--- a/Használt Autó Kereskedés.docx
+++ b/Használt Autó Kereskedés.docx
@@ -49,7 +49,7 @@
           <w:szCs w:val="24"/>
           <w:lang w:eastAsia="hu-HU"/>
         </w:rPr>
-        <w:t>Projekt Célja</w:t>
+        <w:t>1. Szoftver Célja</w:t>
       </w:r>
     </w:p>
     <w:p>
@@ -69,7 +69,7 @@
           <w:szCs w:val="24"/>
           <w:lang w:eastAsia="hu-HU"/>
         </w:rPr>
-        <w:t>Az alkalmazás egy egyszerű bejelentkezés és regisztrációs rendszert biztosít, amely a használt autó kereskedéshez kapcsolódik. A rendszer célja, hogy a felhasználók regisztrálhassanak, bejelentkezhessenek, és hozzáférhessenek a kereskedés által kínált autókhoz.</w:t>
+        <w:t>Az alkalmazás célja, hogy egy egyszerű bejelentkezési és regisztrációs rendszert biztosítson a használt autó kereskedéshez. A rendszer lehetőséget biztosít a felhasználók számára, hogy regisztráljanak, bejelentkezzenek, és hozzáférjenek az autók adatbázisához. Továbbá, adminisztrátorok kezelhetik az adatokat a megfelelő adatbázis táblákon, autókat, márkákat, modelleket és egyéb információkat adhatnak hozzá, módosíthatnak vagy törölhetnek.</w:t>
       </w:r>
     </w:p>
     <w:p>
@@ -94,14 +94,14 @@
           <w:szCs w:val="24"/>
           <w:lang w:eastAsia="hu-HU"/>
         </w:rPr>
-        <w:t>Funkcionalitás</w:t>
+        <w:t>2. Komponensek Technikai Leírása</w:t>
       </w:r>
     </w:p>
     <w:p>
       <w:pPr>
         <w:numPr>
           <w:ilvl w:val="0"/>
-          <w:numId w:val="1"/>
+          <w:numId w:val="16"/>
         </w:numPr>
         <w:spacing w:before="100" w:beforeAutospacing="1" w:after="100" w:afterAutospacing="1" w:line="240" w:lineRule="auto"/>
         <w:rPr>
@@ -120,14 +120,14 @@
           <w:szCs w:val="24"/>
           <w:lang w:eastAsia="hu-HU"/>
         </w:rPr>
-        <w:t>Bejelentkezés:</w:t>
+        <w:t>Frontend:</w:t>
       </w:r>
     </w:p>
     <w:p>
       <w:pPr>
         <w:numPr>
           <w:ilvl w:val="1"/>
-          <w:numId w:val="1"/>
+          <w:numId w:val="16"/>
         </w:numPr>
         <w:spacing w:before="100" w:beforeAutospacing="1" w:after="100" w:afterAutospacing="1" w:line="240" w:lineRule="auto"/>
         <w:rPr>
@@ -144,14 +144,54 @@
           <w:szCs w:val="24"/>
           <w:lang w:eastAsia="hu-HU"/>
         </w:rPr>
-        <w:t>A felhasználók email cím és jelszó megadásával léphetnek be az alkalmazásba.</w:t>
+        <w:t xml:space="preserve">Az alkalmazás felhasználói felülete WPF (Windows </w:t>
+      </w:r>
+      <w:proofErr w:type="spellStart"/>
+      <w:r>
+        <w:rPr>
+          <w:rFonts w:ascii="Times New Roman" w:eastAsia="Times New Roman" w:hAnsi="Times New Roman" w:cs="Times New Roman"/>
+          <w:sz w:val="24"/>
+          <w:szCs w:val="24"/>
+          <w:lang w:eastAsia="hu-HU"/>
+        </w:rPr>
+        <w:t>Presentation</w:t>
+      </w:r>
+      <w:proofErr w:type="spellEnd"/>
+      <w:r>
+        <w:rPr>
+          <w:rFonts w:ascii="Times New Roman" w:eastAsia="Times New Roman" w:hAnsi="Times New Roman" w:cs="Times New Roman"/>
+          <w:sz w:val="24"/>
+          <w:szCs w:val="24"/>
+          <w:lang w:eastAsia="hu-HU"/>
+        </w:rPr>
+        <w:t xml:space="preserve"> </w:t>
+      </w:r>
+      <w:proofErr w:type="spellStart"/>
+      <w:r>
+        <w:rPr>
+          <w:rFonts w:ascii="Times New Roman" w:eastAsia="Times New Roman" w:hAnsi="Times New Roman" w:cs="Times New Roman"/>
+          <w:sz w:val="24"/>
+          <w:szCs w:val="24"/>
+          <w:lang w:eastAsia="hu-HU"/>
+        </w:rPr>
+        <w:t>Foundation</w:t>
+      </w:r>
+      <w:proofErr w:type="spellEnd"/>
+      <w:r>
+        <w:rPr>
+          <w:rFonts w:ascii="Times New Roman" w:eastAsia="Times New Roman" w:hAnsi="Times New Roman" w:cs="Times New Roman"/>
+          <w:sz w:val="24"/>
+          <w:szCs w:val="24"/>
+          <w:lang w:eastAsia="hu-HU"/>
+        </w:rPr>
+        <w:t>) segítségével van megvalósítva.</w:t>
       </w:r>
     </w:p>
     <w:p>
       <w:pPr>
         <w:numPr>
           <w:ilvl w:val="1"/>
-          <w:numId w:val="1"/>
+          <w:numId w:val="16"/>
         </w:numPr>
         <w:spacing w:before="100" w:beforeAutospacing="1" w:after="100" w:afterAutospacing="1" w:line="240" w:lineRule="auto"/>
         <w:rPr>
@@ -168,34 +208,14 @@
           <w:szCs w:val="24"/>
           <w:lang w:eastAsia="hu-HU"/>
         </w:rPr>
-        <w:t xml:space="preserve">A jelszavak biztonságos tárolása SHA-256 </w:t>
-      </w:r>
-      <w:proofErr w:type="spellStart"/>
-      <w:r>
-        <w:rPr>
-          <w:rFonts w:ascii="Times New Roman" w:eastAsia="Times New Roman" w:hAnsi="Times New Roman" w:cs="Times New Roman"/>
-          <w:sz w:val="24"/>
-          <w:szCs w:val="24"/>
-          <w:lang w:eastAsia="hu-HU"/>
-        </w:rPr>
-        <w:t>hasheléssel</w:t>
-      </w:r>
-      <w:proofErr w:type="spellEnd"/>
-      <w:r>
-        <w:rPr>
-          <w:rFonts w:ascii="Times New Roman" w:eastAsia="Times New Roman" w:hAnsi="Times New Roman" w:cs="Times New Roman"/>
-          <w:sz w:val="24"/>
-          <w:szCs w:val="24"/>
-          <w:lang w:eastAsia="hu-HU"/>
-        </w:rPr>
-        <w:t xml:space="preserve"> történik.</w:t>
+        <w:t>A felhasználói felület a XAML és C# nyelveken készült.</w:t>
       </w:r>
     </w:p>
     <w:p>
       <w:pPr>
         <w:numPr>
-          <w:ilvl w:val="0"/>
-          <w:numId w:val="1"/>
+          <w:ilvl w:val="1"/>
+          <w:numId w:val="16"/>
         </w:numPr>
         <w:spacing w:before="100" w:beforeAutospacing="1" w:after="100" w:afterAutospacing="1" w:line="240" w:lineRule="auto"/>
         <w:rPr>
@@ -208,20 +228,68 @@
       <w:r>
         <w:rPr>
           <w:rFonts w:ascii="Times New Roman" w:eastAsia="Times New Roman" w:hAnsi="Times New Roman" w:cs="Times New Roman"/>
+          <w:sz w:val="24"/>
+          <w:szCs w:val="24"/>
+          <w:lang w:eastAsia="hu-HU"/>
+        </w:rPr>
+        <w:t>A felület modern, átlátszó háttérrel és intuitív design elemekkel lett kialakítva.</w:t>
+      </w:r>
+    </w:p>
+    <w:p>
+      <w:pPr>
+        <w:numPr>
+          <w:ilvl w:val="1"/>
+          <w:numId w:val="16"/>
+        </w:numPr>
+        <w:spacing w:before="100" w:beforeAutospacing="1" w:after="100" w:afterAutospacing="1" w:line="240" w:lineRule="auto"/>
+        <w:rPr>
+          <w:rFonts w:ascii="Times New Roman" w:eastAsia="Times New Roman" w:hAnsi="Times New Roman" w:cs="Times New Roman"/>
+          <w:sz w:val="24"/>
+          <w:szCs w:val="24"/>
+          <w:lang w:eastAsia="hu-HU"/>
+        </w:rPr>
+      </w:pPr>
+      <w:r>
+        <w:rPr>
+          <w:rFonts w:ascii="Times New Roman" w:eastAsia="Times New Roman" w:hAnsi="Times New Roman" w:cs="Times New Roman"/>
+          <w:sz w:val="24"/>
+          <w:szCs w:val="24"/>
+          <w:lang w:eastAsia="hu-HU"/>
+        </w:rPr>
+        <w:t>A felhasználók két fő fülön keresztül érhetik el a Bejelentkezés és Regisztráció funkciókat.</w:t>
+      </w:r>
+    </w:p>
+    <w:p>
+      <w:pPr>
+        <w:numPr>
+          <w:ilvl w:val="0"/>
+          <w:numId w:val="16"/>
+        </w:numPr>
+        <w:spacing w:before="100" w:beforeAutospacing="1" w:after="100" w:afterAutospacing="1" w:line="240" w:lineRule="auto"/>
+        <w:rPr>
+          <w:rFonts w:ascii="Times New Roman" w:eastAsia="Times New Roman" w:hAnsi="Times New Roman" w:cs="Times New Roman"/>
+          <w:sz w:val="24"/>
+          <w:szCs w:val="24"/>
+          <w:lang w:eastAsia="hu-HU"/>
+        </w:rPr>
+      </w:pPr>
+      <w:r>
+        <w:rPr>
+          <w:rFonts w:ascii="Times New Roman" w:eastAsia="Times New Roman" w:hAnsi="Times New Roman" w:cs="Times New Roman"/>
           <w:b/>
           <w:bCs/>
           <w:sz w:val="24"/>
           <w:szCs w:val="24"/>
           <w:lang w:eastAsia="hu-HU"/>
         </w:rPr>
-        <w:t>Regisztráció:</w:t>
+        <w:t>Backend:</w:t>
       </w:r>
     </w:p>
     <w:p>
       <w:pPr>
         <w:numPr>
           <w:ilvl w:val="1"/>
-          <w:numId w:val="1"/>
+          <w:numId w:val="16"/>
         </w:numPr>
         <w:spacing w:before="100" w:beforeAutospacing="1" w:after="100" w:afterAutospacing="1" w:line="240" w:lineRule="auto"/>
         <w:rPr>
@@ -238,7 +306,7 @@
           <w:szCs w:val="24"/>
           <w:lang w:eastAsia="hu-HU"/>
         </w:rPr>
-        <w:t xml:space="preserve">Az új felhasználók regisztrálhatják adataikat, beleértve a nevüket, email címüket, telefonszámukat és </w:t>
+        <w:t xml:space="preserve">A backend </w:t>
       </w:r>
       <w:proofErr w:type="spellStart"/>
       <w:r>
@@ -248,7 +316,7 @@
           <w:szCs w:val="24"/>
           <w:lang w:eastAsia="hu-HU"/>
         </w:rPr>
-        <w:t>jelszavukat</w:t>
+        <w:t>MySQL</w:t>
       </w:r>
       <w:proofErr w:type="spellEnd"/>
       <w:r>
@@ -258,14 +326,14 @@
           <w:szCs w:val="24"/>
           <w:lang w:eastAsia="hu-HU"/>
         </w:rPr>
-        <w:t>.</w:t>
+        <w:t xml:space="preserve"> adatbázissal van összekötve, amely tárolja a felhasználók és az autók adatait.</w:t>
       </w:r>
     </w:p>
     <w:p>
       <w:pPr>
         <w:numPr>
           <w:ilvl w:val="1"/>
-          <w:numId w:val="1"/>
+          <w:numId w:val="16"/>
         </w:numPr>
         <w:spacing w:before="100" w:beforeAutospacing="1" w:after="100" w:afterAutospacing="1" w:line="240" w:lineRule="auto"/>
         <w:rPr>
@@ -282,14 +350,34 @@
           <w:szCs w:val="24"/>
           <w:lang w:eastAsia="hu-HU"/>
         </w:rPr>
-        <w:t>A rendszer ellenőrzi, hogy az email cím már regisztrálva van-e, és értesíti a felhasználót, ha az már foglalt.</w:t>
+        <w:t xml:space="preserve">A jelszavak biztonságos tárolása SHA-256 </w:t>
+      </w:r>
+      <w:proofErr w:type="spellStart"/>
+      <w:r>
+        <w:rPr>
+          <w:rFonts w:ascii="Times New Roman" w:eastAsia="Times New Roman" w:hAnsi="Times New Roman" w:cs="Times New Roman"/>
+          <w:sz w:val="24"/>
+          <w:szCs w:val="24"/>
+          <w:lang w:eastAsia="hu-HU"/>
+        </w:rPr>
+        <w:t>hasheléssel</w:t>
+      </w:r>
+      <w:proofErr w:type="spellEnd"/>
+      <w:r>
+        <w:rPr>
+          <w:rFonts w:ascii="Times New Roman" w:eastAsia="Times New Roman" w:hAnsi="Times New Roman" w:cs="Times New Roman"/>
+          <w:sz w:val="24"/>
+          <w:szCs w:val="24"/>
+          <w:lang w:eastAsia="hu-HU"/>
+        </w:rPr>
+        <w:t xml:space="preserve"> történik.</w:t>
       </w:r>
     </w:p>
     <w:p>
       <w:pPr>
         <w:numPr>
-          <w:ilvl w:val="0"/>
-          <w:numId w:val="1"/>
+          <w:ilvl w:val="1"/>
+          <w:numId w:val="16"/>
         </w:numPr>
         <w:spacing w:before="100" w:beforeAutospacing="1" w:after="100" w:afterAutospacing="1" w:line="240" w:lineRule="auto"/>
         <w:rPr>
@@ -302,20 +390,64 @@
       <w:r>
         <w:rPr>
           <w:rFonts w:ascii="Times New Roman" w:eastAsia="Times New Roman" w:hAnsi="Times New Roman" w:cs="Times New Roman"/>
+          <w:sz w:val="24"/>
+          <w:szCs w:val="24"/>
+          <w:lang w:eastAsia="hu-HU"/>
+        </w:rPr>
+        <w:t xml:space="preserve">A </w:t>
+      </w:r>
+      <w:proofErr w:type="spellStart"/>
+      <w:r>
+        <w:rPr>
+          <w:rFonts w:ascii="Times New Roman" w:eastAsia="Times New Roman" w:hAnsi="Times New Roman" w:cs="Times New Roman"/>
+          <w:sz w:val="24"/>
+          <w:szCs w:val="24"/>
+          <w:lang w:eastAsia="hu-HU"/>
+        </w:rPr>
+        <w:t>MySQL</w:t>
+      </w:r>
+      <w:proofErr w:type="spellEnd"/>
+      <w:r>
+        <w:rPr>
+          <w:rFonts w:ascii="Times New Roman" w:eastAsia="Times New Roman" w:hAnsi="Times New Roman" w:cs="Times New Roman"/>
+          <w:sz w:val="24"/>
+          <w:szCs w:val="24"/>
+          <w:lang w:eastAsia="hu-HU"/>
+        </w:rPr>
+        <w:t xml:space="preserve"> adatbázis tárolja az összes szükséges információt, mint például felhasználók, autók, modellek, márkák, stb.</w:t>
+      </w:r>
+    </w:p>
+    <w:p>
+      <w:pPr>
+        <w:numPr>
+          <w:ilvl w:val="0"/>
+          <w:numId w:val="16"/>
+        </w:numPr>
+        <w:spacing w:before="100" w:beforeAutospacing="1" w:after="100" w:afterAutospacing="1" w:line="240" w:lineRule="auto"/>
+        <w:rPr>
+          <w:rFonts w:ascii="Times New Roman" w:eastAsia="Times New Roman" w:hAnsi="Times New Roman" w:cs="Times New Roman"/>
+          <w:sz w:val="24"/>
+          <w:szCs w:val="24"/>
+          <w:lang w:eastAsia="hu-HU"/>
+        </w:rPr>
+      </w:pPr>
+      <w:r>
+        <w:rPr>
+          <w:rFonts w:ascii="Times New Roman" w:eastAsia="Times New Roman" w:hAnsi="Times New Roman" w:cs="Times New Roman"/>
           <w:b/>
           <w:bCs/>
           <w:sz w:val="24"/>
           <w:szCs w:val="24"/>
           <w:lang w:eastAsia="hu-HU"/>
         </w:rPr>
-        <w:t>Adatbázis Kapcsolat:</w:t>
+        <w:t>Fejlesztési Környezet:</w:t>
       </w:r>
     </w:p>
     <w:p>
       <w:pPr>
         <w:numPr>
           <w:ilvl w:val="1"/>
-          <w:numId w:val="1"/>
+          <w:numId w:val="16"/>
         </w:numPr>
         <w:spacing w:before="100" w:beforeAutospacing="1" w:after="100" w:afterAutospacing="1" w:line="240" w:lineRule="auto"/>
         <w:rPr>
@@ -332,7 +464,7 @@
           <w:szCs w:val="24"/>
           <w:lang w:eastAsia="hu-HU"/>
         </w:rPr>
-        <w:t xml:space="preserve">A felhasználók adatai és </w:t>
+        <w:t xml:space="preserve">A fejlesztési környezet a Visual </w:t>
       </w:r>
       <w:proofErr w:type="spellStart"/>
       <w:r>
@@ -342,7 +474,7 @@
           <w:szCs w:val="24"/>
           <w:lang w:eastAsia="hu-HU"/>
         </w:rPr>
-        <w:t>jelszavai</w:t>
+        <w:t>Studio</w:t>
       </w:r>
       <w:proofErr w:type="spellEnd"/>
       <w:r>
@@ -352,34 +484,14 @@
           <w:szCs w:val="24"/>
           <w:lang w:eastAsia="hu-HU"/>
         </w:rPr>
-        <w:t xml:space="preserve"> </w:t>
-      </w:r>
-      <w:proofErr w:type="spellStart"/>
-      <w:r>
-        <w:rPr>
-          <w:rFonts w:ascii="Times New Roman" w:eastAsia="Times New Roman" w:hAnsi="Times New Roman" w:cs="Times New Roman"/>
-          <w:sz w:val="24"/>
-          <w:szCs w:val="24"/>
-          <w:lang w:eastAsia="hu-HU"/>
-        </w:rPr>
-        <w:t>MySQL</w:t>
-      </w:r>
-      <w:proofErr w:type="spellEnd"/>
-      <w:r>
-        <w:rPr>
-          <w:rFonts w:ascii="Times New Roman" w:eastAsia="Times New Roman" w:hAnsi="Times New Roman" w:cs="Times New Roman"/>
-          <w:sz w:val="24"/>
-          <w:szCs w:val="24"/>
-          <w:lang w:eastAsia="hu-HU"/>
-        </w:rPr>
-        <w:t xml:space="preserve"> adatbázisban tárolódnak.</w:t>
+        <w:t xml:space="preserve"> 2022, amely a .NET és C# alapú alkalmazások fejlesztésére lett optimalizálva.</w:t>
       </w:r>
     </w:p>
     <w:p>
       <w:pPr>
         <w:numPr>
           <w:ilvl w:val="1"/>
-          <w:numId w:val="1"/>
+          <w:numId w:val="16"/>
         </w:numPr>
         <w:spacing w:before="100" w:beforeAutospacing="1" w:after="100" w:afterAutospacing="1" w:line="240" w:lineRule="auto"/>
         <w:rPr>
@@ -396,34 +508,59 @@
           <w:szCs w:val="24"/>
           <w:lang w:eastAsia="hu-HU"/>
         </w:rPr>
-        <w:t xml:space="preserve">A rendszer az adatbázisban tárolt jelszavakat </w:t>
-      </w:r>
-      <w:proofErr w:type="spellStart"/>
-      <w:r>
-        <w:rPr>
-          <w:rFonts w:ascii="Times New Roman" w:eastAsia="Times New Roman" w:hAnsi="Times New Roman" w:cs="Times New Roman"/>
-          <w:sz w:val="24"/>
-          <w:szCs w:val="24"/>
-          <w:lang w:eastAsia="hu-HU"/>
-        </w:rPr>
-        <w:t>hashelten</w:t>
-      </w:r>
-      <w:proofErr w:type="spellEnd"/>
-      <w:r>
-        <w:rPr>
-          <w:rFonts w:ascii="Times New Roman" w:eastAsia="Times New Roman" w:hAnsi="Times New Roman" w:cs="Times New Roman"/>
-          <w:sz w:val="24"/>
-          <w:szCs w:val="24"/>
-          <w:lang w:eastAsia="hu-HU"/>
-        </w:rPr>
-        <w:t xml:space="preserve"> ellenőrzi a bejelentkezés során.</w:t>
+        <w:t>Az alkalmazás .NET 5/6 verzióval készült, a WPF technológia segítségével.</w:t>
       </w:r>
     </w:p>
     <w:p>
       <w:pPr>
+        <w:spacing w:before="100" w:beforeAutospacing="1" w:after="100" w:afterAutospacing="1" w:line="240" w:lineRule="auto"/>
+        <w:outlineLvl w:val="3"/>
+        <w:rPr>
+          <w:rFonts w:ascii="Times New Roman" w:eastAsia="Times New Roman" w:hAnsi="Times New Roman" w:cs="Times New Roman"/>
+          <w:b/>
+          <w:bCs/>
+          <w:sz w:val="24"/>
+          <w:szCs w:val="24"/>
+          <w:lang w:eastAsia="hu-HU"/>
+        </w:rPr>
+      </w:pPr>
+      <w:r>
+        <w:rPr>
+          <w:rFonts w:ascii="Times New Roman" w:eastAsia="Times New Roman" w:hAnsi="Times New Roman" w:cs="Times New Roman"/>
+          <w:b/>
+          <w:bCs/>
+          <w:sz w:val="24"/>
+          <w:szCs w:val="24"/>
+          <w:lang w:eastAsia="hu-HU"/>
+        </w:rPr>
+        <w:t>3. Működés Műszaki Feltételei</w:t>
+      </w:r>
+    </w:p>
+    <w:p>
+      <w:pPr>
+        <w:spacing w:before="100" w:beforeAutospacing="1" w:after="100" w:afterAutospacing="1" w:line="240" w:lineRule="auto"/>
+        <w:rPr>
+          <w:rFonts w:ascii="Times New Roman" w:eastAsia="Times New Roman" w:hAnsi="Times New Roman" w:cs="Times New Roman"/>
+          <w:sz w:val="24"/>
+          <w:szCs w:val="24"/>
+          <w:lang w:eastAsia="hu-HU"/>
+        </w:rPr>
+      </w:pPr>
+      <w:r>
+        <w:rPr>
+          <w:rFonts w:ascii="Times New Roman" w:eastAsia="Times New Roman" w:hAnsi="Times New Roman" w:cs="Times New Roman"/>
+          <w:sz w:val="24"/>
+          <w:szCs w:val="24"/>
+          <w:lang w:eastAsia="hu-HU"/>
+        </w:rPr>
+        <w:t>A szoftver működéséhez a következő műszaki feltételek szükségesek:</w:t>
+      </w:r>
+    </w:p>
+    <w:p>
+      <w:pPr>
         <w:numPr>
           <w:ilvl w:val="0"/>
-          <w:numId w:val="1"/>
+          <w:numId w:val="17"/>
         </w:numPr>
         <w:spacing w:before="100" w:beforeAutospacing="1" w:after="100" w:afterAutospacing="1" w:line="240" w:lineRule="auto"/>
         <w:rPr>
@@ -442,14 +579,23 @@
           <w:szCs w:val="24"/>
           <w:lang w:eastAsia="hu-HU"/>
         </w:rPr>
-        <w:t>Felhasználói Interfész:</w:t>
+        <w:t>Operációs rendszer</w:t>
+      </w:r>
+      <w:r>
+        <w:rPr>
+          <w:rFonts w:ascii="Times New Roman" w:eastAsia="Times New Roman" w:hAnsi="Times New Roman" w:cs="Times New Roman"/>
+          <w:sz w:val="24"/>
+          <w:szCs w:val="24"/>
+          <w:lang w:eastAsia="hu-HU"/>
+        </w:rPr>
+        <w:t>: Windows 10 vagy újabb.</w:t>
       </w:r>
     </w:p>
     <w:p>
       <w:pPr>
         <w:numPr>
-          <w:ilvl w:val="1"/>
-          <w:numId w:val="1"/>
+          <w:ilvl w:val="0"/>
+          <w:numId w:val="17"/>
         </w:numPr>
         <w:spacing w:before="100" w:beforeAutospacing="1" w:after="100" w:afterAutospacing="1" w:line="240" w:lineRule="auto"/>
         <w:rPr>
@@ -462,38 +608,29 @@
       <w:r>
         <w:rPr>
           <w:rFonts w:ascii="Times New Roman" w:eastAsia="Times New Roman" w:hAnsi="Times New Roman" w:cs="Times New Roman"/>
-          <w:sz w:val="24"/>
-          <w:szCs w:val="24"/>
-          <w:lang w:eastAsia="hu-HU"/>
-        </w:rPr>
-        <w:t xml:space="preserve">A felhasználói felület </w:t>
-      </w:r>
-      <w:proofErr w:type="spellStart"/>
-      <w:r>
-        <w:rPr>
-          <w:rFonts w:ascii="Times New Roman" w:eastAsia="Times New Roman" w:hAnsi="Times New Roman" w:cs="Times New Roman"/>
-          <w:sz w:val="24"/>
-          <w:szCs w:val="24"/>
-          <w:lang w:eastAsia="hu-HU"/>
-        </w:rPr>
-        <w:t>TabControl</w:t>
-      </w:r>
-      <w:proofErr w:type="spellEnd"/>
-      <w:r>
-        <w:rPr>
-          <w:rFonts w:ascii="Times New Roman" w:eastAsia="Times New Roman" w:hAnsi="Times New Roman" w:cs="Times New Roman"/>
-          <w:sz w:val="24"/>
-          <w:szCs w:val="24"/>
-          <w:lang w:eastAsia="hu-HU"/>
-        </w:rPr>
-        <w:t xml:space="preserve"> struktúrával van kialakítva, ahol két fő fül található: Bejelentkezés és Regisztráció.</w:t>
+          <w:b/>
+          <w:bCs/>
+          <w:sz w:val="24"/>
+          <w:szCs w:val="24"/>
+          <w:lang w:eastAsia="hu-HU"/>
+        </w:rPr>
+        <w:t>.NET verzió</w:t>
+      </w:r>
+      <w:r>
+        <w:rPr>
+          <w:rFonts w:ascii="Times New Roman" w:eastAsia="Times New Roman" w:hAnsi="Times New Roman" w:cs="Times New Roman"/>
+          <w:sz w:val="24"/>
+          <w:szCs w:val="24"/>
+          <w:lang w:eastAsia="hu-HU"/>
+        </w:rPr>
+        <w:t>: .NET 5/6.</w:t>
       </w:r>
     </w:p>
     <w:p>
       <w:pPr>
         <w:numPr>
-          <w:ilvl w:val="1"/>
-          <w:numId w:val="1"/>
+          <w:ilvl w:val="0"/>
+          <w:numId w:val="17"/>
         </w:numPr>
         <w:spacing w:before="100" w:beforeAutospacing="1" w:after="100" w:afterAutospacing="1" w:line="240" w:lineRule="auto"/>
         <w:rPr>
@@ -503,18 +640,117 @@
           <w:lang w:eastAsia="hu-HU"/>
         </w:rPr>
       </w:pPr>
-      <w:r>
-        <w:rPr>
-          <w:rFonts w:ascii="Times New Roman" w:eastAsia="Times New Roman" w:hAnsi="Times New Roman" w:cs="Times New Roman"/>
-          <w:sz w:val="24"/>
-          <w:szCs w:val="24"/>
-          <w:lang w:eastAsia="hu-HU"/>
-        </w:rPr>
-        <w:t>A felhasználói élmény javítása érdekében átlátszó hátteret és modern design elemeket használtunk.</w:t>
+      <w:proofErr w:type="spellStart"/>
+      <w:r>
+        <w:rPr>
+          <w:rFonts w:ascii="Times New Roman" w:eastAsia="Times New Roman" w:hAnsi="Times New Roman" w:cs="Times New Roman"/>
+          <w:b/>
+          <w:bCs/>
+          <w:sz w:val="24"/>
+          <w:szCs w:val="24"/>
+          <w:lang w:eastAsia="hu-HU"/>
+        </w:rPr>
+        <w:t>MySQL</w:t>
+      </w:r>
+      <w:proofErr w:type="spellEnd"/>
+      <w:r>
+        <w:rPr>
+          <w:rFonts w:ascii="Times New Roman" w:eastAsia="Times New Roman" w:hAnsi="Times New Roman" w:cs="Times New Roman"/>
+          <w:b/>
+          <w:bCs/>
+          <w:sz w:val="24"/>
+          <w:szCs w:val="24"/>
+          <w:lang w:eastAsia="hu-HU"/>
+        </w:rPr>
+        <w:t xml:space="preserve"> adatbázis</w:t>
+      </w:r>
+      <w:r>
+        <w:rPr>
+          <w:rFonts w:ascii="Times New Roman" w:eastAsia="Times New Roman" w:hAnsi="Times New Roman" w:cs="Times New Roman"/>
+          <w:sz w:val="24"/>
+          <w:szCs w:val="24"/>
+          <w:lang w:eastAsia="hu-HU"/>
+        </w:rPr>
+        <w:t xml:space="preserve">: A rendszer </w:t>
+      </w:r>
+      <w:proofErr w:type="spellStart"/>
+      <w:r>
+        <w:rPr>
+          <w:rFonts w:ascii="Times New Roman" w:eastAsia="Times New Roman" w:hAnsi="Times New Roman" w:cs="Times New Roman"/>
+          <w:sz w:val="24"/>
+          <w:szCs w:val="24"/>
+          <w:lang w:eastAsia="hu-HU"/>
+        </w:rPr>
+        <w:t>MySQL</w:t>
+      </w:r>
+      <w:proofErr w:type="spellEnd"/>
+      <w:r>
+        <w:rPr>
+          <w:rFonts w:ascii="Times New Roman" w:eastAsia="Times New Roman" w:hAnsi="Times New Roman" w:cs="Times New Roman"/>
+          <w:sz w:val="24"/>
+          <w:szCs w:val="24"/>
+          <w:lang w:eastAsia="hu-HU"/>
+        </w:rPr>
+        <w:t xml:space="preserve"> adatbázist használ, amely tartalmazza a szükséges táblákat és adatokat.</w:t>
       </w:r>
     </w:p>
     <w:p>
       <w:pPr>
+        <w:numPr>
+          <w:ilvl w:val="0"/>
+          <w:numId w:val="17"/>
+        </w:numPr>
+        <w:spacing w:before="100" w:beforeAutospacing="1" w:after="100" w:afterAutospacing="1" w:line="240" w:lineRule="auto"/>
+        <w:rPr>
+          <w:rFonts w:ascii="Times New Roman" w:eastAsia="Times New Roman" w:hAnsi="Times New Roman" w:cs="Times New Roman"/>
+          <w:sz w:val="24"/>
+          <w:szCs w:val="24"/>
+          <w:lang w:eastAsia="hu-HU"/>
+        </w:rPr>
+      </w:pPr>
+      <w:r>
+        <w:rPr>
+          <w:rFonts w:ascii="Times New Roman" w:eastAsia="Times New Roman" w:hAnsi="Times New Roman" w:cs="Times New Roman"/>
+          <w:b/>
+          <w:bCs/>
+          <w:sz w:val="24"/>
+          <w:szCs w:val="24"/>
+          <w:lang w:eastAsia="hu-HU"/>
+        </w:rPr>
+        <w:t>Fejlesztési környezet</w:t>
+      </w:r>
+      <w:r>
+        <w:rPr>
+          <w:rFonts w:ascii="Times New Roman" w:eastAsia="Times New Roman" w:hAnsi="Times New Roman" w:cs="Times New Roman"/>
+          <w:sz w:val="24"/>
+          <w:szCs w:val="24"/>
+          <w:lang w:eastAsia="hu-HU"/>
+        </w:rPr>
+        <w:t xml:space="preserve">: Visual </w:t>
+      </w:r>
+      <w:proofErr w:type="spellStart"/>
+      <w:r>
+        <w:rPr>
+          <w:rFonts w:ascii="Times New Roman" w:eastAsia="Times New Roman" w:hAnsi="Times New Roman" w:cs="Times New Roman"/>
+          <w:sz w:val="24"/>
+          <w:szCs w:val="24"/>
+          <w:lang w:eastAsia="hu-HU"/>
+        </w:rPr>
+        <w:t>Studio</w:t>
+      </w:r>
+      <w:proofErr w:type="spellEnd"/>
+      <w:r>
+        <w:rPr>
+          <w:rFonts w:ascii="Times New Roman" w:eastAsia="Times New Roman" w:hAnsi="Times New Roman" w:cs="Times New Roman"/>
+          <w:sz w:val="24"/>
+          <w:szCs w:val="24"/>
+          <w:lang w:eastAsia="hu-HU"/>
+        </w:rPr>
+        <w:t xml:space="preserve"> 2022.</w:t>
+      </w:r>
+    </w:p>
+    <w:p>
+      <w:pPr>
         <w:spacing w:before="100" w:beforeAutospacing="1" w:after="100" w:afterAutospacing="1" w:line="240" w:lineRule="auto"/>
         <w:outlineLvl w:val="3"/>
         <w:rPr>
@@ -535,9 +771,23 @@
           <w:szCs w:val="24"/>
           <w:lang w:eastAsia="hu-HU"/>
         </w:rPr>
-        <w:t xml:space="preserve">Technológiai </w:t>
-      </w:r>
-      <w:proofErr w:type="spellStart"/>
+        <w:t>4. Használat Rövid Bemutatása</w:t>
+      </w:r>
+    </w:p>
+    <w:p>
+      <w:pPr>
+        <w:numPr>
+          <w:ilvl w:val="0"/>
+          <w:numId w:val="18"/>
+        </w:numPr>
+        <w:spacing w:before="100" w:beforeAutospacing="1" w:after="100" w:afterAutospacing="1" w:line="240" w:lineRule="auto"/>
+        <w:rPr>
+          <w:rFonts w:ascii="Times New Roman" w:eastAsia="Times New Roman" w:hAnsi="Times New Roman" w:cs="Times New Roman"/>
+          <w:sz w:val="24"/>
+          <w:szCs w:val="24"/>
+          <w:lang w:eastAsia="hu-HU"/>
+        </w:rPr>
+      </w:pPr>
       <w:r>
         <w:rPr>
           <w:rFonts w:ascii="Times New Roman" w:eastAsia="Times New Roman" w:hAnsi="Times New Roman" w:cs="Times New Roman"/>
@@ -547,15 +797,1211 @@
           <w:szCs w:val="24"/>
           <w:lang w:eastAsia="hu-HU"/>
         </w:rPr>
-        <w:t>Stack</w:t>
+        <w:t>Regisztráció:</w:t>
+      </w:r>
+    </w:p>
+    <w:p>
+      <w:pPr>
+        <w:numPr>
+          <w:ilvl w:val="1"/>
+          <w:numId w:val="18"/>
+        </w:numPr>
+        <w:spacing w:before="100" w:beforeAutospacing="1" w:after="100" w:afterAutospacing="1" w:line="240" w:lineRule="auto"/>
+        <w:rPr>
+          <w:rFonts w:ascii="Times New Roman" w:eastAsia="Times New Roman" w:hAnsi="Times New Roman" w:cs="Times New Roman"/>
+          <w:sz w:val="24"/>
+          <w:szCs w:val="24"/>
+          <w:lang w:eastAsia="hu-HU"/>
+        </w:rPr>
+      </w:pPr>
+      <w:r>
+        <w:rPr>
+          <w:rFonts w:ascii="Times New Roman" w:eastAsia="Times New Roman" w:hAnsi="Times New Roman" w:cs="Times New Roman"/>
+          <w:sz w:val="24"/>
+          <w:szCs w:val="24"/>
+          <w:lang w:eastAsia="hu-HU"/>
+        </w:rPr>
+        <w:t>Az új felhasználók a "Regisztráció" fülön regisztrálhatják adataikat (név, email, telefonszám, jelszó). Az email cím ellenőrzésre kerül, hogy már nem szerepel-e a rendszerben.</w:t>
+      </w:r>
+    </w:p>
+    <w:p>
+      <w:pPr>
+        <w:numPr>
+          <w:ilvl w:val="1"/>
+          <w:numId w:val="18"/>
+        </w:numPr>
+        <w:spacing w:before="100" w:beforeAutospacing="1" w:after="100" w:afterAutospacing="1" w:line="240" w:lineRule="auto"/>
+        <w:rPr>
+          <w:rFonts w:ascii="Times New Roman" w:eastAsia="Times New Roman" w:hAnsi="Times New Roman" w:cs="Times New Roman"/>
+          <w:sz w:val="24"/>
+          <w:szCs w:val="24"/>
+          <w:lang w:eastAsia="hu-HU"/>
+        </w:rPr>
+      </w:pPr>
+      <w:r>
+        <w:rPr>
+          <w:rFonts w:ascii="Times New Roman" w:eastAsia="Times New Roman" w:hAnsi="Times New Roman" w:cs="Times New Roman"/>
+          <w:sz w:val="24"/>
+          <w:szCs w:val="24"/>
+          <w:lang w:eastAsia="hu-HU"/>
+        </w:rPr>
+        <w:t xml:space="preserve">A regisztrációs adatokat a rendszer egy </w:t>
+      </w:r>
+      <w:proofErr w:type="spellStart"/>
+      <w:r>
+        <w:rPr>
+          <w:rFonts w:ascii="Times New Roman" w:eastAsia="Times New Roman" w:hAnsi="Times New Roman" w:cs="Times New Roman"/>
+          <w:sz w:val="24"/>
+          <w:szCs w:val="24"/>
+          <w:lang w:eastAsia="hu-HU"/>
+        </w:rPr>
+        <w:t>MySQL</w:t>
+      </w:r>
+      <w:proofErr w:type="spellEnd"/>
+      <w:r>
+        <w:rPr>
+          <w:rFonts w:ascii="Times New Roman" w:eastAsia="Times New Roman" w:hAnsi="Times New Roman" w:cs="Times New Roman"/>
+          <w:sz w:val="24"/>
+          <w:szCs w:val="24"/>
+          <w:lang w:eastAsia="hu-HU"/>
+        </w:rPr>
+        <w:t xml:space="preserve"> adatbázisba menti, ahol a jelszó SHA-256 </w:t>
+      </w:r>
+      <w:proofErr w:type="spellStart"/>
+      <w:r>
+        <w:rPr>
+          <w:rFonts w:ascii="Times New Roman" w:eastAsia="Times New Roman" w:hAnsi="Times New Roman" w:cs="Times New Roman"/>
+          <w:sz w:val="24"/>
+          <w:szCs w:val="24"/>
+          <w:lang w:eastAsia="hu-HU"/>
+        </w:rPr>
+        <w:t>hashelésre</w:t>
+      </w:r>
+      <w:proofErr w:type="spellEnd"/>
+      <w:r>
+        <w:rPr>
+          <w:rFonts w:ascii="Times New Roman" w:eastAsia="Times New Roman" w:hAnsi="Times New Roman" w:cs="Times New Roman"/>
+          <w:sz w:val="24"/>
+          <w:szCs w:val="24"/>
+          <w:lang w:eastAsia="hu-HU"/>
+        </w:rPr>
+        <w:t xml:space="preserve"> kerül.</w:t>
+      </w:r>
+    </w:p>
+    <w:p>
+      <w:pPr>
+        <w:numPr>
+          <w:ilvl w:val="0"/>
+          <w:numId w:val="18"/>
+        </w:numPr>
+        <w:spacing w:before="100" w:beforeAutospacing="1" w:after="100" w:afterAutospacing="1" w:line="240" w:lineRule="auto"/>
+        <w:rPr>
+          <w:rFonts w:ascii="Times New Roman" w:eastAsia="Times New Roman" w:hAnsi="Times New Roman" w:cs="Times New Roman"/>
+          <w:sz w:val="24"/>
+          <w:szCs w:val="24"/>
+          <w:lang w:eastAsia="hu-HU"/>
+        </w:rPr>
+      </w:pPr>
+      <w:r>
+        <w:rPr>
+          <w:rFonts w:ascii="Times New Roman" w:eastAsia="Times New Roman" w:hAnsi="Times New Roman" w:cs="Times New Roman"/>
+          <w:b/>
+          <w:bCs/>
+          <w:sz w:val="24"/>
+          <w:szCs w:val="24"/>
+          <w:lang w:eastAsia="hu-HU"/>
+        </w:rPr>
+        <w:t>Bejelentkezés:</w:t>
+      </w:r>
+    </w:p>
+    <w:p>
+      <w:pPr>
+        <w:numPr>
+          <w:ilvl w:val="1"/>
+          <w:numId w:val="18"/>
+        </w:numPr>
+        <w:spacing w:before="100" w:beforeAutospacing="1" w:after="100" w:afterAutospacing="1" w:line="240" w:lineRule="auto"/>
+        <w:rPr>
+          <w:rFonts w:ascii="Times New Roman" w:eastAsia="Times New Roman" w:hAnsi="Times New Roman" w:cs="Times New Roman"/>
+          <w:sz w:val="24"/>
+          <w:szCs w:val="24"/>
+          <w:lang w:eastAsia="hu-HU"/>
+        </w:rPr>
+      </w:pPr>
+      <w:r>
+        <w:rPr>
+          <w:rFonts w:ascii="Times New Roman" w:eastAsia="Times New Roman" w:hAnsi="Times New Roman" w:cs="Times New Roman"/>
+          <w:sz w:val="24"/>
+          <w:szCs w:val="24"/>
+          <w:lang w:eastAsia="hu-HU"/>
+        </w:rPr>
+        <w:lastRenderedPageBreak/>
+        <w:t xml:space="preserve">A felhasználók email címük és </w:t>
+      </w:r>
+      <w:proofErr w:type="spellStart"/>
+      <w:r>
+        <w:rPr>
+          <w:rFonts w:ascii="Times New Roman" w:eastAsia="Times New Roman" w:hAnsi="Times New Roman" w:cs="Times New Roman"/>
+          <w:sz w:val="24"/>
+          <w:szCs w:val="24"/>
+          <w:lang w:eastAsia="hu-HU"/>
+        </w:rPr>
+        <w:t>jelszavuk</w:t>
+      </w:r>
+      <w:proofErr w:type="spellEnd"/>
+      <w:r>
+        <w:rPr>
+          <w:rFonts w:ascii="Times New Roman" w:eastAsia="Times New Roman" w:hAnsi="Times New Roman" w:cs="Times New Roman"/>
+          <w:sz w:val="24"/>
+          <w:szCs w:val="24"/>
+          <w:lang w:eastAsia="hu-HU"/>
+        </w:rPr>
+        <w:t xml:space="preserve"> megadásával léphetnek be az alkalmazásba.</w:t>
+      </w:r>
+    </w:p>
+    <w:p>
+      <w:pPr>
+        <w:numPr>
+          <w:ilvl w:val="1"/>
+          <w:numId w:val="18"/>
+        </w:numPr>
+        <w:spacing w:before="100" w:beforeAutospacing="1" w:after="100" w:afterAutospacing="1" w:line="240" w:lineRule="auto"/>
+        <w:rPr>
+          <w:rFonts w:ascii="Times New Roman" w:eastAsia="Times New Roman" w:hAnsi="Times New Roman" w:cs="Times New Roman"/>
+          <w:sz w:val="24"/>
+          <w:szCs w:val="24"/>
+          <w:lang w:eastAsia="hu-HU"/>
+        </w:rPr>
+      </w:pPr>
+      <w:r>
+        <w:rPr>
+          <w:rFonts w:ascii="Times New Roman" w:eastAsia="Times New Roman" w:hAnsi="Times New Roman" w:cs="Times New Roman"/>
+          <w:sz w:val="24"/>
+          <w:szCs w:val="24"/>
+          <w:lang w:eastAsia="hu-HU"/>
+        </w:rPr>
+        <w:t xml:space="preserve">A rendszer ellenőrzi a </w:t>
+      </w:r>
+      <w:proofErr w:type="spellStart"/>
+      <w:r>
+        <w:rPr>
+          <w:rFonts w:ascii="Times New Roman" w:eastAsia="Times New Roman" w:hAnsi="Times New Roman" w:cs="Times New Roman"/>
+          <w:sz w:val="24"/>
+          <w:szCs w:val="24"/>
+          <w:lang w:eastAsia="hu-HU"/>
+        </w:rPr>
+        <w:t>MySQL</w:t>
+      </w:r>
+      <w:proofErr w:type="spellEnd"/>
+      <w:r>
+        <w:rPr>
+          <w:rFonts w:ascii="Times New Roman" w:eastAsia="Times New Roman" w:hAnsi="Times New Roman" w:cs="Times New Roman"/>
+          <w:sz w:val="24"/>
+          <w:szCs w:val="24"/>
+          <w:lang w:eastAsia="hu-HU"/>
+        </w:rPr>
+        <w:t xml:space="preserve"> adatbázisban tárolt </w:t>
+      </w:r>
+      <w:proofErr w:type="spellStart"/>
+      <w:r>
+        <w:rPr>
+          <w:rFonts w:ascii="Times New Roman" w:eastAsia="Times New Roman" w:hAnsi="Times New Roman" w:cs="Times New Roman"/>
+          <w:sz w:val="24"/>
+          <w:szCs w:val="24"/>
+          <w:lang w:eastAsia="hu-HU"/>
+        </w:rPr>
+        <w:t>hashelt</w:t>
+      </w:r>
+      <w:proofErr w:type="spellEnd"/>
+      <w:r>
+        <w:rPr>
+          <w:rFonts w:ascii="Times New Roman" w:eastAsia="Times New Roman" w:hAnsi="Times New Roman" w:cs="Times New Roman"/>
+          <w:sz w:val="24"/>
+          <w:szCs w:val="24"/>
+          <w:lang w:eastAsia="hu-HU"/>
+        </w:rPr>
+        <w:t xml:space="preserve"> jelszót, és ha a bejegyzett jelszó megegyezik a megadottal, akkor sikeres bejelentkezést biztosít.</w:t>
+      </w:r>
+    </w:p>
+    <w:p>
+      <w:pPr>
+        <w:numPr>
+          <w:ilvl w:val="0"/>
+          <w:numId w:val="18"/>
+        </w:numPr>
+        <w:spacing w:before="100" w:beforeAutospacing="1" w:after="100" w:afterAutospacing="1" w:line="240" w:lineRule="auto"/>
+        <w:rPr>
+          <w:rFonts w:ascii="Times New Roman" w:eastAsia="Times New Roman" w:hAnsi="Times New Roman" w:cs="Times New Roman"/>
+          <w:sz w:val="24"/>
+          <w:szCs w:val="24"/>
+          <w:lang w:eastAsia="hu-HU"/>
+        </w:rPr>
+      </w:pPr>
+      <w:proofErr w:type="spellStart"/>
+      <w:r>
+        <w:rPr>
+          <w:rFonts w:ascii="Times New Roman" w:eastAsia="Times New Roman" w:hAnsi="Times New Roman" w:cs="Times New Roman"/>
+          <w:b/>
+          <w:bCs/>
+          <w:sz w:val="24"/>
+          <w:szCs w:val="24"/>
+          <w:lang w:eastAsia="hu-HU"/>
+        </w:rPr>
+        <w:t>Admin</w:t>
+      </w:r>
+      <w:proofErr w:type="spellEnd"/>
+      <w:r>
+        <w:rPr>
+          <w:rFonts w:ascii="Times New Roman" w:eastAsia="Times New Roman" w:hAnsi="Times New Roman" w:cs="Times New Roman"/>
+          <w:b/>
+          <w:bCs/>
+          <w:sz w:val="24"/>
+          <w:szCs w:val="24"/>
+          <w:lang w:eastAsia="hu-HU"/>
+        </w:rPr>
+        <w:t xml:space="preserve"> Panel:</w:t>
+      </w:r>
+    </w:p>
+    <w:p>
+      <w:pPr>
+        <w:numPr>
+          <w:ilvl w:val="1"/>
+          <w:numId w:val="18"/>
+        </w:numPr>
+        <w:spacing w:before="100" w:beforeAutospacing="1" w:after="100" w:afterAutospacing="1" w:line="240" w:lineRule="auto"/>
+        <w:rPr>
+          <w:rFonts w:ascii="Times New Roman" w:eastAsia="Times New Roman" w:hAnsi="Times New Roman" w:cs="Times New Roman"/>
+          <w:sz w:val="24"/>
+          <w:szCs w:val="24"/>
+          <w:lang w:eastAsia="hu-HU"/>
+        </w:rPr>
+      </w:pPr>
+      <w:r>
+        <w:rPr>
+          <w:rFonts w:ascii="Times New Roman" w:eastAsia="Times New Roman" w:hAnsi="Times New Roman" w:cs="Times New Roman"/>
+          <w:sz w:val="24"/>
+          <w:szCs w:val="24"/>
+          <w:lang w:eastAsia="hu-HU"/>
+        </w:rPr>
+        <w:t>Az adminisztrátorok az "</w:t>
+      </w:r>
+      <w:proofErr w:type="spellStart"/>
+      <w:r>
+        <w:rPr>
+          <w:rFonts w:ascii="Times New Roman" w:eastAsia="Times New Roman" w:hAnsi="Times New Roman" w:cs="Times New Roman"/>
+          <w:sz w:val="24"/>
+          <w:szCs w:val="24"/>
+          <w:lang w:eastAsia="hu-HU"/>
+        </w:rPr>
+        <w:t>Admin</w:t>
+      </w:r>
+      <w:proofErr w:type="spellEnd"/>
+      <w:r>
+        <w:rPr>
+          <w:rFonts w:ascii="Times New Roman" w:eastAsia="Times New Roman" w:hAnsi="Times New Roman" w:cs="Times New Roman"/>
+          <w:sz w:val="24"/>
+          <w:szCs w:val="24"/>
+          <w:lang w:eastAsia="hu-HU"/>
+        </w:rPr>
+        <w:t xml:space="preserve"> Panel"-ben kezelhetik az adatokat. Itt kiválaszthatják a kezelni kívánt adatbázis táblát (pl. autók, márkák, modellek), majd hozzáadhatnak, módosíthatnak vagy törölhetnek adatokat.</w:t>
+      </w:r>
+    </w:p>
+    <w:p>
+      <w:pPr>
+        <w:numPr>
+          <w:ilvl w:val="1"/>
+          <w:numId w:val="18"/>
+        </w:numPr>
+        <w:spacing w:before="100" w:beforeAutospacing="1" w:after="100" w:afterAutospacing="1" w:line="240" w:lineRule="auto"/>
+        <w:rPr>
+          <w:rFonts w:ascii="Times New Roman" w:eastAsia="Times New Roman" w:hAnsi="Times New Roman" w:cs="Times New Roman"/>
+          <w:sz w:val="24"/>
+          <w:szCs w:val="24"/>
+          <w:lang w:eastAsia="hu-HU"/>
+        </w:rPr>
+      </w:pPr>
+      <w:r>
+        <w:rPr>
+          <w:rFonts w:ascii="Times New Roman" w:eastAsia="Times New Roman" w:hAnsi="Times New Roman" w:cs="Times New Roman"/>
+          <w:sz w:val="24"/>
+          <w:szCs w:val="24"/>
+          <w:lang w:eastAsia="hu-HU"/>
+        </w:rPr>
+        <w:t xml:space="preserve">Az </w:t>
+      </w:r>
+      <w:proofErr w:type="spellStart"/>
+      <w:r>
+        <w:rPr>
+          <w:rFonts w:ascii="Times New Roman" w:eastAsia="Times New Roman" w:hAnsi="Times New Roman" w:cs="Times New Roman"/>
+          <w:sz w:val="24"/>
+          <w:szCs w:val="24"/>
+          <w:lang w:eastAsia="hu-HU"/>
+        </w:rPr>
+        <w:t>admin</w:t>
+      </w:r>
+      <w:proofErr w:type="spellEnd"/>
+      <w:r>
+        <w:rPr>
+          <w:rFonts w:ascii="Times New Roman" w:eastAsia="Times New Roman" w:hAnsi="Times New Roman" w:cs="Times New Roman"/>
+          <w:sz w:val="24"/>
+          <w:szCs w:val="24"/>
+          <w:lang w:eastAsia="hu-HU"/>
+        </w:rPr>
+        <w:t xml:space="preserve"> panel </w:t>
+      </w:r>
+      <w:proofErr w:type="spellStart"/>
+      <w:r>
+        <w:rPr>
+          <w:rFonts w:ascii="Times New Roman" w:eastAsia="Times New Roman" w:hAnsi="Times New Roman" w:cs="Times New Roman"/>
+          <w:sz w:val="24"/>
+          <w:szCs w:val="24"/>
+          <w:lang w:eastAsia="hu-HU"/>
+        </w:rPr>
+        <w:t>MySQL</w:t>
+      </w:r>
+      <w:proofErr w:type="spellEnd"/>
+      <w:r>
+        <w:rPr>
+          <w:rFonts w:ascii="Times New Roman" w:eastAsia="Times New Roman" w:hAnsi="Times New Roman" w:cs="Times New Roman"/>
+          <w:sz w:val="24"/>
+          <w:szCs w:val="24"/>
+          <w:lang w:eastAsia="hu-HU"/>
+        </w:rPr>
+        <w:t xml:space="preserve"> adatbázis kapcsolatot használ, és az adatokat táblákban jeleníti meg.</w:t>
+      </w:r>
+    </w:p>
+    <w:p>
+      <w:pPr>
+        <w:spacing w:before="100" w:beforeAutospacing="1" w:after="100" w:afterAutospacing="1" w:line="240" w:lineRule="auto"/>
+        <w:outlineLvl w:val="3"/>
+        <w:rPr>
+          <w:rFonts w:ascii="Times New Roman" w:eastAsia="Times New Roman" w:hAnsi="Times New Roman" w:cs="Times New Roman"/>
+          <w:b/>
+          <w:bCs/>
+          <w:sz w:val="24"/>
+          <w:szCs w:val="24"/>
+          <w:lang w:eastAsia="hu-HU"/>
+        </w:rPr>
+      </w:pPr>
+      <w:r>
+        <w:rPr>
+          <w:rFonts w:ascii="Times New Roman" w:eastAsia="Times New Roman" w:hAnsi="Times New Roman" w:cs="Times New Roman"/>
+          <w:b/>
+          <w:bCs/>
+          <w:sz w:val="24"/>
+          <w:szCs w:val="24"/>
+          <w:lang w:eastAsia="hu-HU"/>
+        </w:rPr>
+        <w:t>5. A Szoftver Forráskódja</w:t>
+      </w:r>
+    </w:p>
+    <w:p>
+      <w:pPr>
+        <w:spacing w:before="100" w:beforeAutospacing="1" w:after="100" w:afterAutospacing="1" w:line="240" w:lineRule="auto"/>
+        <w:rPr>
+          <w:rFonts w:ascii="Times New Roman" w:eastAsia="Times New Roman" w:hAnsi="Times New Roman" w:cs="Times New Roman"/>
+          <w:sz w:val="24"/>
+          <w:szCs w:val="24"/>
+          <w:lang w:eastAsia="hu-HU"/>
+        </w:rPr>
+      </w:pPr>
+      <w:r>
+        <w:rPr>
+          <w:rFonts w:ascii="Times New Roman" w:eastAsia="Times New Roman" w:hAnsi="Times New Roman" w:cs="Times New Roman"/>
+          <w:sz w:val="24"/>
+          <w:szCs w:val="24"/>
+          <w:lang w:eastAsia="hu-HU"/>
+        </w:rPr>
+        <w:t>Az alkalmazás forráskódja a következő főbb fájlokat tartalmazza:</w:t>
+      </w:r>
+    </w:p>
+    <w:p>
+      <w:pPr>
+        <w:numPr>
+          <w:ilvl w:val="0"/>
+          <w:numId w:val="19"/>
+        </w:numPr>
+        <w:spacing w:before="100" w:beforeAutospacing="1" w:after="100" w:afterAutospacing="1" w:line="240" w:lineRule="auto"/>
+        <w:rPr>
+          <w:rFonts w:ascii="Times New Roman" w:eastAsia="Times New Roman" w:hAnsi="Times New Roman" w:cs="Times New Roman"/>
+          <w:sz w:val="24"/>
+          <w:szCs w:val="24"/>
+          <w:lang w:eastAsia="hu-HU"/>
+        </w:rPr>
+      </w:pPr>
+      <w:proofErr w:type="spellStart"/>
+      <w:r>
+        <w:rPr>
+          <w:rFonts w:ascii="Times New Roman" w:eastAsia="Times New Roman" w:hAnsi="Times New Roman" w:cs="Times New Roman"/>
+          <w:b/>
+          <w:bCs/>
+          <w:sz w:val="24"/>
+          <w:szCs w:val="24"/>
+          <w:lang w:eastAsia="hu-HU"/>
+        </w:rPr>
+        <w:t>MainWindow.xaml.cs</w:t>
+      </w:r>
+      <w:proofErr w:type="spellEnd"/>
+      <w:r>
+        <w:rPr>
+          <w:rFonts w:ascii="Times New Roman" w:eastAsia="Times New Roman" w:hAnsi="Times New Roman" w:cs="Times New Roman"/>
+          <w:sz w:val="24"/>
+          <w:szCs w:val="24"/>
+          <w:lang w:eastAsia="hu-HU"/>
+        </w:rPr>
+        <w:t xml:space="preserve">: Az alkalmazás </w:t>
+      </w:r>
+      <w:proofErr w:type="spellStart"/>
+      <w:r>
+        <w:rPr>
+          <w:rFonts w:ascii="Times New Roman" w:eastAsia="Times New Roman" w:hAnsi="Times New Roman" w:cs="Times New Roman"/>
+          <w:sz w:val="24"/>
+          <w:szCs w:val="24"/>
+          <w:lang w:eastAsia="hu-HU"/>
+        </w:rPr>
+        <w:t>főablakának</w:t>
+      </w:r>
+      <w:proofErr w:type="spellEnd"/>
+      <w:r>
+        <w:rPr>
+          <w:rFonts w:ascii="Times New Roman" w:eastAsia="Times New Roman" w:hAnsi="Times New Roman" w:cs="Times New Roman"/>
+          <w:sz w:val="24"/>
+          <w:szCs w:val="24"/>
+          <w:lang w:eastAsia="hu-HU"/>
+        </w:rPr>
+        <w:t xml:space="preserve"> logikáját tartalmazza. Itt van implementálva a bejelentkezés és regisztrációs funkció, valamint a jelszavak biztonságos tárolása és ellenőrzése.</w:t>
+      </w:r>
+    </w:p>
+    <w:p>
+      <w:pPr>
+        <w:numPr>
+          <w:ilvl w:val="0"/>
+          <w:numId w:val="19"/>
+        </w:numPr>
+        <w:spacing w:before="100" w:beforeAutospacing="1" w:after="100" w:afterAutospacing="1" w:line="240" w:lineRule="auto"/>
+        <w:rPr>
+          <w:rFonts w:ascii="Times New Roman" w:eastAsia="Times New Roman" w:hAnsi="Times New Roman" w:cs="Times New Roman"/>
+          <w:sz w:val="24"/>
+          <w:szCs w:val="24"/>
+          <w:lang w:eastAsia="hu-HU"/>
+        </w:rPr>
+      </w:pPr>
+      <w:proofErr w:type="spellStart"/>
+      <w:r>
+        <w:rPr>
+          <w:rFonts w:ascii="Times New Roman" w:eastAsia="Times New Roman" w:hAnsi="Times New Roman" w:cs="Times New Roman"/>
+          <w:b/>
+          <w:bCs/>
+          <w:sz w:val="24"/>
+          <w:szCs w:val="24"/>
+          <w:lang w:eastAsia="hu-HU"/>
+        </w:rPr>
+        <w:t>AdminPanel.xaml.cs</w:t>
+      </w:r>
+      <w:proofErr w:type="spellEnd"/>
+      <w:r>
+        <w:rPr>
+          <w:rFonts w:ascii="Times New Roman" w:eastAsia="Times New Roman" w:hAnsi="Times New Roman" w:cs="Times New Roman"/>
+          <w:sz w:val="24"/>
+          <w:szCs w:val="24"/>
+          <w:lang w:eastAsia="hu-HU"/>
+        </w:rPr>
+        <w:t>: Az adminisztrátori panel funkcióit tartalmazza, ahol az adminisztrátorok táblák kiválasztásával kezelhetik az adatokat (pl. autók hozzáadása, módosítása, törlése).</w:t>
+      </w:r>
+    </w:p>
+    <w:p>
+      <w:pPr>
+        <w:spacing w:before="100" w:beforeAutospacing="1" w:after="100" w:afterAutospacing="1" w:line="240" w:lineRule="auto"/>
+        <w:outlineLvl w:val="3"/>
+        <w:rPr>
+          <w:rFonts w:ascii="Times New Roman" w:eastAsia="Times New Roman" w:hAnsi="Times New Roman" w:cs="Times New Roman"/>
+          <w:b/>
+          <w:bCs/>
+          <w:sz w:val="24"/>
+          <w:szCs w:val="24"/>
+          <w:lang w:eastAsia="hu-HU"/>
+        </w:rPr>
+      </w:pPr>
+      <w:r>
+        <w:rPr>
+          <w:rFonts w:ascii="Times New Roman" w:eastAsia="Times New Roman" w:hAnsi="Times New Roman" w:cs="Times New Roman"/>
+          <w:b/>
+          <w:bCs/>
+          <w:sz w:val="24"/>
+          <w:szCs w:val="24"/>
+          <w:lang w:eastAsia="hu-HU"/>
+        </w:rPr>
+        <w:t>6. Natív Asztali Alkalmazás Telepítőkészlete</w:t>
+      </w:r>
+    </w:p>
+    <w:p>
+      <w:pPr>
+        <w:spacing w:before="100" w:beforeAutospacing="1" w:after="100" w:afterAutospacing="1" w:line="240" w:lineRule="auto"/>
+        <w:rPr>
+          <w:rFonts w:ascii="Times New Roman" w:eastAsia="Times New Roman" w:hAnsi="Times New Roman" w:cs="Times New Roman"/>
+          <w:sz w:val="24"/>
+          <w:szCs w:val="24"/>
+          <w:lang w:eastAsia="hu-HU"/>
+        </w:rPr>
+      </w:pPr>
+      <w:r>
+        <w:rPr>
+          <w:rFonts w:ascii="Times New Roman" w:eastAsia="Times New Roman" w:hAnsi="Times New Roman" w:cs="Times New Roman"/>
+          <w:sz w:val="24"/>
+          <w:szCs w:val="24"/>
+          <w:lang w:eastAsia="hu-HU"/>
+        </w:rPr>
+        <w:t>A telepítő csomag tartalmazza:</w:t>
+      </w:r>
+    </w:p>
+    <w:p>
+      <w:pPr>
+        <w:numPr>
+          <w:ilvl w:val="0"/>
+          <w:numId w:val="20"/>
+        </w:numPr>
+        <w:spacing w:before="100" w:beforeAutospacing="1" w:after="100" w:afterAutospacing="1" w:line="240" w:lineRule="auto"/>
+        <w:rPr>
+          <w:rFonts w:ascii="Times New Roman" w:eastAsia="Times New Roman" w:hAnsi="Times New Roman" w:cs="Times New Roman"/>
+          <w:sz w:val="24"/>
+          <w:szCs w:val="24"/>
+          <w:lang w:eastAsia="hu-HU"/>
+        </w:rPr>
+      </w:pPr>
+      <w:r>
+        <w:rPr>
+          <w:rFonts w:ascii="Times New Roman" w:eastAsia="Times New Roman" w:hAnsi="Times New Roman" w:cs="Times New Roman"/>
+          <w:sz w:val="24"/>
+          <w:szCs w:val="24"/>
+          <w:lang w:eastAsia="hu-HU"/>
+        </w:rPr>
+        <w:t>A szükséges futtatási környezetet, beleértve a .NET Framework telepítőt (ha nem található a rendszerben).</w:t>
+      </w:r>
+    </w:p>
+    <w:p>
+      <w:pPr>
+        <w:numPr>
+          <w:ilvl w:val="0"/>
+          <w:numId w:val="20"/>
+        </w:numPr>
+        <w:spacing w:before="100" w:beforeAutospacing="1" w:after="100" w:afterAutospacing="1" w:line="240" w:lineRule="auto"/>
+        <w:rPr>
+          <w:rFonts w:ascii="Times New Roman" w:eastAsia="Times New Roman" w:hAnsi="Times New Roman" w:cs="Times New Roman"/>
+          <w:sz w:val="24"/>
+          <w:szCs w:val="24"/>
+          <w:lang w:eastAsia="hu-HU"/>
+        </w:rPr>
+      </w:pPr>
+      <w:r>
+        <w:rPr>
+          <w:rFonts w:ascii="Times New Roman" w:eastAsia="Times New Roman" w:hAnsi="Times New Roman" w:cs="Times New Roman"/>
+          <w:sz w:val="24"/>
+          <w:szCs w:val="24"/>
+          <w:lang w:eastAsia="hu-HU"/>
+        </w:rPr>
+        <w:t>Az alkalmazás futtatható fájlt (.</w:t>
+      </w:r>
+      <w:proofErr w:type="spellStart"/>
+      <w:r>
+        <w:rPr>
+          <w:rFonts w:ascii="Times New Roman" w:eastAsia="Times New Roman" w:hAnsi="Times New Roman" w:cs="Times New Roman"/>
+          <w:sz w:val="24"/>
+          <w:szCs w:val="24"/>
+          <w:lang w:eastAsia="hu-HU"/>
+        </w:rPr>
+        <w:t>exe</w:t>
+      </w:r>
+      <w:proofErr w:type="spellEnd"/>
+      <w:r>
+        <w:rPr>
+          <w:rFonts w:ascii="Times New Roman" w:eastAsia="Times New Roman" w:hAnsi="Times New Roman" w:cs="Times New Roman"/>
+          <w:sz w:val="24"/>
+          <w:szCs w:val="24"/>
+          <w:lang w:eastAsia="hu-HU"/>
+        </w:rPr>
+        <w:t>), amely telepítés után közvetlenül elindítható.</w:t>
+      </w:r>
+    </w:p>
+    <w:p>
+      <w:pPr>
+        <w:numPr>
+          <w:ilvl w:val="0"/>
+          <w:numId w:val="20"/>
+        </w:numPr>
+        <w:spacing w:before="100" w:beforeAutospacing="1" w:after="100" w:afterAutospacing="1" w:line="240" w:lineRule="auto"/>
+        <w:rPr>
+          <w:rFonts w:ascii="Times New Roman" w:eastAsia="Times New Roman" w:hAnsi="Times New Roman" w:cs="Times New Roman"/>
+          <w:sz w:val="24"/>
+          <w:szCs w:val="24"/>
+          <w:lang w:eastAsia="hu-HU"/>
+        </w:rPr>
+      </w:pPr>
+      <w:r>
+        <w:rPr>
+          <w:rFonts w:ascii="Times New Roman" w:eastAsia="Times New Roman" w:hAnsi="Times New Roman" w:cs="Times New Roman"/>
+          <w:sz w:val="24"/>
+          <w:szCs w:val="24"/>
+          <w:lang w:eastAsia="hu-HU"/>
+        </w:rPr>
+        <w:t>Az adatbázis struktúráját és szükséges táblákat (</w:t>
+      </w:r>
+      <w:proofErr w:type="spellStart"/>
+      <w:r>
+        <w:rPr>
+          <w:rFonts w:ascii="Times New Roman" w:eastAsia="Times New Roman" w:hAnsi="Times New Roman" w:cs="Times New Roman"/>
+          <w:sz w:val="24"/>
+          <w:szCs w:val="24"/>
+          <w:lang w:eastAsia="hu-HU"/>
+        </w:rPr>
+        <w:t>MySQL</w:t>
+      </w:r>
+      <w:proofErr w:type="spellEnd"/>
+      <w:r>
+        <w:rPr>
+          <w:rFonts w:ascii="Times New Roman" w:eastAsia="Times New Roman" w:hAnsi="Times New Roman" w:cs="Times New Roman"/>
+          <w:sz w:val="24"/>
+          <w:szCs w:val="24"/>
+          <w:lang w:eastAsia="hu-HU"/>
+        </w:rPr>
+        <w:t xml:space="preserve"> </w:t>
+      </w:r>
+      <w:proofErr w:type="spellStart"/>
+      <w:r>
+        <w:rPr>
+          <w:rFonts w:ascii="Times New Roman" w:eastAsia="Times New Roman" w:hAnsi="Times New Roman" w:cs="Times New Roman"/>
+          <w:sz w:val="24"/>
+          <w:szCs w:val="24"/>
+          <w:lang w:eastAsia="hu-HU"/>
+        </w:rPr>
+        <w:t>dump</w:t>
+      </w:r>
+      <w:proofErr w:type="spellEnd"/>
+      <w:r>
+        <w:rPr>
+          <w:rFonts w:ascii="Times New Roman" w:eastAsia="Times New Roman" w:hAnsi="Times New Roman" w:cs="Times New Roman"/>
+          <w:sz w:val="24"/>
+          <w:szCs w:val="24"/>
+          <w:lang w:eastAsia="hu-HU"/>
+        </w:rPr>
+        <w:t xml:space="preserve"> formátumban).</w:t>
+      </w:r>
+    </w:p>
+    <w:p>
+      <w:pPr>
+        <w:spacing w:before="100" w:beforeAutospacing="1" w:after="100" w:afterAutospacing="1" w:line="240" w:lineRule="auto"/>
+        <w:outlineLvl w:val="3"/>
+        <w:rPr>
+          <w:rFonts w:ascii="Times New Roman" w:eastAsia="Times New Roman" w:hAnsi="Times New Roman" w:cs="Times New Roman"/>
+          <w:b/>
+          <w:bCs/>
+          <w:sz w:val="24"/>
+          <w:szCs w:val="24"/>
+          <w:lang w:eastAsia="hu-HU"/>
+        </w:rPr>
+      </w:pPr>
+      <w:r>
+        <w:rPr>
+          <w:rFonts w:ascii="Times New Roman" w:eastAsia="Times New Roman" w:hAnsi="Times New Roman" w:cs="Times New Roman"/>
+          <w:b/>
+          <w:bCs/>
+          <w:sz w:val="24"/>
+          <w:szCs w:val="24"/>
+          <w:lang w:eastAsia="hu-HU"/>
+        </w:rPr>
+        <w:t>7. Az Adatbázis Adatbázismodell-Diagramja</w:t>
+      </w:r>
+    </w:p>
+    <w:p>
+      <w:pPr>
+        <w:spacing w:before="100" w:beforeAutospacing="1" w:after="100" w:afterAutospacing="1" w:line="240" w:lineRule="auto"/>
+        <w:rPr>
+          <w:rFonts w:ascii="Times New Roman" w:eastAsia="Times New Roman" w:hAnsi="Times New Roman" w:cs="Times New Roman"/>
+          <w:sz w:val="24"/>
+          <w:szCs w:val="24"/>
+          <w:lang w:eastAsia="hu-HU"/>
+        </w:rPr>
+      </w:pPr>
+      <w:r>
+        <w:rPr>
+          <w:rFonts w:ascii="Times New Roman" w:eastAsia="Times New Roman" w:hAnsi="Times New Roman" w:cs="Times New Roman"/>
+          <w:sz w:val="24"/>
+          <w:szCs w:val="24"/>
+          <w:lang w:eastAsia="hu-HU"/>
+        </w:rPr>
+        <w:t>Az adatbázis modell diagramja a következő táblákat tartalmazza:</w:t>
+      </w:r>
+    </w:p>
+    <w:p>
+      <w:pPr>
+        <w:numPr>
+          <w:ilvl w:val="0"/>
+          <w:numId w:val="21"/>
+        </w:numPr>
+        <w:spacing w:before="100" w:beforeAutospacing="1" w:after="100" w:afterAutospacing="1" w:line="240" w:lineRule="auto"/>
+        <w:rPr>
+          <w:rFonts w:ascii="Times New Roman" w:eastAsia="Times New Roman" w:hAnsi="Times New Roman" w:cs="Times New Roman"/>
+          <w:sz w:val="24"/>
+          <w:szCs w:val="24"/>
+          <w:lang w:eastAsia="hu-HU"/>
+        </w:rPr>
+      </w:pPr>
+      <w:proofErr w:type="spellStart"/>
+      <w:r>
+        <w:rPr>
+          <w:rFonts w:ascii="Times New Roman" w:eastAsia="Times New Roman" w:hAnsi="Times New Roman" w:cs="Times New Roman"/>
+          <w:b/>
+          <w:bCs/>
+          <w:sz w:val="24"/>
+          <w:szCs w:val="24"/>
+          <w:lang w:eastAsia="hu-HU"/>
+        </w:rPr>
+        <w:t>regisztracio</w:t>
+      </w:r>
+      <w:proofErr w:type="spellEnd"/>
+      <w:r>
+        <w:rPr>
+          <w:rFonts w:ascii="Times New Roman" w:eastAsia="Times New Roman" w:hAnsi="Times New Roman" w:cs="Times New Roman"/>
+          <w:sz w:val="24"/>
+          <w:szCs w:val="24"/>
+          <w:lang w:eastAsia="hu-HU"/>
+        </w:rPr>
+        <w:t>: A felhasználók adatait tartalmazza (email, jelszó, név, telefon).</w:t>
+      </w:r>
+    </w:p>
+    <w:p>
+      <w:pPr>
+        <w:numPr>
+          <w:ilvl w:val="0"/>
+          <w:numId w:val="21"/>
+        </w:numPr>
+        <w:spacing w:before="100" w:beforeAutospacing="1" w:after="100" w:afterAutospacing="1" w:line="240" w:lineRule="auto"/>
+        <w:rPr>
+          <w:rFonts w:ascii="Times New Roman" w:eastAsia="Times New Roman" w:hAnsi="Times New Roman" w:cs="Times New Roman"/>
+          <w:sz w:val="24"/>
+          <w:szCs w:val="24"/>
+          <w:lang w:eastAsia="hu-HU"/>
+        </w:rPr>
+      </w:pPr>
+      <w:proofErr w:type="spellStart"/>
+      <w:r>
+        <w:rPr>
+          <w:rFonts w:ascii="Times New Roman" w:eastAsia="Times New Roman" w:hAnsi="Times New Roman" w:cs="Times New Roman"/>
+          <w:b/>
+          <w:bCs/>
+          <w:sz w:val="24"/>
+          <w:szCs w:val="24"/>
+          <w:lang w:eastAsia="hu-HU"/>
+        </w:rPr>
+        <w:t>autok</w:t>
+      </w:r>
+      <w:proofErr w:type="spellEnd"/>
+      <w:r>
+        <w:rPr>
+          <w:rFonts w:ascii="Times New Roman" w:eastAsia="Times New Roman" w:hAnsi="Times New Roman" w:cs="Times New Roman"/>
+          <w:sz w:val="24"/>
+          <w:szCs w:val="24"/>
+          <w:lang w:eastAsia="hu-HU"/>
+        </w:rPr>
+        <w:t>: Az autók adatai, például típus, márka, modell, stb.</w:t>
+      </w:r>
+    </w:p>
+    <w:p>
+      <w:pPr>
+        <w:numPr>
+          <w:ilvl w:val="0"/>
+          <w:numId w:val="21"/>
+        </w:numPr>
+        <w:spacing w:before="100" w:beforeAutospacing="1" w:after="100" w:afterAutospacing="1" w:line="240" w:lineRule="auto"/>
+        <w:rPr>
+          <w:rFonts w:ascii="Times New Roman" w:eastAsia="Times New Roman" w:hAnsi="Times New Roman" w:cs="Times New Roman"/>
+          <w:sz w:val="24"/>
+          <w:szCs w:val="24"/>
+          <w:lang w:eastAsia="hu-HU"/>
+        </w:rPr>
+      </w:pPr>
+      <w:proofErr w:type="spellStart"/>
+      <w:r>
+        <w:rPr>
+          <w:rFonts w:ascii="Times New Roman" w:eastAsia="Times New Roman" w:hAnsi="Times New Roman" w:cs="Times New Roman"/>
+          <w:b/>
+          <w:bCs/>
+          <w:sz w:val="24"/>
+          <w:szCs w:val="24"/>
+          <w:lang w:eastAsia="hu-HU"/>
+        </w:rPr>
+        <w:t>markak</w:t>
+      </w:r>
+      <w:proofErr w:type="spellEnd"/>
+      <w:r>
+        <w:rPr>
+          <w:rFonts w:ascii="Times New Roman" w:eastAsia="Times New Roman" w:hAnsi="Times New Roman" w:cs="Times New Roman"/>
+          <w:sz w:val="24"/>
+          <w:szCs w:val="24"/>
+          <w:lang w:eastAsia="hu-HU"/>
+        </w:rPr>
+        <w:t>: Az autómárkák adatai.</w:t>
+      </w:r>
+    </w:p>
+    <w:p>
+      <w:pPr>
+        <w:numPr>
+          <w:ilvl w:val="0"/>
+          <w:numId w:val="21"/>
+        </w:numPr>
+        <w:spacing w:before="100" w:beforeAutospacing="1" w:after="100" w:afterAutospacing="1" w:line="240" w:lineRule="auto"/>
+        <w:rPr>
+          <w:rFonts w:ascii="Times New Roman" w:eastAsia="Times New Roman" w:hAnsi="Times New Roman" w:cs="Times New Roman"/>
+          <w:sz w:val="24"/>
+          <w:szCs w:val="24"/>
+          <w:lang w:eastAsia="hu-HU"/>
+        </w:rPr>
+      </w:pPr>
+      <w:r>
+        <w:rPr>
+          <w:rFonts w:ascii="Times New Roman" w:eastAsia="Times New Roman" w:hAnsi="Times New Roman" w:cs="Times New Roman"/>
+          <w:b/>
+          <w:bCs/>
+          <w:sz w:val="24"/>
+          <w:szCs w:val="24"/>
+          <w:lang w:eastAsia="hu-HU"/>
+        </w:rPr>
+        <w:t>modellek</w:t>
+      </w:r>
+      <w:r>
+        <w:rPr>
+          <w:rFonts w:ascii="Times New Roman" w:eastAsia="Times New Roman" w:hAnsi="Times New Roman" w:cs="Times New Roman"/>
+          <w:sz w:val="24"/>
+          <w:szCs w:val="24"/>
+          <w:lang w:eastAsia="hu-HU"/>
+        </w:rPr>
+        <w:t>: Az autómodellek adatai.</w:t>
+      </w:r>
+    </w:p>
+    <w:p>
+      <w:pPr>
+        <w:numPr>
+          <w:ilvl w:val="0"/>
+          <w:numId w:val="21"/>
+        </w:numPr>
+        <w:spacing w:before="100" w:beforeAutospacing="1" w:after="100" w:afterAutospacing="1" w:line="240" w:lineRule="auto"/>
+        <w:rPr>
+          <w:rFonts w:ascii="Times New Roman" w:eastAsia="Times New Roman" w:hAnsi="Times New Roman" w:cs="Times New Roman"/>
+          <w:sz w:val="24"/>
+          <w:szCs w:val="24"/>
+          <w:lang w:eastAsia="hu-HU"/>
+        </w:rPr>
+      </w:pPr>
+      <w:proofErr w:type="spellStart"/>
+      <w:r>
+        <w:rPr>
+          <w:rFonts w:ascii="Times New Roman" w:eastAsia="Times New Roman" w:hAnsi="Times New Roman" w:cs="Times New Roman"/>
+          <w:b/>
+          <w:bCs/>
+          <w:sz w:val="24"/>
+          <w:szCs w:val="24"/>
+          <w:lang w:eastAsia="hu-HU"/>
+        </w:rPr>
+        <w:t>szinek</w:t>
+      </w:r>
+      <w:proofErr w:type="spellEnd"/>
+      <w:r>
+        <w:rPr>
+          <w:rFonts w:ascii="Times New Roman" w:eastAsia="Times New Roman" w:hAnsi="Times New Roman" w:cs="Times New Roman"/>
+          <w:b/>
+          <w:bCs/>
+          <w:sz w:val="24"/>
+          <w:szCs w:val="24"/>
+          <w:lang w:eastAsia="hu-HU"/>
+        </w:rPr>
+        <w:t xml:space="preserve">, </w:t>
+      </w:r>
+      <w:proofErr w:type="spellStart"/>
+      <w:r>
+        <w:rPr>
+          <w:rFonts w:ascii="Times New Roman" w:eastAsia="Times New Roman" w:hAnsi="Times New Roman" w:cs="Times New Roman"/>
+          <w:b/>
+          <w:bCs/>
+          <w:sz w:val="24"/>
+          <w:szCs w:val="24"/>
+          <w:lang w:eastAsia="hu-HU"/>
+        </w:rPr>
+        <w:t>sebessegvaltok</w:t>
+      </w:r>
+      <w:proofErr w:type="spellEnd"/>
+      <w:r>
+        <w:rPr>
+          <w:rFonts w:ascii="Times New Roman" w:eastAsia="Times New Roman" w:hAnsi="Times New Roman" w:cs="Times New Roman"/>
+          <w:b/>
+          <w:bCs/>
+          <w:sz w:val="24"/>
+          <w:szCs w:val="24"/>
+          <w:lang w:eastAsia="hu-HU"/>
+        </w:rPr>
+        <w:t xml:space="preserve">, </w:t>
+      </w:r>
+      <w:proofErr w:type="spellStart"/>
+      <w:r>
+        <w:rPr>
+          <w:rFonts w:ascii="Times New Roman" w:eastAsia="Times New Roman" w:hAnsi="Times New Roman" w:cs="Times New Roman"/>
+          <w:b/>
+          <w:bCs/>
+          <w:sz w:val="24"/>
+          <w:szCs w:val="24"/>
+          <w:lang w:eastAsia="hu-HU"/>
+        </w:rPr>
+        <w:t>motortipusok</w:t>
+      </w:r>
+      <w:proofErr w:type="spellEnd"/>
+      <w:r>
+        <w:rPr>
+          <w:rFonts w:ascii="Times New Roman" w:eastAsia="Times New Roman" w:hAnsi="Times New Roman" w:cs="Times New Roman"/>
+          <w:sz w:val="24"/>
+          <w:szCs w:val="24"/>
+          <w:lang w:eastAsia="hu-HU"/>
+        </w:rPr>
+        <w:t xml:space="preserve"> stb.: Az autó különböző specifikációs jellemzőit tároló táblák.</w:t>
+      </w:r>
+    </w:p>
+    <w:p>
+      <w:pPr>
+        <w:spacing w:before="100" w:beforeAutospacing="1" w:after="100" w:afterAutospacing="1" w:line="240" w:lineRule="auto"/>
+        <w:outlineLvl w:val="3"/>
+        <w:rPr>
+          <w:rFonts w:ascii="Times New Roman" w:eastAsia="Times New Roman" w:hAnsi="Times New Roman" w:cs="Times New Roman"/>
+          <w:b/>
+          <w:bCs/>
+          <w:sz w:val="24"/>
+          <w:szCs w:val="24"/>
+          <w:lang w:eastAsia="hu-HU"/>
+        </w:rPr>
+      </w:pPr>
+      <w:r>
+        <w:rPr>
+          <w:rFonts w:ascii="Times New Roman" w:eastAsia="Times New Roman" w:hAnsi="Times New Roman" w:cs="Times New Roman"/>
+          <w:b/>
+          <w:bCs/>
+          <w:sz w:val="24"/>
+          <w:szCs w:val="24"/>
+          <w:lang w:eastAsia="hu-HU"/>
+        </w:rPr>
+        <w:t>8. Az Adatbázis Export Fájlja (</w:t>
+      </w:r>
+      <w:proofErr w:type="spellStart"/>
+      <w:r>
+        <w:rPr>
+          <w:rFonts w:ascii="Times New Roman" w:eastAsia="Times New Roman" w:hAnsi="Times New Roman" w:cs="Times New Roman"/>
+          <w:b/>
+          <w:bCs/>
+          <w:sz w:val="24"/>
+          <w:szCs w:val="24"/>
+          <w:lang w:eastAsia="hu-HU"/>
+        </w:rPr>
+        <w:t>Dump</w:t>
+      </w:r>
+      <w:proofErr w:type="spellEnd"/>
+      <w:r>
+        <w:rPr>
+          <w:rFonts w:ascii="Times New Roman" w:eastAsia="Times New Roman" w:hAnsi="Times New Roman" w:cs="Times New Roman"/>
+          <w:b/>
+          <w:bCs/>
+          <w:sz w:val="24"/>
+          <w:szCs w:val="24"/>
+          <w:lang w:eastAsia="hu-HU"/>
+        </w:rPr>
+        <w:t xml:space="preserve"> - Backup)</w:t>
+      </w:r>
+    </w:p>
+    <w:p>
+      <w:pPr>
+        <w:spacing w:before="100" w:beforeAutospacing="1" w:after="100" w:afterAutospacing="1" w:line="240" w:lineRule="auto"/>
+        <w:rPr>
+          <w:rFonts w:ascii="Times New Roman" w:eastAsia="Times New Roman" w:hAnsi="Times New Roman" w:cs="Times New Roman"/>
+          <w:sz w:val="24"/>
+          <w:szCs w:val="24"/>
+          <w:lang w:eastAsia="hu-HU"/>
+        </w:rPr>
+      </w:pPr>
+      <w:r>
+        <w:rPr>
+          <w:rFonts w:ascii="Times New Roman" w:eastAsia="Times New Roman" w:hAnsi="Times New Roman" w:cs="Times New Roman"/>
+          <w:sz w:val="24"/>
+          <w:szCs w:val="24"/>
+          <w:lang w:eastAsia="hu-HU"/>
+        </w:rPr>
+        <w:t xml:space="preserve">Az adatbázis export fájlja tartalmazza az összes szükséges táblát és azok kapcsolatát, valamint a kezdeti adatokat. Ez biztosítja, hogy az alkalmazás könnyen telepíthető legyen más környezetekbe is. A </w:t>
+      </w:r>
+      <w:proofErr w:type="spellStart"/>
+      <w:r>
+        <w:rPr>
+          <w:rFonts w:ascii="Times New Roman" w:eastAsia="Times New Roman" w:hAnsi="Times New Roman" w:cs="Times New Roman"/>
+          <w:sz w:val="24"/>
+          <w:szCs w:val="24"/>
+          <w:lang w:eastAsia="hu-HU"/>
+        </w:rPr>
+        <w:t>dump</w:t>
+      </w:r>
+      <w:proofErr w:type="spellEnd"/>
+      <w:r>
+        <w:rPr>
+          <w:rFonts w:ascii="Times New Roman" w:eastAsia="Times New Roman" w:hAnsi="Times New Roman" w:cs="Times New Roman"/>
+          <w:sz w:val="24"/>
+          <w:szCs w:val="24"/>
+          <w:lang w:eastAsia="hu-HU"/>
+        </w:rPr>
+        <w:t xml:space="preserve"> fájl az alábbi parancsokkal készíthető el:</w:t>
+      </w:r>
+    </w:p>
+    <w:p>
+      <w:pPr>
+        <w:tabs>
+          <w:tab w:val="left" w:pos="916"/>
+          <w:tab w:val="left" w:pos="1832"/>
+          <w:tab w:val="left" w:pos="2748"/>
+          <w:tab w:val="left" w:pos="3664"/>
+          <w:tab w:val="left" w:pos="4580"/>
+          <w:tab w:val="left" w:pos="5496"/>
+          <w:tab w:val="left" w:pos="6412"/>
+          <w:tab w:val="left" w:pos="7328"/>
+          <w:tab w:val="left" w:pos="8244"/>
+          <w:tab w:val="left" w:pos="9160"/>
+          <w:tab w:val="left" w:pos="10076"/>
+          <w:tab w:val="left" w:pos="10992"/>
+          <w:tab w:val="left" w:pos="11908"/>
+          <w:tab w:val="left" w:pos="12824"/>
+          <w:tab w:val="left" w:pos="13740"/>
+          <w:tab w:val="left" w:pos="14656"/>
+        </w:tabs>
+        <w:spacing w:after="0" w:line="240" w:lineRule="auto"/>
+        <w:rPr>
+          <w:rFonts w:ascii="Courier New" w:eastAsia="Times New Roman" w:hAnsi="Courier New" w:cs="Courier New"/>
+          <w:sz w:val="20"/>
+          <w:szCs w:val="20"/>
+          <w:lang w:eastAsia="hu-HU"/>
+        </w:rPr>
+      </w:pPr>
+      <w:proofErr w:type="spellStart"/>
+      <w:r>
+        <w:rPr>
+          <w:rFonts w:ascii="Courier New" w:eastAsia="Times New Roman" w:hAnsi="Courier New" w:cs="Courier New"/>
+          <w:sz w:val="20"/>
+          <w:szCs w:val="20"/>
+          <w:lang w:eastAsia="hu-HU"/>
+        </w:rPr>
+        <w:t>mysqldump</w:t>
+      </w:r>
+      <w:proofErr w:type="spellEnd"/>
+      <w:r>
+        <w:rPr>
+          <w:rFonts w:ascii="Courier New" w:eastAsia="Times New Roman" w:hAnsi="Courier New" w:cs="Courier New"/>
+          <w:sz w:val="20"/>
+          <w:szCs w:val="20"/>
+          <w:lang w:eastAsia="hu-HU"/>
+        </w:rPr>
+        <w:t xml:space="preserve"> -u </w:t>
+      </w:r>
+      <w:proofErr w:type="spellStart"/>
+      <w:r>
+        <w:rPr>
+          <w:rFonts w:ascii="Courier New" w:eastAsia="Times New Roman" w:hAnsi="Courier New" w:cs="Courier New"/>
+          <w:sz w:val="20"/>
+          <w:szCs w:val="20"/>
+          <w:lang w:eastAsia="hu-HU"/>
+        </w:rPr>
+        <w:t>root</w:t>
+      </w:r>
+      <w:proofErr w:type="spellEnd"/>
+      <w:r>
+        <w:rPr>
+          <w:rFonts w:ascii="Courier New" w:eastAsia="Times New Roman" w:hAnsi="Courier New" w:cs="Courier New"/>
+          <w:sz w:val="20"/>
+          <w:szCs w:val="20"/>
+          <w:lang w:eastAsia="hu-HU"/>
+        </w:rPr>
+        <w:t xml:space="preserve"> -p </w:t>
+      </w:r>
+      <w:proofErr w:type="spellStart"/>
+      <w:r>
+        <w:rPr>
+          <w:rFonts w:ascii="Courier New" w:eastAsia="Times New Roman" w:hAnsi="Courier New" w:cs="Courier New"/>
+          <w:sz w:val="20"/>
+          <w:szCs w:val="20"/>
+          <w:lang w:eastAsia="hu-HU"/>
+        </w:rPr>
+        <w:t>auto_adatbazis</w:t>
+      </w:r>
+      <w:proofErr w:type="spellEnd"/>
+      <w:r>
+        <w:rPr>
+          <w:rFonts w:ascii="Courier New" w:eastAsia="Times New Roman" w:hAnsi="Courier New" w:cs="Courier New"/>
+          <w:sz w:val="20"/>
+          <w:szCs w:val="20"/>
+          <w:lang w:eastAsia="hu-HU"/>
+        </w:rPr>
+        <w:t xml:space="preserve"> &gt; </w:t>
+      </w:r>
+      <w:proofErr w:type="spellStart"/>
+      <w:r>
+        <w:rPr>
+          <w:rFonts w:ascii="Courier New" w:eastAsia="Times New Roman" w:hAnsi="Courier New" w:cs="Courier New"/>
+          <w:sz w:val="20"/>
+          <w:szCs w:val="20"/>
+          <w:lang w:eastAsia="hu-HU"/>
+        </w:rPr>
+        <w:t>auto_adatbazis_dump.sql</w:t>
       </w:r>
       <w:proofErr w:type="spellEnd"/>
     </w:p>
     <w:p>
       <w:pPr>
+        <w:spacing w:before="100" w:beforeAutospacing="1" w:after="100" w:afterAutospacing="1" w:line="240" w:lineRule="auto"/>
+        <w:outlineLvl w:val="3"/>
+        <w:rPr>
+          <w:rFonts w:ascii="Times New Roman" w:eastAsia="Times New Roman" w:hAnsi="Times New Roman" w:cs="Times New Roman"/>
+          <w:b/>
+          <w:bCs/>
+          <w:sz w:val="24"/>
+          <w:szCs w:val="24"/>
+          <w:lang w:eastAsia="hu-HU"/>
+        </w:rPr>
+      </w:pPr>
+      <w:r>
+        <w:rPr>
+          <w:rFonts w:ascii="Times New Roman" w:eastAsia="Times New Roman" w:hAnsi="Times New Roman" w:cs="Times New Roman"/>
+          <w:b/>
+          <w:bCs/>
+          <w:sz w:val="24"/>
+          <w:szCs w:val="24"/>
+          <w:lang w:eastAsia="hu-HU"/>
+        </w:rPr>
+        <w:lastRenderedPageBreak/>
+        <w:t>9. A Teszteredmények Dokumentációja</w:t>
+      </w:r>
+    </w:p>
+    <w:p>
+      <w:pPr>
+        <w:spacing w:before="100" w:beforeAutospacing="1" w:after="100" w:afterAutospacing="1" w:line="240" w:lineRule="auto"/>
+        <w:rPr>
+          <w:rFonts w:ascii="Times New Roman" w:eastAsia="Times New Roman" w:hAnsi="Times New Roman" w:cs="Times New Roman"/>
+          <w:sz w:val="24"/>
+          <w:szCs w:val="24"/>
+          <w:lang w:eastAsia="hu-HU"/>
+        </w:rPr>
+      </w:pPr>
+      <w:r>
+        <w:rPr>
+          <w:rFonts w:ascii="Times New Roman" w:eastAsia="Times New Roman" w:hAnsi="Times New Roman" w:cs="Times New Roman"/>
+          <w:sz w:val="24"/>
+          <w:szCs w:val="24"/>
+          <w:lang w:eastAsia="hu-HU"/>
+        </w:rPr>
+        <w:t>A tesztek során a következő funkciókat teszteltük:</w:t>
+      </w:r>
+    </w:p>
+    <w:p>
+      <w:pPr>
         <w:numPr>
           <w:ilvl w:val="0"/>
-          <w:numId w:val="2"/>
+          <w:numId w:val="22"/>
         </w:numPr>
         <w:spacing w:before="100" w:beforeAutospacing="1" w:after="100" w:afterAutospacing="1" w:line="240" w:lineRule="auto"/>
         <w:rPr>
@@ -574,23 +2020,23 @@
           <w:szCs w:val="24"/>
           <w:lang w:eastAsia="hu-HU"/>
         </w:rPr>
-        <w:t>Frontend:</w:t>
-      </w:r>
-      <w:r>
-        <w:rPr>
-          <w:rFonts w:ascii="Times New Roman" w:eastAsia="Times New Roman" w:hAnsi="Times New Roman" w:cs="Times New Roman"/>
-          <w:sz w:val="24"/>
-          <w:szCs w:val="24"/>
-          <w:lang w:eastAsia="hu-HU"/>
-        </w:rPr>
-        <w:t xml:space="preserve"> XAML, C# (WPF)</w:t>
+        <w:t>Regisztrációs folyamat</w:t>
+      </w:r>
+      <w:r>
+        <w:rPr>
+          <w:rFonts w:ascii="Times New Roman" w:eastAsia="Times New Roman" w:hAnsi="Times New Roman" w:cs="Times New Roman"/>
+          <w:sz w:val="24"/>
+          <w:szCs w:val="24"/>
+          <w:lang w:eastAsia="hu-HU"/>
+        </w:rPr>
+        <w:t>: A rendszer biztosítja, hogy a felhasználó csak akkor tudjon regisztrálni, ha az email cím nem szerepel már az adatbázisban.</w:t>
       </w:r>
     </w:p>
     <w:p>
       <w:pPr>
         <w:numPr>
           <w:ilvl w:val="0"/>
-          <w:numId w:val="2"/>
+          <w:numId w:val="22"/>
         </w:numPr>
         <w:spacing w:before="100" w:beforeAutospacing="1" w:after="100" w:afterAutospacing="1" w:line="240" w:lineRule="auto"/>
         <w:rPr>
@@ -609,43 +2055,23 @@
           <w:szCs w:val="24"/>
           <w:lang w:eastAsia="hu-HU"/>
         </w:rPr>
-        <w:t>Backend:</w:t>
-      </w:r>
-      <w:r>
-        <w:rPr>
-          <w:rFonts w:ascii="Times New Roman" w:eastAsia="Times New Roman" w:hAnsi="Times New Roman" w:cs="Times New Roman"/>
-          <w:sz w:val="24"/>
-          <w:szCs w:val="24"/>
-          <w:lang w:eastAsia="hu-HU"/>
-        </w:rPr>
-        <w:t xml:space="preserve"> </w:t>
-      </w:r>
-      <w:proofErr w:type="spellStart"/>
-      <w:r>
-        <w:rPr>
-          <w:rFonts w:ascii="Times New Roman" w:eastAsia="Times New Roman" w:hAnsi="Times New Roman" w:cs="Times New Roman"/>
-          <w:sz w:val="24"/>
-          <w:szCs w:val="24"/>
-          <w:lang w:eastAsia="hu-HU"/>
-        </w:rPr>
-        <w:t>MySQL</w:t>
-      </w:r>
-      <w:proofErr w:type="spellEnd"/>
-      <w:r>
-        <w:rPr>
-          <w:rFonts w:ascii="Times New Roman" w:eastAsia="Times New Roman" w:hAnsi="Times New Roman" w:cs="Times New Roman"/>
-          <w:sz w:val="24"/>
-          <w:szCs w:val="24"/>
-          <w:lang w:eastAsia="hu-HU"/>
-        </w:rPr>
-        <w:t xml:space="preserve"> adatbázis, SHA-256 jelszó titkosítás</w:t>
+        <w:t>Bejelentkezés</w:t>
+      </w:r>
+      <w:r>
+        <w:rPr>
+          <w:rFonts w:ascii="Times New Roman" w:eastAsia="Times New Roman" w:hAnsi="Times New Roman" w:cs="Times New Roman"/>
+          <w:sz w:val="24"/>
+          <w:szCs w:val="24"/>
+          <w:lang w:eastAsia="hu-HU"/>
+        </w:rPr>
+        <w:t>: A rendszer helyesen ellenőrzi a bejelentkezéskor megadott email és jelszó kombinációt.</w:t>
       </w:r>
     </w:p>
     <w:p>
       <w:pPr>
         <w:numPr>
           <w:ilvl w:val="0"/>
-          <w:numId w:val="2"/>
+          <w:numId w:val="22"/>
         </w:numPr>
         <w:spacing w:before="100" w:beforeAutospacing="1" w:after="100" w:afterAutospacing="1" w:line="240" w:lineRule="auto"/>
         <w:rPr>
@@ -664,16 +2090,16 @@
           <w:szCs w:val="24"/>
           <w:lang w:eastAsia="hu-HU"/>
         </w:rPr>
-        <w:t>Fejlesztési környezet:</w:t>
-      </w:r>
-      <w:r>
-        <w:rPr>
-          <w:rFonts w:ascii="Times New Roman" w:eastAsia="Times New Roman" w:hAnsi="Times New Roman" w:cs="Times New Roman"/>
-          <w:sz w:val="24"/>
-          <w:szCs w:val="24"/>
-          <w:lang w:eastAsia="hu-HU"/>
-        </w:rPr>
-        <w:t xml:space="preserve"> Visual </w:t>
+        <w:t>Adatbázis műveletek</w:t>
+      </w:r>
+      <w:r>
+        <w:rPr>
+          <w:rFonts w:ascii="Times New Roman" w:eastAsia="Times New Roman" w:hAnsi="Times New Roman" w:cs="Times New Roman"/>
+          <w:sz w:val="24"/>
+          <w:szCs w:val="24"/>
+          <w:lang w:eastAsia="hu-HU"/>
+        </w:rPr>
+        <w:t xml:space="preserve"> (</w:t>
       </w:r>
       <w:proofErr w:type="spellStart"/>
       <w:r>
@@ -683,7 +2109,7 @@
           <w:szCs w:val="24"/>
           <w:lang w:eastAsia="hu-HU"/>
         </w:rPr>
-        <w:t>Studio</w:t>
+        <w:t>admin</w:t>
       </w:r>
       <w:proofErr w:type="spellEnd"/>
       <w:r>
@@ -693,83 +2119,587 @@
           <w:szCs w:val="24"/>
           <w:lang w:eastAsia="hu-HU"/>
         </w:rPr>
-        <w:t xml:space="preserve"> 2022</w:t>
+        <w:t xml:space="preserve"> panel): Az adminisztrátorok sikeresen hozzáadhattak, módosíthattak és törölhettek adatokat.</w:t>
+      </w:r>
+    </w:p>
+    <w:p>
+      <w:pPr>
+        <w:spacing w:before="100" w:beforeAutospacing="1" w:after="100" w:afterAutospacing="1" w:line="240" w:lineRule="auto"/>
+        <w:outlineLvl w:val="3"/>
+        <w:rPr>
+          <w:rFonts w:ascii="Times New Roman" w:eastAsia="Times New Roman" w:hAnsi="Times New Roman" w:cs="Times New Roman"/>
+          <w:b/>
+          <w:bCs/>
+          <w:sz w:val="24"/>
+          <w:szCs w:val="24"/>
+          <w:lang w:eastAsia="hu-HU"/>
+        </w:rPr>
+      </w:pPr>
+      <w:r>
+        <w:rPr>
+          <w:rFonts w:ascii="Times New Roman" w:eastAsia="Times New Roman" w:hAnsi="Times New Roman" w:cs="Times New Roman"/>
+          <w:b/>
+          <w:bCs/>
+          <w:sz w:val="24"/>
+          <w:szCs w:val="24"/>
+          <w:lang w:eastAsia="hu-HU"/>
+        </w:rPr>
+        <w:t>10. A Csapaton Belüli Munkamegosztás és Fejlesztési Csapat Szerepei</w:t>
+      </w:r>
+    </w:p>
+    <w:p>
+      <w:pPr>
+        <w:numPr>
+          <w:ilvl w:val="0"/>
+          <w:numId w:val="23"/>
+        </w:numPr>
+        <w:spacing w:before="100" w:beforeAutospacing="1" w:after="100" w:afterAutospacing="1" w:line="240" w:lineRule="auto"/>
+        <w:rPr>
+          <w:rFonts w:ascii="Times New Roman" w:eastAsia="Times New Roman" w:hAnsi="Times New Roman" w:cs="Times New Roman"/>
+          <w:sz w:val="24"/>
+          <w:szCs w:val="24"/>
+          <w:lang w:eastAsia="hu-HU"/>
+        </w:rPr>
+      </w:pPr>
+      <w:r>
+        <w:rPr>
+          <w:rFonts w:ascii="Times New Roman" w:eastAsia="Times New Roman" w:hAnsi="Times New Roman" w:cs="Times New Roman"/>
+          <w:b/>
+          <w:bCs/>
+          <w:sz w:val="24"/>
+          <w:szCs w:val="24"/>
+          <w:lang w:eastAsia="hu-HU"/>
+        </w:rPr>
+        <w:t>Fejlesztők</w:t>
+      </w:r>
+      <w:r>
+        <w:rPr>
+          <w:rFonts w:ascii="Times New Roman" w:eastAsia="Times New Roman" w:hAnsi="Times New Roman" w:cs="Times New Roman"/>
+          <w:sz w:val="24"/>
+          <w:szCs w:val="24"/>
+          <w:lang w:eastAsia="hu-HU"/>
+        </w:rPr>
+        <w:t>:</w:t>
+      </w:r>
+    </w:p>
+    <w:p>
+      <w:pPr>
+        <w:numPr>
+          <w:ilvl w:val="1"/>
+          <w:numId w:val="23"/>
+        </w:numPr>
+        <w:spacing w:before="100" w:beforeAutospacing="1" w:after="100" w:afterAutospacing="1" w:line="240" w:lineRule="auto"/>
+        <w:rPr>
+          <w:rFonts w:ascii="Times New Roman" w:eastAsia="Times New Roman" w:hAnsi="Times New Roman" w:cs="Times New Roman"/>
+          <w:sz w:val="24"/>
+          <w:szCs w:val="24"/>
+          <w:lang w:eastAsia="hu-HU"/>
+        </w:rPr>
+      </w:pPr>
+      <w:r>
+        <w:rPr>
+          <w:rFonts w:ascii="Times New Roman" w:eastAsia="Times New Roman" w:hAnsi="Times New Roman" w:cs="Times New Roman"/>
+          <w:b/>
+          <w:bCs/>
+          <w:sz w:val="24"/>
+          <w:szCs w:val="24"/>
+          <w:lang w:eastAsia="hu-HU"/>
+        </w:rPr>
+        <w:t>Backend fejlesztés</w:t>
+      </w:r>
+      <w:r>
+        <w:rPr>
+          <w:rFonts w:ascii="Times New Roman" w:eastAsia="Times New Roman" w:hAnsi="Times New Roman" w:cs="Times New Roman"/>
+          <w:sz w:val="24"/>
+          <w:szCs w:val="24"/>
+          <w:lang w:eastAsia="hu-HU"/>
+        </w:rPr>
+        <w:t>: Az adatbázis kapcsolat, SQL lekérdezések, és az adminisztrátori panel funkcióinak megvalósítása.</w:t>
+      </w:r>
+    </w:p>
+    <w:p>
+      <w:pPr>
+        <w:numPr>
+          <w:ilvl w:val="1"/>
+          <w:numId w:val="23"/>
+        </w:numPr>
+        <w:spacing w:before="100" w:beforeAutospacing="1" w:after="100" w:afterAutospacing="1" w:line="240" w:lineRule="auto"/>
+        <w:rPr>
+          <w:rFonts w:ascii="Times New Roman" w:eastAsia="Times New Roman" w:hAnsi="Times New Roman" w:cs="Times New Roman"/>
+          <w:sz w:val="24"/>
+          <w:szCs w:val="24"/>
+          <w:lang w:eastAsia="hu-HU"/>
+        </w:rPr>
+      </w:pPr>
+      <w:r>
+        <w:rPr>
+          <w:rFonts w:ascii="Times New Roman" w:eastAsia="Times New Roman" w:hAnsi="Times New Roman" w:cs="Times New Roman"/>
+          <w:b/>
+          <w:bCs/>
+          <w:sz w:val="24"/>
+          <w:szCs w:val="24"/>
+          <w:lang w:eastAsia="hu-HU"/>
+        </w:rPr>
+        <w:t>Frontend fejlesztés</w:t>
+      </w:r>
+      <w:r>
+        <w:rPr>
+          <w:rFonts w:ascii="Times New Roman" w:eastAsia="Times New Roman" w:hAnsi="Times New Roman" w:cs="Times New Roman"/>
+          <w:sz w:val="24"/>
+          <w:szCs w:val="24"/>
+          <w:lang w:eastAsia="hu-HU"/>
+        </w:rPr>
+        <w:t>: A felhasználói felület (WPF) tervezése és implementálása, a felhasználói élmény javítása.</w:t>
+      </w:r>
+    </w:p>
+    <w:p>
+      <w:pPr>
+        <w:numPr>
+          <w:ilvl w:val="0"/>
+          <w:numId w:val="23"/>
+        </w:numPr>
+        <w:spacing w:before="100" w:beforeAutospacing="1" w:after="100" w:afterAutospacing="1" w:line="240" w:lineRule="auto"/>
+        <w:rPr>
+          <w:rFonts w:ascii="Times New Roman" w:eastAsia="Times New Roman" w:hAnsi="Times New Roman" w:cs="Times New Roman"/>
+          <w:sz w:val="24"/>
+          <w:szCs w:val="24"/>
+          <w:lang w:eastAsia="hu-HU"/>
+        </w:rPr>
+      </w:pPr>
+      <w:r>
+        <w:rPr>
+          <w:rFonts w:ascii="Times New Roman" w:eastAsia="Times New Roman" w:hAnsi="Times New Roman" w:cs="Times New Roman"/>
+          <w:b/>
+          <w:bCs/>
+          <w:sz w:val="24"/>
+          <w:szCs w:val="24"/>
+          <w:lang w:eastAsia="hu-HU"/>
+        </w:rPr>
+        <w:t>Tesztelők</w:t>
+      </w:r>
+      <w:r>
+        <w:rPr>
+          <w:rFonts w:ascii="Times New Roman" w:eastAsia="Times New Roman" w:hAnsi="Times New Roman" w:cs="Times New Roman"/>
+          <w:sz w:val="24"/>
+          <w:szCs w:val="24"/>
+          <w:lang w:eastAsia="hu-HU"/>
+        </w:rPr>
+        <w:t>:</w:t>
+      </w:r>
+    </w:p>
+    <w:p>
+      <w:pPr>
+        <w:numPr>
+          <w:ilvl w:val="1"/>
+          <w:numId w:val="23"/>
+        </w:numPr>
+        <w:spacing w:before="100" w:beforeAutospacing="1" w:after="100" w:afterAutospacing="1" w:line="240" w:lineRule="auto"/>
+        <w:rPr>
+          <w:rFonts w:ascii="Times New Roman" w:eastAsia="Times New Roman" w:hAnsi="Times New Roman" w:cs="Times New Roman"/>
+          <w:sz w:val="24"/>
+          <w:szCs w:val="24"/>
+          <w:lang w:eastAsia="hu-HU"/>
+        </w:rPr>
+      </w:pPr>
+      <w:r>
+        <w:rPr>
+          <w:rFonts w:ascii="Times New Roman" w:eastAsia="Times New Roman" w:hAnsi="Times New Roman" w:cs="Times New Roman"/>
+          <w:sz w:val="24"/>
+          <w:szCs w:val="24"/>
+          <w:lang w:eastAsia="hu-HU"/>
+        </w:rPr>
+        <w:t>A tesztelők végezték el az alkalmazás funkcionalitásának ellenőrzését, tesztelték a regisztráció, bejelentkezés és adatkezelési funkciókat.</w:t>
+      </w:r>
+    </w:p>
+    <w:p>
+      <w:pPr>
+        <w:numPr>
+          <w:ilvl w:val="0"/>
+          <w:numId w:val="23"/>
+        </w:numPr>
+        <w:spacing w:before="100" w:beforeAutospacing="1" w:after="100" w:afterAutospacing="1" w:line="240" w:lineRule="auto"/>
+        <w:rPr>
+          <w:rFonts w:ascii="Times New Roman" w:eastAsia="Times New Roman" w:hAnsi="Times New Roman" w:cs="Times New Roman"/>
+          <w:sz w:val="24"/>
+          <w:szCs w:val="24"/>
+          <w:lang w:eastAsia="hu-HU"/>
+        </w:rPr>
+      </w:pPr>
+      <w:r>
+        <w:rPr>
+          <w:rFonts w:ascii="Times New Roman" w:eastAsia="Times New Roman" w:hAnsi="Times New Roman" w:cs="Times New Roman"/>
+          <w:b/>
+          <w:bCs/>
+          <w:sz w:val="24"/>
+          <w:szCs w:val="24"/>
+          <w:lang w:eastAsia="hu-HU"/>
+        </w:rPr>
+        <w:t>Projektszervezési Eszközök</w:t>
+      </w:r>
+      <w:r>
+        <w:rPr>
+          <w:rFonts w:ascii="Times New Roman" w:eastAsia="Times New Roman" w:hAnsi="Times New Roman" w:cs="Times New Roman"/>
+          <w:sz w:val="24"/>
+          <w:szCs w:val="24"/>
+          <w:lang w:eastAsia="hu-HU"/>
+        </w:rPr>
+        <w:t>:</w:t>
+      </w:r>
+    </w:p>
+    <w:p>
+      <w:pPr>
+        <w:numPr>
+          <w:ilvl w:val="1"/>
+          <w:numId w:val="23"/>
+        </w:numPr>
+        <w:spacing w:before="100" w:beforeAutospacing="1" w:after="100" w:afterAutospacing="1" w:line="240" w:lineRule="auto"/>
+        <w:rPr>
+          <w:rFonts w:ascii="Times New Roman" w:eastAsia="Times New Roman" w:hAnsi="Times New Roman" w:cs="Times New Roman"/>
+          <w:sz w:val="24"/>
+          <w:szCs w:val="24"/>
+          <w:lang w:eastAsia="hu-HU"/>
+        </w:rPr>
+      </w:pPr>
+      <w:r>
+        <w:rPr>
+          <w:rFonts w:ascii="Times New Roman" w:eastAsia="Times New Roman" w:hAnsi="Times New Roman" w:cs="Times New Roman"/>
+          <w:sz w:val="24"/>
+          <w:szCs w:val="24"/>
+          <w:lang w:eastAsia="hu-HU"/>
+        </w:rPr>
+        <w:t xml:space="preserve">A fejlesztési ciklus során a </w:t>
+      </w:r>
+      <w:r>
+        <w:rPr>
+          <w:rFonts w:ascii="Times New Roman" w:eastAsia="Times New Roman" w:hAnsi="Times New Roman" w:cs="Times New Roman"/>
+          <w:b/>
+          <w:bCs/>
+          <w:sz w:val="24"/>
+          <w:szCs w:val="24"/>
+          <w:lang w:eastAsia="hu-HU"/>
+        </w:rPr>
+        <w:t>GitHub</w:t>
+      </w:r>
+      <w:r>
+        <w:rPr>
+          <w:rFonts w:ascii="Times New Roman" w:eastAsia="Times New Roman" w:hAnsi="Times New Roman" w:cs="Times New Roman"/>
+          <w:sz w:val="24"/>
+          <w:szCs w:val="24"/>
+          <w:lang w:eastAsia="hu-HU"/>
+        </w:rPr>
+        <w:t xml:space="preserve"> volt használva a verziókezeléshez.</w:t>
+      </w:r>
+    </w:p>
+    <w:p>
+      <w:pPr>
+        <w:numPr>
+          <w:ilvl w:val="1"/>
+          <w:numId w:val="23"/>
+        </w:numPr>
+        <w:spacing w:before="100" w:beforeAutospacing="1" w:after="100" w:afterAutospacing="1" w:line="240" w:lineRule="auto"/>
+        <w:rPr>
+          <w:rFonts w:ascii="Times New Roman" w:eastAsia="Times New Roman" w:hAnsi="Times New Roman" w:cs="Times New Roman"/>
+          <w:sz w:val="24"/>
+          <w:szCs w:val="24"/>
+          <w:lang w:eastAsia="hu-HU"/>
+        </w:rPr>
+      </w:pPr>
+      <w:r>
+        <w:rPr>
+          <w:rFonts w:ascii="Times New Roman" w:eastAsia="Times New Roman" w:hAnsi="Times New Roman" w:cs="Times New Roman"/>
+          <w:sz w:val="24"/>
+          <w:szCs w:val="24"/>
+          <w:lang w:eastAsia="hu-HU"/>
+        </w:rPr>
+        <w:t xml:space="preserve">A csapat </w:t>
+      </w:r>
+      <w:proofErr w:type="spellStart"/>
+      <w:r>
+        <w:rPr>
+          <w:rFonts w:ascii="Times New Roman" w:eastAsia="Times New Roman" w:hAnsi="Times New Roman" w:cs="Times New Roman"/>
+          <w:b/>
+          <w:bCs/>
+          <w:sz w:val="24"/>
+          <w:szCs w:val="24"/>
+          <w:lang w:eastAsia="hu-HU"/>
+        </w:rPr>
+        <w:t>Jira</w:t>
+      </w:r>
+      <w:proofErr w:type="spellEnd"/>
+      <w:r>
+        <w:rPr>
+          <w:rFonts w:ascii="Times New Roman" w:eastAsia="Times New Roman" w:hAnsi="Times New Roman" w:cs="Times New Roman"/>
+          <w:sz w:val="24"/>
+          <w:szCs w:val="24"/>
+          <w:lang w:eastAsia="hu-HU"/>
+        </w:rPr>
+        <w:t>-t használt a feladatok nyomon követésére és a projekt menedzselésére.</w:t>
+      </w:r>
+    </w:p>
+    <w:p>
+      <w:pPr>
+        <w:spacing w:before="100" w:beforeAutospacing="1" w:after="100" w:afterAutospacing="1" w:line="240" w:lineRule="auto"/>
+        <w:outlineLvl w:val="3"/>
+        <w:rPr>
+          <w:rFonts w:ascii="Times New Roman" w:eastAsia="Times New Roman" w:hAnsi="Times New Roman" w:cs="Times New Roman"/>
+          <w:b/>
+          <w:bCs/>
+          <w:sz w:val="24"/>
+          <w:szCs w:val="24"/>
+          <w:lang w:eastAsia="hu-HU"/>
+        </w:rPr>
+      </w:pPr>
+      <w:r>
+        <w:rPr>
+          <w:rFonts w:ascii="Times New Roman" w:eastAsia="Times New Roman" w:hAnsi="Times New Roman" w:cs="Times New Roman"/>
+          <w:b/>
+          <w:bCs/>
+          <w:sz w:val="24"/>
+          <w:szCs w:val="24"/>
+          <w:lang w:eastAsia="hu-HU"/>
+        </w:rPr>
+        <w:t>11. A Forráskódok a Tiszta Kód Elveit Követik</w:t>
+      </w:r>
+    </w:p>
+    <w:p>
+      <w:pPr>
+        <w:spacing w:before="100" w:beforeAutospacing="1" w:after="100" w:afterAutospacing="1" w:line="240" w:lineRule="auto"/>
+        <w:rPr>
+          <w:rFonts w:ascii="Times New Roman" w:eastAsia="Times New Roman" w:hAnsi="Times New Roman" w:cs="Times New Roman"/>
+          <w:sz w:val="24"/>
+          <w:szCs w:val="24"/>
+          <w:lang w:eastAsia="hu-HU"/>
+        </w:rPr>
+      </w:pPr>
+      <w:r>
+        <w:rPr>
+          <w:rFonts w:ascii="Times New Roman" w:eastAsia="Times New Roman" w:hAnsi="Times New Roman" w:cs="Times New Roman"/>
+          <w:sz w:val="24"/>
+          <w:szCs w:val="24"/>
+          <w:lang w:eastAsia="hu-HU"/>
+        </w:rPr>
+        <w:t>A forráskódok során figyelmet fordítottunk arra, hogy a kód olvasható és karbantartható legyen. Az alábbi elveket követjük:</w:t>
+      </w:r>
+    </w:p>
+    <w:p>
+      <w:pPr>
+        <w:numPr>
+          <w:ilvl w:val="0"/>
+          <w:numId w:val="24"/>
+        </w:numPr>
+        <w:spacing w:before="100" w:beforeAutospacing="1" w:after="100" w:afterAutospacing="1" w:line="240" w:lineRule="auto"/>
+        <w:rPr>
+          <w:rFonts w:ascii="Times New Roman" w:eastAsia="Times New Roman" w:hAnsi="Times New Roman" w:cs="Times New Roman"/>
+          <w:sz w:val="24"/>
+          <w:szCs w:val="24"/>
+          <w:lang w:eastAsia="hu-HU"/>
+        </w:rPr>
+      </w:pPr>
+      <w:r>
+        <w:rPr>
+          <w:rFonts w:ascii="Times New Roman" w:eastAsia="Times New Roman" w:hAnsi="Times New Roman" w:cs="Times New Roman"/>
+          <w:b/>
+          <w:bCs/>
+          <w:sz w:val="24"/>
+          <w:szCs w:val="24"/>
+          <w:lang w:eastAsia="hu-HU"/>
+        </w:rPr>
+        <w:t>Egységes névadási konvenciók</w:t>
+      </w:r>
+      <w:r>
+        <w:rPr>
+          <w:rFonts w:ascii="Times New Roman" w:eastAsia="Times New Roman" w:hAnsi="Times New Roman" w:cs="Times New Roman"/>
+          <w:sz w:val="24"/>
+          <w:szCs w:val="24"/>
+          <w:lang w:eastAsia="hu-HU"/>
+        </w:rPr>
+        <w:t xml:space="preserve">: A változók, metódusok és osztályok nevei egyértelműek és </w:t>
+      </w:r>
+      <w:proofErr w:type="spellStart"/>
+      <w:r>
+        <w:rPr>
+          <w:rFonts w:ascii="Times New Roman" w:eastAsia="Times New Roman" w:hAnsi="Times New Roman" w:cs="Times New Roman"/>
+          <w:sz w:val="24"/>
+          <w:szCs w:val="24"/>
+          <w:lang w:eastAsia="hu-HU"/>
+        </w:rPr>
+        <w:t>leíróak</w:t>
+      </w:r>
+      <w:proofErr w:type="spellEnd"/>
+      <w:r>
+        <w:rPr>
+          <w:rFonts w:ascii="Times New Roman" w:eastAsia="Times New Roman" w:hAnsi="Times New Roman" w:cs="Times New Roman"/>
+          <w:sz w:val="24"/>
+          <w:szCs w:val="24"/>
+          <w:lang w:eastAsia="hu-HU"/>
+        </w:rPr>
+        <w:t>.</w:t>
+      </w:r>
+    </w:p>
+    <w:p>
+      <w:pPr>
+        <w:numPr>
+          <w:ilvl w:val="0"/>
+          <w:numId w:val="24"/>
+        </w:numPr>
+        <w:spacing w:before="100" w:beforeAutospacing="1" w:after="100" w:afterAutospacing="1" w:line="240" w:lineRule="auto"/>
+        <w:rPr>
+          <w:rFonts w:ascii="Times New Roman" w:eastAsia="Times New Roman" w:hAnsi="Times New Roman" w:cs="Times New Roman"/>
+          <w:sz w:val="24"/>
+          <w:szCs w:val="24"/>
+          <w:lang w:eastAsia="hu-HU"/>
+        </w:rPr>
+      </w:pPr>
+      <w:r>
+        <w:rPr>
+          <w:rFonts w:ascii="Times New Roman" w:eastAsia="Times New Roman" w:hAnsi="Times New Roman" w:cs="Times New Roman"/>
+          <w:b/>
+          <w:bCs/>
+          <w:sz w:val="24"/>
+          <w:szCs w:val="24"/>
+          <w:lang w:eastAsia="hu-HU"/>
+        </w:rPr>
+        <w:t>Moduláris kód</w:t>
+      </w:r>
+      <w:r>
+        <w:rPr>
+          <w:rFonts w:ascii="Times New Roman" w:eastAsia="Times New Roman" w:hAnsi="Times New Roman" w:cs="Times New Roman"/>
+          <w:sz w:val="24"/>
+          <w:szCs w:val="24"/>
+          <w:lang w:eastAsia="hu-HU"/>
+        </w:rPr>
+        <w:t>: A kód részekre van bontva, hogy könnyebben lehessen bővíteni és tesztelni.</w:t>
+      </w:r>
+    </w:p>
+    <w:p>
+      <w:pPr>
+        <w:numPr>
+          <w:ilvl w:val="0"/>
+          <w:numId w:val="24"/>
+        </w:numPr>
+        <w:spacing w:before="100" w:beforeAutospacing="1" w:after="100" w:afterAutospacing="1" w:line="240" w:lineRule="auto"/>
+        <w:rPr>
+          <w:rFonts w:ascii="Times New Roman" w:eastAsia="Times New Roman" w:hAnsi="Times New Roman" w:cs="Times New Roman"/>
+          <w:sz w:val="24"/>
+          <w:szCs w:val="24"/>
+          <w:lang w:eastAsia="hu-HU"/>
+        </w:rPr>
+      </w:pPr>
+      <w:r>
+        <w:rPr>
+          <w:rFonts w:ascii="Times New Roman" w:eastAsia="Times New Roman" w:hAnsi="Times New Roman" w:cs="Times New Roman"/>
+          <w:b/>
+          <w:bCs/>
+          <w:sz w:val="24"/>
+          <w:szCs w:val="24"/>
+          <w:lang w:eastAsia="hu-HU"/>
+        </w:rPr>
+        <w:t>Kommentek és dokumentáció</w:t>
+      </w:r>
+      <w:r>
+        <w:rPr>
+          <w:rFonts w:ascii="Times New Roman" w:eastAsia="Times New Roman" w:hAnsi="Times New Roman" w:cs="Times New Roman"/>
+          <w:sz w:val="24"/>
+          <w:szCs w:val="24"/>
+          <w:lang w:eastAsia="hu-HU"/>
+        </w:rPr>
+        <w:t>: A komplex logikai részeket részletesen kommentáltuk, hogy más fejlesztők könnyen megértsék a működést.</w:t>
+      </w:r>
+    </w:p>
+    <w:p>
+      <w:pPr>
+        <w:spacing w:before="100" w:beforeAutospacing="1" w:after="100" w:afterAutospacing="1" w:line="240" w:lineRule="auto"/>
+        <w:outlineLvl w:val="3"/>
+        <w:rPr>
+          <w:rFonts w:ascii="Times New Roman" w:eastAsia="Times New Roman" w:hAnsi="Times New Roman" w:cs="Times New Roman"/>
+          <w:b/>
+          <w:bCs/>
+          <w:sz w:val="24"/>
+          <w:szCs w:val="24"/>
+          <w:lang w:eastAsia="hu-HU"/>
+        </w:rPr>
+      </w:pPr>
+      <w:r>
+        <w:rPr>
+          <w:rFonts w:ascii="Times New Roman" w:eastAsia="Times New Roman" w:hAnsi="Times New Roman" w:cs="Times New Roman"/>
+          <w:b/>
+          <w:bCs/>
+          <w:sz w:val="24"/>
+          <w:szCs w:val="24"/>
+          <w:lang w:eastAsia="hu-HU"/>
+        </w:rPr>
+        <w:t>Záró Megjegyzés</w:t>
+      </w:r>
+    </w:p>
+    <w:p>
+      <w:pPr>
+        <w:spacing w:before="100" w:beforeAutospacing="1" w:after="100" w:afterAutospacing="1" w:line="240" w:lineRule="auto"/>
+        <w:rPr>
+          <w:rFonts w:ascii="Times New Roman" w:eastAsia="Times New Roman" w:hAnsi="Times New Roman" w:cs="Times New Roman"/>
+          <w:sz w:val="24"/>
+          <w:szCs w:val="24"/>
+          <w:lang w:eastAsia="hu-HU"/>
+        </w:rPr>
+      </w:pPr>
+      <w:r>
+        <w:rPr>
+          <w:rFonts w:ascii="Times New Roman" w:eastAsia="Times New Roman" w:hAnsi="Times New Roman" w:cs="Times New Roman"/>
+          <w:sz w:val="24"/>
+          <w:szCs w:val="24"/>
+          <w:lang w:eastAsia="hu-HU"/>
+        </w:rPr>
+        <w:t xml:space="preserve">Az alkalmazás sikeresen biztosítja a regisztráció, bejelentkezés és adminisztrációs funkciókat, valamint biztosítja az adatok kezelését a backend </w:t>
+      </w:r>
+      <w:proofErr w:type="spellStart"/>
+      <w:r>
+        <w:rPr>
+          <w:rFonts w:ascii="Times New Roman" w:eastAsia="Times New Roman" w:hAnsi="Times New Roman" w:cs="Times New Roman"/>
+          <w:sz w:val="24"/>
+          <w:szCs w:val="24"/>
+          <w:lang w:eastAsia="hu-HU"/>
+        </w:rPr>
+        <w:t>MySQL</w:t>
+      </w:r>
+      <w:proofErr w:type="spellEnd"/>
+      <w:r>
+        <w:rPr>
+          <w:rFonts w:ascii="Times New Roman" w:eastAsia="Times New Roman" w:hAnsi="Times New Roman" w:cs="Times New Roman"/>
+          <w:sz w:val="24"/>
+          <w:szCs w:val="24"/>
+          <w:lang w:eastAsia="hu-HU"/>
+        </w:rPr>
+        <w:t xml:space="preserve"> adatbázison keresztül. A projekt továbbfejlesztése lehetőséget ad az autók adatainak megjelenítésére és kezelésére, valamint a felhasználói élmény javítására.</w:t>
+      </w:r>
+      <w:r>
+        <w:rPr>
+          <w:rFonts w:ascii="Times New Roman" w:eastAsia="Times New Roman" w:hAnsi="Times New Roman" w:cs="Times New Roman"/>
+          <w:sz w:val="24"/>
+          <w:szCs w:val="24"/>
+          <w:lang w:eastAsia="hu-HU"/>
+        </w:rPr>
+        <w:br/>
+      </w:r>
+      <w:r>
+        <w:rPr>
+          <w:rFonts w:ascii="Times New Roman" w:eastAsia="Times New Roman" w:hAnsi="Times New Roman" w:cs="Times New Roman"/>
+          <w:sz w:val="24"/>
+          <w:szCs w:val="24"/>
+          <w:lang w:eastAsia="hu-HU"/>
+        </w:rPr>
+        <w:br/>
+      </w:r>
+      <w:r>
+        <w:rPr>
+          <w:rFonts w:ascii="Times New Roman" w:eastAsia="Times New Roman" w:hAnsi="Times New Roman" w:cs="Times New Roman"/>
+          <w:sz w:val="24"/>
+          <w:szCs w:val="24"/>
+          <w:lang w:eastAsia="hu-HU"/>
+        </w:rPr>
+        <w:br/>
+        <w:t>Krisztián 60% Bandi 40%</w:t>
       </w:r>
       <w:bookmarkStart w:id="0" w:name="_GoBack"/>
       <w:bookmarkEnd w:id="0"/>
-    </w:p>
-    <w:p>
-      <w:pPr>
-        <w:spacing w:before="100" w:beforeAutospacing="1" w:after="100" w:afterAutospacing="1" w:line="240" w:lineRule="auto"/>
-        <w:outlineLvl w:val="3"/>
-        <w:rPr>
-          <w:rFonts w:ascii="Times New Roman" w:eastAsia="Times New Roman" w:hAnsi="Times New Roman" w:cs="Times New Roman"/>
-          <w:b/>
-          <w:bCs/>
-          <w:sz w:val="24"/>
-          <w:szCs w:val="24"/>
-          <w:lang w:eastAsia="hu-HU"/>
-        </w:rPr>
-      </w:pPr>
-      <w:r>
-        <w:rPr>
-          <w:rFonts w:ascii="Times New Roman" w:eastAsia="Times New Roman" w:hAnsi="Times New Roman" w:cs="Times New Roman"/>
-          <w:b/>
-          <w:bCs/>
-          <w:sz w:val="24"/>
-          <w:szCs w:val="24"/>
-          <w:lang w:eastAsia="hu-HU"/>
-        </w:rPr>
-        <w:t>Jövőbeli Tervek</w:t>
-      </w:r>
-    </w:p>
-    <w:p>
-      <w:pPr>
-        <w:numPr>
-          <w:ilvl w:val="0"/>
-          <w:numId w:val="3"/>
-        </w:numPr>
-        <w:spacing w:before="100" w:beforeAutospacing="1" w:after="100" w:afterAutospacing="1" w:line="240" w:lineRule="auto"/>
-        <w:rPr>
-          <w:rFonts w:ascii="Times New Roman" w:eastAsia="Times New Roman" w:hAnsi="Times New Roman" w:cs="Times New Roman"/>
-          <w:sz w:val="24"/>
-          <w:szCs w:val="24"/>
-          <w:lang w:eastAsia="hu-HU"/>
-        </w:rPr>
-      </w:pPr>
-      <w:r>
-        <w:rPr>
-          <w:rFonts w:ascii="Times New Roman" w:eastAsia="Times New Roman" w:hAnsi="Times New Roman" w:cs="Times New Roman"/>
-          <w:sz w:val="24"/>
-          <w:szCs w:val="24"/>
-          <w:lang w:eastAsia="hu-HU"/>
-        </w:rPr>
-        <w:t>Az alkalmazás továbbfejlesztése az autók listázásának és kezelésének lehetőségeivel.</w:t>
-      </w:r>
-    </w:p>
-    <w:p>
-      <w:pPr>
-        <w:numPr>
-          <w:ilvl w:val="0"/>
-          <w:numId w:val="3"/>
-        </w:numPr>
-        <w:spacing w:before="100" w:beforeAutospacing="1" w:after="100" w:afterAutospacing="1" w:line="240" w:lineRule="auto"/>
-        <w:rPr>
-          <w:rFonts w:ascii="Times New Roman" w:eastAsia="Times New Roman" w:hAnsi="Times New Roman" w:cs="Times New Roman"/>
-          <w:sz w:val="24"/>
-          <w:szCs w:val="24"/>
-          <w:lang w:eastAsia="hu-HU"/>
-        </w:rPr>
-      </w:pPr>
-      <w:r>
-        <w:rPr>
-          <w:rFonts w:ascii="Times New Roman" w:eastAsia="Times New Roman" w:hAnsi="Times New Roman" w:cs="Times New Roman"/>
-          <w:sz w:val="24"/>
-          <w:szCs w:val="24"/>
-          <w:lang w:eastAsia="hu-HU"/>
-        </w:rPr>
-        <w:t>Adminisztrátori panel integrálása az autók hozzáadásához és módosításához.</w:t>
-      </w:r>
     </w:p>
     <w:p/>
     <w:sectPr>
@@ -785,6 +2715,1613 @@
 <file path=word/numbering.xml><?xml version="1.0" encoding="utf-8"?>
 <w:numbering xmlns:wpc="http://schemas.microsoft.com/office/word/2010/wordprocessingCanvas" xmlns:cx="http://schemas.microsoft.com/office/drawing/2014/chartex" xmlns:cx1="http://schemas.microsoft.com/office/drawing/2015/9/8/chartex" xmlns:cx2="http://schemas.microsoft.com/office/drawing/2015/10/21/chartex" xmlns:cx3="http://schemas.microsoft.com/office/drawing/2016/5/9/chartex" xmlns:cx4="http://schemas.microsoft.com/office/drawing/2016/5/10/chartex" xmlns:cx5="http://schemas.microsoft.com/office/drawing/2016/5/11/chartex" xmlns:cx6="http://schemas.microsoft.com/office/drawing/2016/5/12/chartex" xmlns:cx7="http://schemas.microsoft.com/office/drawing/2016/5/13/chartex" xmlns:cx8="http://schemas.microsoft.com/office/drawing/2016/5/14/chartex" xmlns:mc="http://schemas.openxmlformats.org/markup-compatibility/2006" xmlns:aink="http://schemas.microsoft.com/office/drawing/2016/ink" xmlns:am3d="http://schemas.microsoft.com/office/drawing/2017/model3d" xmlns:o="urn:schemas-microsoft-com:office:office" xmlns:r="http://schemas.openxmlformats.org/officeDocument/2006/relationships" xmlns:m="http://schemas.openxmlformats.org/officeDocument/2006/math" xmlns:v="urn:schemas-microsoft-com:vml" xmlns:wp14="http://schemas.microsoft.com/office/word/2010/wordprocessingDrawing" xmlns:wp="http://schemas.openxmlformats.org/drawingml/2006/wordprocessingDrawing" xmlns:w10="urn:schemas-microsoft-com:office:word" xmlns:w="http://schemas.openxmlformats.org/wordprocessingml/2006/main" xmlns:w14="http://schemas.microsoft.com/office/word/2010/wordml" xmlns:w15="http://schemas.microsoft.com/office/word/2012/wordml" xmlns:w16cid="http://schemas.microsoft.com/office/word/2016/wordml/cid" xmlns:w16se="http://schemas.microsoft.com/office/word/2015/wordml/symex" xmlns:wpg="http://schemas.microsoft.com/office/word/2010/wordprocessingGroup" xmlns:wpi="http://schemas.microsoft.com/office/word/2010/wordprocessingInk" xmlns:wne="http://schemas.microsoft.com/office/word/2006/wordml" xmlns:wps="http://schemas.microsoft.com/office/word/2010/wordprocessingShape" mc:Ignorable="w14 w15 w16se w16cid wp14">
   <w:abstractNum w:abstractNumId="0" w15:restartNumberingAfterBreak="0">
+    <w:nsid w:val="07DE08A1"/>
+    <w:multiLevelType w:val="multilevel"/>
+    <w:tmpl w:val="8534A960"/>
+    <w:lvl w:ilvl="0">
+      <w:start w:val="1"/>
+      <w:numFmt w:val="bullet"/>
+      <w:lvlText w:val=""/>
+      <w:lvlJc w:val="left"/>
+      <w:pPr>
+        <w:tabs>
+          <w:tab w:val="num" w:pos="720"/>
+        </w:tabs>
+        <w:ind w:left="720" w:hanging="360"/>
+      </w:pPr>
+      <w:rPr>
+        <w:rFonts w:ascii="Symbol" w:hAnsi="Symbol" w:hint="default"/>
+        <w:sz w:val="20"/>
+      </w:rPr>
+    </w:lvl>
+    <w:lvl w:ilvl="1">
+      <w:start w:val="1"/>
+      <w:numFmt w:val="bullet"/>
+      <w:lvlText w:val="o"/>
+      <w:lvlJc w:val="left"/>
+      <w:pPr>
+        <w:tabs>
+          <w:tab w:val="num" w:pos="1440"/>
+        </w:tabs>
+        <w:ind w:left="1440" w:hanging="360"/>
+      </w:pPr>
+      <w:rPr>
+        <w:rFonts w:ascii="Courier New" w:hAnsi="Courier New" w:hint="default"/>
+        <w:sz w:val="20"/>
+      </w:rPr>
+    </w:lvl>
+    <w:lvl w:ilvl="2" w:tentative="1">
+      <w:start w:val="1"/>
+      <w:numFmt w:val="bullet"/>
+      <w:lvlText w:val=""/>
+      <w:lvlJc w:val="left"/>
+      <w:pPr>
+        <w:tabs>
+          <w:tab w:val="num" w:pos="2160"/>
+        </w:tabs>
+        <w:ind w:left="2160" w:hanging="360"/>
+      </w:pPr>
+      <w:rPr>
+        <w:rFonts w:ascii="Wingdings" w:hAnsi="Wingdings" w:hint="default"/>
+        <w:sz w:val="20"/>
+      </w:rPr>
+    </w:lvl>
+    <w:lvl w:ilvl="3" w:tentative="1">
+      <w:start w:val="1"/>
+      <w:numFmt w:val="bullet"/>
+      <w:lvlText w:val=""/>
+      <w:lvlJc w:val="left"/>
+      <w:pPr>
+        <w:tabs>
+          <w:tab w:val="num" w:pos="2880"/>
+        </w:tabs>
+        <w:ind w:left="2880" w:hanging="360"/>
+      </w:pPr>
+      <w:rPr>
+        <w:rFonts w:ascii="Wingdings" w:hAnsi="Wingdings" w:hint="default"/>
+        <w:sz w:val="20"/>
+      </w:rPr>
+    </w:lvl>
+    <w:lvl w:ilvl="4" w:tentative="1">
+      <w:start w:val="1"/>
+      <w:numFmt w:val="bullet"/>
+      <w:lvlText w:val=""/>
+      <w:lvlJc w:val="left"/>
+      <w:pPr>
+        <w:tabs>
+          <w:tab w:val="num" w:pos="3600"/>
+        </w:tabs>
+        <w:ind w:left="3600" w:hanging="360"/>
+      </w:pPr>
+      <w:rPr>
+        <w:rFonts w:ascii="Wingdings" w:hAnsi="Wingdings" w:hint="default"/>
+        <w:sz w:val="20"/>
+      </w:rPr>
+    </w:lvl>
+    <w:lvl w:ilvl="5" w:tentative="1">
+      <w:start w:val="1"/>
+      <w:numFmt w:val="bullet"/>
+      <w:lvlText w:val=""/>
+      <w:lvlJc w:val="left"/>
+      <w:pPr>
+        <w:tabs>
+          <w:tab w:val="num" w:pos="4320"/>
+        </w:tabs>
+        <w:ind w:left="4320" w:hanging="360"/>
+      </w:pPr>
+      <w:rPr>
+        <w:rFonts w:ascii="Wingdings" w:hAnsi="Wingdings" w:hint="default"/>
+        <w:sz w:val="20"/>
+      </w:rPr>
+    </w:lvl>
+    <w:lvl w:ilvl="6" w:tentative="1">
+      <w:start w:val="1"/>
+      <w:numFmt w:val="bullet"/>
+      <w:lvlText w:val=""/>
+      <w:lvlJc w:val="left"/>
+      <w:pPr>
+        <w:tabs>
+          <w:tab w:val="num" w:pos="5040"/>
+        </w:tabs>
+        <w:ind w:left="5040" w:hanging="360"/>
+      </w:pPr>
+      <w:rPr>
+        <w:rFonts w:ascii="Wingdings" w:hAnsi="Wingdings" w:hint="default"/>
+        <w:sz w:val="20"/>
+      </w:rPr>
+    </w:lvl>
+    <w:lvl w:ilvl="7" w:tentative="1">
+      <w:start w:val="1"/>
+      <w:numFmt w:val="bullet"/>
+      <w:lvlText w:val=""/>
+      <w:lvlJc w:val="left"/>
+      <w:pPr>
+        <w:tabs>
+          <w:tab w:val="num" w:pos="5760"/>
+        </w:tabs>
+        <w:ind w:left="5760" w:hanging="360"/>
+      </w:pPr>
+      <w:rPr>
+        <w:rFonts w:ascii="Wingdings" w:hAnsi="Wingdings" w:hint="default"/>
+        <w:sz w:val="20"/>
+      </w:rPr>
+    </w:lvl>
+    <w:lvl w:ilvl="8" w:tentative="1">
+      <w:start w:val="1"/>
+      <w:numFmt w:val="bullet"/>
+      <w:lvlText w:val=""/>
+      <w:lvlJc w:val="left"/>
+      <w:pPr>
+        <w:tabs>
+          <w:tab w:val="num" w:pos="6480"/>
+        </w:tabs>
+        <w:ind w:left="6480" w:hanging="360"/>
+      </w:pPr>
+      <w:rPr>
+        <w:rFonts w:ascii="Wingdings" w:hAnsi="Wingdings" w:hint="default"/>
+        <w:sz w:val="20"/>
+      </w:rPr>
+    </w:lvl>
+  </w:abstractNum>
+  <w:abstractNum w:abstractNumId="1" w15:restartNumberingAfterBreak="0">
+    <w:nsid w:val="1DEC0CFB"/>
+    <w:multiLevelType w:val="multilevel"/>
+    <w:tmpl w:val="657A88A0"/>
+    <w:lvl w:ilvl="0">
+      <w:start w:val="1"/>
+      <w:numFmt w:val="bullet"/>
+      <w:lvlText w:val=""/>
+      <w:lvlJc w:val="left"/>
+      <w:pPr>
+        <w:tabs>
+          <w:tab w:val="num" w:pos="720"/>
+        </w:tabs>
+        <w:ind w:left="720" w:hanging="360"/>
+      </w:pPr>
+      <w:rPr>
+        <w:rFonts w:ascii="Symbol" w:hAnsi="Symbol" w:hint="default"/>
+        <w:sz w:val="20"/>
+      </w:rPr>
+    </w:lvl>
+    <w:lvl w:ilvl="1" w:tentative="1">
+      <w:start w:val="1"/>
+      <w:numFmt w:val="bullet"/>
+      <w:lvlText w:val="o"/>
+      <w:lvlJc w:val="left"/>
+      <w:pPr>
+        <w:tabs>
+          <w:tab w:val="num" w:pos="1440"/>
+        </w:tabs>
+        <w:ind w:left="1440" w:hanging="360"/>
+      </w:pPr>
+      <w:rPr>
+        <w:rFonts w:ascii="Courier New" w:hAnsi="Courier New" w:hint="default"/>
+        <w:sz w:val="20"/>
+      </w:rPr>
+    </w:lvl>
+    <w:lvl w:ilvl="2" w:tentative="1">
+      <w:start w:val="1"/>
+      <w:numFmt w:val="bullet"/>
+      <w:lvlText w:val=""/>
+      <w:lvlJc w:val="left"/>
+      <w:pPr>
+        <w:tabs>
+          <w:tab w:val="num" w:pos="2160"/>
+        </w:tabs>
+        <w:ind w:left="2160" w:hanging="360"/>
+      </w:pPr>
+      <w:rPr>
+        <w:rFonts w:ascii="Wingdings" w:hAnsi="Wingdings" w:hint="default"/>
+        <w:sz w:val="20"/>
+      </w:rPr>
+    </w:lvl>
+    <w:lvl w:ilvl="3" w:tentative="1">
+      <w:start w:val="1"/>
+      <w:numFmt w:val="bullet"/>
+      <w:lvlText w:val=""/>
+      <w:lvlJc w:val="left"/>
+      <w:pPr>
+        <w:tabs>
+          <w:tab w:val="num" w:pos="2880"/>
+        </w:tabs>
+        <w:ind w:left="2880" w:hanging="360"/>
+      </w:pPr>
+      <w:rPr>
+        <w:rFonts w:ascii="Wingdings" w:hAnsi="Wingdings" w:hint="default"/>
+        <w:sz w:val="20"/>
+      </w:rPr>
+    </w:lvl>
+    <w:lvl w:ilvl="4" w:tentative="1">
+      <w:start w:val="1"/>
+      <w:numFmt w:val="bullet"/>
+      <w:lvlText w:val=""/>
+      <w:lvlJc w:val="left"/>
+      <w:pPr>
+        <w:tabs>
+          <w:tab w:val="num" w:pos="3600"/>
+        </w:tabs>
+        <w:ind w:left="3600" w:hanging="360"/>
+      </w:pPr>
+      <w:rPr>
+        <w:rFonts w:ascii="Wingdings" w:hAnsi="Wingdings" w:hint="default"/>
+        <w:sz w:val="20"/>
+      </w:rPr>
+    </w:lvl>
+    <w:lvl w:ilvl="5" w:tentative="1">
+      <w:start w:val="1"/>
+      <w:numFmt w:val="bullet"/>
+      <w:lvlText w:val=""/>
+      <w:lvlJc w:val="left"/>
+      <w:pPr>
+        <w:tabs>
+          <w:tab w:val="num" w:pos="4320"/>
+        </w:tabs>
+        <w:ind w:left="4320" w:hanging="360"/>
+      </w:pPr>
+      <w:rPr>
+        <w:rFonts w:ascii="Wingdings" w:hAnsi="Wingdings" w:hint="default"/>
+        <w:sz w:val="20"/>
+      </w:rPr>
+    </w:lvl>
+    <w:lvl w:ilvl="6" w:tentative="1">
+      <w:start w:val="1"/>
+      <w:numFmt w:val="bullet"/>
+      <w:lvlText w:val=""/>
+      <w:lvlJc w:val="left"/>
+      <w:pPr>
+        <w:tabs>
+          <w:tab w:val="num" w:pos="5040"/>
+        </w:tabs>
+        <w:ind w:left="5040" w:hanging="360"/>
+      </w:pPr>
+      <w:rPr>
+        <w:rFonts w:ascii="Wingdings" w:hAnsi="Wingdings" w:hint="default"/>
+        <w:sz w:val="20"/>
+      </w:rPr>
+    </w:lvl>
+    <w:lvl w:ilvl="7" w:tentative="1">
+      <w:start w:val="1"/>
+      <w:numFmt w:val="bullet"/>
+      <w:lvlText w:val=""/>
+      <w:lvlJc w:val="left"/>
+      <w:pPr>
+        <w:tabs>
+          <w:tab w:val="num" w:pos="5760"/>
+        </w:tabs>
+        <w:ind w:left="5760" w:hanging="360"/>
+      </w:pPr>
+      <w:rPr>
+        <w:rFonts w:ascii="Wingdings" w:hAnsi="Wingdings" w:hint="default"/>
+        <w:sz w:val="20"/>
+      </w:rPr>
+    </w:lvl>
+    <w:lvl w:ilvl="8" w:tentative="1">
+      <w:start w:val="1"/>
+      <w:numFmt w:val="bullet"/>
+      <w:lvlText w:val=""/>
+      <w:lvlJc w:val="left"/>
+      <w:pPr>
+        <w:tabs>
+          <w:tab w:val="num" w:pos="6480"/>
+        </w:tabs>
+        <w:ind w:left="6480" w:hanging="360"/>
+      </w:pPr>
+      <w:rPr>
+        <w:rFonts w:ascii="Wingdings" w:hAnsi="Wingdings" w:hint="default"/>
+        <w:sz w:val="20"/>
+      </w:rPr>
+    </w:lvl>
+  </w:abstractNum>
+  <w:abstractNum w:abstractNumId="2" w15:restartNumberingAfterBreak="0">
+    <w:nsid w:val="1FF408F1"/>
+    <w:multiLevelType w:val="multilevel"/>
+    <w:tmpl w:val="72A8F83A"/>
+    <w:lvl w:ilvl="0">
+      <w:start w:val="1"/>
+      <w:numFmt w:val="bullet"/>
+      <w:lvlText w:val=""/>
+      <w:lvlJc w:val="left"/>
+      <w:pPr>
+        <w:tabs>
+          <w:tab w:val="num" w:pos="720"/>
+        </w:tabs>
+        <w:ind w:left="720" w:hanging="360"/>
+      </w:pPr>
+      <w:rPr>
+        <w:rFonts w:ascii="Symbol" w:hAnsi="Symbol" w:hint="default"/>
+        <w:sz w:val="20"/>
+      </w:rPr>
+    </w:lvl>
+    <w:lvl w:ilvl="1" w:tentative="1">
+      <w:start w:val="1"/>
+      <w:numFmt w:val="bullet"/>
+      <w:lvlText w:val="o"/>
+      <w:lvlJc w:val="left"/>
+      <w:pPr>
+        <w:tabs>
+          <w:tab w:val="num" w:pos="1440"/>
+        </w:tabs>
+        <w:ind w:left="1440" w:hanging="360"/>
+      </w:pPr>
+      <w:rPr>
+        <w:rFonts w:ascii="Courier New" w:hAnsi="Courier New" w:hint="default"/>
+        <w:sz w:val="20"/>
+      </w:rPr>
+    </w:lvl>
+    <w:lvl w:ilvl="2" w:tentative="1">
+      <w:start w:val="1"/>
+      <w:numFmt w:val="bullet"/>
+      <w:lvlText w:val=""/>
+      <w:lvlJc w:val="left"/>
+      <w:pPr>
+        <w:tabs>
+          <w:tab w:val="num" w:pos="2160"/>
+        </w:tabs>
+        <w:ind w:left="2160" w:hanging="360"/>
+      </w:pPr>
+      <w:rPr>
+        <w:rFonts w:ascii="Wingdings" w:hAnsi="Wingdings" w:hint="default"/>
+        <w:sz w:val="20"/>
+      </w:rPr>
+    </w:lvl>
+    <w:lvl w:ilvl="3" w:tentative="1">
+      <w:start w:val="1"/>
+      <w:numFmt w:val="bullet"/>
+      <w:lvlText w:val=""/>
+      <w:lvlJc w:val="left"/>
+      <w:pPr>
+        <w:tabs>
+          <w:tab w:val="num" w:pos="2880"/>
+        </w:tabs>
+        <w:ind w:left="2880" w:hanging="360"/>
+      </w:pPr>
+      <w:rPr>
+        <w:rFonts w:ascii="Wingdings" w:hAnsi="Wingdings" w:hint="default"/>
+        <w:sz w:val="20"/>
+      </w:rPr>
+    </w:lvl>
+    <w:lvl w:ilvl="4" w:tentative="1">
+      <w:start w:val="1"/>
+      <w:numFmt w:val="bullet"/>
+      <w:lvlText w:val=""/>
+      <w:lvlJc w:val="left"/>
+      <w:pPr>
+        <w:tabs>
+          <w:tab w:val="num" w:pos="3600"/>
+        </w:tabs>
+        <w:ind w:left="3600" w:hanging="360"/>
+      </w:pPr>
+      <w:rPr>
+        <w:rFonts w:ascii="Wingdings" w:hAnsi="Wingdings" w:hint="default"/>
+        <w:sz w:val="20"/>
+      </w:rPr>
+    </w:lvl>
+    <w:lvl w:ilvl="5" w:tentative="1">
+      <w:start w:val="1"/>
+      <w:numFmt w:val="bullet"/>
+      <w:lvlText w:val=""/>
+      <w:lvlJc w:val="left"/>
+      <w:pPr>
+        <w:tabs>
+          <w:tab w:val="num" w:pos="4320"/>
+        </w:tabs>
+        <w:ind w:left="4320" w:hanging="360"/>
+      </w:pPr>
+      <w:rPr>
+        <w:rFonts w:ascii="Wingdings" w:hAnsi="Wingdings" w:hint="default"/>
+        <w:sz w:val="20"/>
+      </w:rPr>
+    </w:lvl>
+    <w:lvl w:ilvl="6" w:tentative="1">
+      <w:start w:val="1"/>
+      <w:numFmt w:val="bullet"/>
+      <w:lvlText w:val=""/>
+      <w:lvlJc w:val="left"/>
+      <w:pPr>
+        <w:tabs>
+          <w:tab w:val="num" w:pos="5040"/>
+        </w:tabs>
+        <w:ind w:left="5040" w:hanging="360"/>
+      </w:pPr>
+      <w:rPr>
+        <w:rFonts w:ascii="Wingdings" w:hAnsi="Wingdings" w:hint="default"/>
+        <w:sz w:val="20"/>
+      </w:rPr>
+    </w:lvl>
+    <w:lvl w:ilvl="7" w:tentative="1">
+      <w:start w:val="1"/>
+      <w:numFmt w:val="bullet"/>
+      <w:lvlText w:val=""/>
+      <w:lvlJc w:val="left"/>
+      <w:pPr>
+        <w:tabs>
+          <w:tab w:val="num" w:pos="5760"/>
+        </w:tabs>
+        <w:ind w:left="5760" w:hanging="360"/>
+      </w:pPr>
+      <w:rPr>
+        <w:rFonts w:ascii="Wingdings" w:hAnsi="Wingdings" w:hint="default"/>
+        <w:sz w:val="20"/>
+      </w:rPr>
+    </w:lvl>
+    <w:lvl w:ilvl="8" w:tentative="1">
+      <w:start w:val="1"/>
+      <w:numFmt w:val="bullet"/>
+      <w:lvlText w:val=""/>
+      <w:lvlJc w:val="left"/>
+      <w:pPr>
+        <w:tabs>
+          <w:tab w:val="num" w:pos="6480"/>
+        </w:tabs>
+        <w:ind w:left="6480" w:hanging="360"/>
+      </w:pPr>
+      <w:rPr>
+        <w:rFonts w:ascii="Wingdings" w:hAnsi="Wingdings" w:hint="default"/>
+        <w:sz w:val="20"/>
+      </w:rPr>
+    </w:lvl>
+  </w:abstractNum>
+  <w:abstractNum w:abstractNumId="3" w15:restartNumberingAfterBreak="0">
+    <w:nsid w:val="22E575C8"/>
+    <w:multiLevelType w:val="multilevel"/>
+    <w:tmpl w:val="A1500A82"/>
+    <w:lvl w:ilvl="0">
+      <w:start w:val="1"/>
+      <w:numFmt w:val="bullet"/>
+      <w:lvlText w:val=""/>
+      <w:lvlJc w:val="left"/>
+      <w:pPr>
+        <w:tabs>
+          <w:tab w:val="num" w:pos="720"/>
+        </w:tabs>
+        <w:ind w:left="720" w:hanging="360"/>
+      </w:pPr>
+      <w:rPr>
+        <w:rFonts w:ascii="Symbol" w:hAnsi="Symbol" w:hint="default"/>
+        <w:sz w:val="20"/>
+      </w:rPr>
+    </w:lvl>
+    <w:lvl w:ilvl="1" w:tentative="1">
+      <w:start w:val="1"/>
+      <w:numFmt w:val="bullet"/>
+      <w:lvlText w:val="o"/>
+      <w:lvlJc w:val="left"/>
+      <w:pPr>
+        <w:tabs>
+          <w:tab w:val="num" w:pos="1440"/>
+        </w:tabs>
+        <w:ind w:left="1440" w:hanging="360"/>
+      </w:pPr>
+      <w:rPr>
+        <w:rFonts w:ascii="Courier New" w:hAnsi="Courier New" w:hint="default"/>
+        <w:sz w:val="20"/>
+      </w:rPr>
+    </w:lvl>
+    <w:lvl w:ilvl="2" w:tentative="1">
+      <w:start w:val="1"/>
+      <w:numFmt w:val="bullet"/>
+      <w:lvlText w:val=""/>
+      <w:lvlJc w:val="left"/>
+      <w:pPr>
+        <w:tabs>
+          <w:tab w:val="num" w:pos="2160"/>
+        </w:tabs>
+        <w:ind w:left="2160" w:hanging="360"/>
+      </w:pPr>
+      <w:rPr>
+        <w:rFonts w:ascii="Wingdings" w:hAnsi="Wingdings" w:hint="default"/>
+        <w:sz w:val="20"/>
+      </w:rPr>
+    </w:lvl>
+    <w:lvl w:ilvl="3" w:tentative="1">
+      <w:start w:val="1"/>
+      <w:numFmt w:val="bullet"/>
+      <w:lvlText w:val=""/>
+      <w:lvlJc w:val="left"/>
+      <w:pPr>
+        <w:tabs>
+          <w:tab w:val="num" w:pos="2880"/>
+        </w:tabs>
+        <w:ind w:left="2880" w:hanging="360"/>
+      </w:pPr>
+      <w:rPr>
+        <w:rFonts w:ascii="Wingdings" w:hAnsi="Wingdings" w:hint="default"/>
+        <w:sz w:val="20"/>
+      </w:rPr>
+    </w:lvl>
+    <w:lvl w:ilvl="4" w:tentative="1">
+      <w:start w:val="1"/>
+      <w:numFmt w:val="bullet"/>
+      <w:lvlText w:val=""/>
+      <w:lvlJc w:val="left"/>
+      <w:pPr>
+        <w:tabs>
+          <w:tab w:val="num" w:pos="3600"/>
+        </w:tabs>
+        <w:ind w:left="3600" w:hanging="360"/>
+      </w:pPr>
+      <w:rPr>
+        <w:rFonts w:ascii="Wingdings" w:hAnsi="Wingdings" w:hint="default"/>
+        <w:sz w:val="20"/>
+      </w:rPr>
+    </w:lvl>
+    <w:lvl w:ilvl="5" w:tentative="1">
+      <w:start w:val="1"/>
+      <w:numFmt w:val="bullet"/>
+      <w:lvlText w:val=""/>
+      <w:lvlJc w:val="left"/>
+      <w:pPr>
+        <w:tabs>
+          <w:tab w:val="num" w:pos="4320"/>
+        </w:tabs>
+        <w:ind w:left="4320" w:hanging="360"/>
+      </w:pPr>
+      <w:rPr>
+        <w:rFonts w:ascii="Wingdings" w:hAnsi="Wingdings" w:hint="default"/>
+        <w:sz w:val="20"/>
+      </w:rPr>
+    </w:lvl>
+    <w:lvl w:ilvl="6" w:tentative="1">
+      <w:start w:val="1"/>
+      <w:numFmt w:val="bullet"/>
+      <w:lvlText w:val=""/>
+      <w:lvlJc w:val="left"/>
+      <w:pPr>
+        <w:tabs>
+          <w:tab w:val="num" w:pos="5040"/>
+        </w:tabs>
+        <w:ind w:left="5040" w:hanging="360"/>
+      </w:pPr>
+      <w:rPr>
+        <w:rFonts w:ascii="Wingdings" w:hAnsi="Wingdings" w:hint="default"/>
+        <w:sz w:val="20"/>
+      </w:rPr>
+    </w:lvl>
+    <w:lvl w:ilvl="7" w:tentative="1">
+      <w:start w:val="1"/>
+      <w:numFmt w:val="bullet"/>
+      <w:lvlText w:val=""/>
+      <w:lvlJc w:val="left"/>
+      <w:pPr>
+        <w:tabs>
+          <w:tab w:val="num" w:pos="5760"/>
+        </w:tabs>
+        <w:ind w:left="5760" w:hanging="360"/>
+      </w:pPr>
+      <w:rPr>
+        <w:rFonts w:ascii="Wingdings" w:hAnsi="Wingdings" w:hint="default"/>
+        <w:sz w:val="20"/>
+      </w:rPr>
+    </w:lvl>
+    <w:lvl w:ilvl="8" w:tentative="1">
+      <w:start w:val="1"/>
+      <w:numFmt w:val="bullet"/>
+      <w:lvlText w:val=""/>
+      <w:lvlJc w:val="left"/>
+      <w:pPr>
+        <w:tabs>
+          <w:tab w:val="num" w:pos="6480"/>
+        </w:tabs>
+        <w:ind w:left="6480" w:hanging="360"/>
+      </w:pPr>
+      <w:rPr>
+        <w:rFonts w:ascii="Wingdings" w:hAnsi="Wingdings" w:hint="default"/>
+        <w:sz w:val="20"/>
+      </w:rPr>
+    </w:lvl>
+  </w:abstractNum>
+  <w:abstractNum w:abstractNumId="4" w15:restartNumberingAfterBreak="0">
+    <w:nsid w:val="36DF3EFB"/>
+    <w:multiLevelType w:val="multilevel"/>
+    <w:tmpl w:val="C2C0F34E"/>
+    <w:lvl w:ilvl="0">
+      <w:start w:val="1"/>
+      <w:numFmt w:val="bullet"/>
+      <w:lvlText w:val=""/>
+      <w:lvlJc w:val="left"/>
+      <w:pPr>
+        <w:tabs>
+          <w:tab w:val="num" w:pos="720"/>
+        </w:tabs>
+        <w:ind w:left="720" w:hanging="360"/>
+      </w:pPr>
+      <w:rPr>
+        <w:rFonts w:ascii="Symbol" w:hAnsi="Symbol" w:hint="default"/>
+        <w:sz w:val="20"/>
+      </w:rPr>
+    </w:lvl>
+    <w:lvl w:ilvl="1">
+      <w:start w:val="1"/>
+      <w:numFmt w:val="bullet"/>
+      <w:lvlText w:val="o"/>
+      <w:lvlJc w:val="left"/>
+      <w:pPr>
+        <w:tabs>
+          <w:tab w:val="num" w:pos="1440"/>
+        </w:tabs>
+        <w:ind w:left="1440" w:hanging="360"/>
+      </w:pPr>
+      <w:rPr>
+        <w:rFonts w:ascii="Courier New" w:hAnsi="Courier New" w:hint="default"/>
+        <w:sz w:val="20"/>
+      </w:rPr>
+    </w:lvl>
+    <w:lvl w:ilvl="2" w:tentative="1">
+      <w:start w:val="1"/>
+      <w:numFmt w:val="bullet"/>
+      <w:lvlText w:val=""/>
+      <w:lvlJc w:val="left"/>
+      <w:pPr>
+        <w:tabs>
+          <w:tab w:val="num" w:pos="2160"/>
+        </w:tabs>
+        <w:ind w:left="2160" w:hanging="360"/>
+      </w:pPr>
+      <w:rPr>
+        <w:rFonts w:ascii="Wingdings" w:hAnsi="Wingdings" w:hint="default"/>
+        <w:sz w:val="20"/>
+      </w:rPr>
+    </w:lvl>
+    <w:lvl w:ilvl="3" w:tentative="1">
+      <w:start w:val="1"/>
+      <w:numFmt w:val="bullet"/>
+      <w:lvlText w:val=""/>
+      <w:lvlJc w:val="left"/>
+      <w:pPr>
+        <w:tabs>
+          <w:tab w:val="num" w:pos="2880"/>
+        </w:tabs>
+        <w:ind w:left="2880" w:hanging="360"/>
+      </w:pPr>
+      <w:rPr>
+        <w:rFonts w:ascii="Wingdings" w:hAnsi="Wingdings" w:hint="default"/>
+        <w:sz w:val="20"/>
+      </w:rPr>
+    </w:lvl>
+    <w:lvl w:ilvl="4" w:tentative="1">
+      <w:start w:val="1"/>
+      <w:numFmt w:val="bullet"/>
+      <w:lvlText w:val=""/>
+      <w:lvlJc w:val="left"/>
+      <w:pPr>
+        <w:tabs>
+          <w:tab w:val="num" w:pos="3600"/>
+        </w:tabs>
+        <w:ind w:left="3600" w:hanging="360"/>
+      </w:pPr>
+      <w:rPr>
+        <w:rFonts w:ascii="Wingdings" w:hAnsi="Wingdings" w:hint="default"/>
+        <w:sz w:val="20"/>
+      </w:rPr>
+    </w:lvl>
+    <w:lvl w:ilvl="5" w:tentative="1">
+      <w:start w:val="1"/>
+      <w:numFmt w:val="bullet"/>
+      <w:lvlText w:val=""/>
+      <w:lvlJc w:val="left"/>
+      <w:pPr>
+        <w:tabs>
+          <w:tab w:val="num" w:pos="4320"/>
+        </w:tabs>
+        <w:ind w:left="4320" w:hanging="360"/>
+      </w:pPr>
+      <w:rPr>
+        <w:rFonts w:ascii="Wingdings" w:hAnsi="Wingdings" w:hint="default"/>
+        <w:sz w:val="20"/>
+      </w:rPr>
+    </w:lvl>
+    <w:lvl w:ilvl="6" w:tentative="1">
+      <w:start w:val="1"/>
+      <w:numFmt w:val="bullet"/>
+      <w:lvlText w:val=""/>
+      <w:lvlJc w:val="left"/>
+      <w:pPr>
+        <w:tabs>
+          <w:tab w:val="num" w:pos="5040"/>
+        </w:tabs>
+        <w:ind w:left="5040" w:hanging="360"/>
+      </w:pPr>
+      <w:rPr>
+        <w:rFonts w:ascii="Wingdings" w:hAnsi="Wingdings" w:hint="default"/>
+        <w:sz w:val="20"/>
+      </w:rPr>
+    </w:lvl>
+    <w:lvl w:ilvl="7" w:tentative="1">
+      <w:start w:val="1"/>
+      <w:numFmt w:val="bullet"/>
+      <w:lvlText w:val=""/>
+      <w:lvlJc w:val="left"/>
+      <w:pPr>
+        <w:tabs>
+          <w:tab w:val="num" w:pos="5760"/>
+        </w:tabs>
+        <w:ind w:left="5760" w:hanging="360"/>
+      </w:pPr>
+      <w:rPr>
+        <w:rFonts w:ascii="Wingdings" w:hAnsi="Wingdings" w:hint="default"/>
+        <w:sz w:val="20"/>
+      </w:rPr>
+    </w:lvl>
+    <w:lvl w:ilvl="8" w:tentative="1">
+      <w:start w:val="1"/>
+      <w:numFmt w:val="bullet"/>
+      <w:lvlText w:val=""/>
+      <w:lvlJc w:val="left"/>
+      <w:pPr>
+        <w:tabs>
+          <w:tab w:val="num" w:pos="6480"/>
+        </w:tabs>
+        <w:ind w:left="6480" w:hanging="360"/>
+      </w:pPr>
+      <w:rPr>
+        <w:rFonts w:ascii="Wingdings" w:hAnsi="Wingdings" w:hint="default"/>
+        <w:sz w:val="20"/>
+      </w:rPr>
+    </w:lvl>
+  </w:abstractNum>
+  <w:abstractNum w:abstractNumId="5" w15:restartNumberingAfterBreak="0">
+    <w:nsid w:val="39884FC0"/>
+    <w:multiLevelType w:val="multilevel"/>
+    <w:tmpl w:val="5F1C1CCA"/>
+    <w:lvl w:ilvl="0">
+      <w:start w:val="1"/>
+      <w:numFmt w:val="bullet"/>
+      <w:lvlText w:val=""/>
+      <w:lvlJc w:val="left"/>
+      <w:pPr>
+        <w:tabs>
+          <w:tab w:val="num" w:pos="720"/>
+        </w:tabs>
+        <w:ind w:left="720" w:hanging="360"/>
+      </w:pPr>
+      <w:rPr>
+        <w:rFonts w:ascii="Symbol" w:hAnsi="Symbol" w:hint="default"/>
+        <w:sz w:val="20"/>
+      </w:rPr>
+    </w:lvl>
+    <w:lvl w:ilvl="1" w:tentative="1">
+      <w:start w:val="1"/>
+      <w:numFmt w:val="bullet"/>
+      <w:lvlText w:val="o"/>
+      <w:lvlJc w:val="left"/>
+      <w:pPr>
+        <w:tabs>
+          <w:tab w:val="num" w:pos="1440"/>
+        </w:tabs>
+        <w:ind w:left="1440" w:hanging="360"/>
+      </w:pPr>
+      <w:rPr>
+        <w:rFonts w:ascii="Courier New" w:hAnsi="Courier New" w:hint="default"/>
+        <w:sz w:val="20"/>
+      </w:rPr>
+    </w:lvl>
+    <w:lvl w:ilvl="2" w:tentative="1">
+      <w:start w:val="1"/>
+      <w:numFmt w:val="bullet"/>
+      <w:lvlText w:val=""/>
+      <w:lvlJc w:val="left"/>
+      <w:pPr>
+        <w:tabs>
+          <w:tab w:val="num" w:pos="2160"/>
+        </w:tabs>
+        <w:ind w:left="2160" w:hanging="360"/>
+      </w:pPr>
+      <w:rPr>
+        <w:rFonts w:ascii="Wingdings" w:hAnsi="Wingdings" w:hint="default"/>
+        <w:sz w:val="20"/>
+      </w:rPr>
+    </w:lvl>
+    <w:lvl w:ilvl="3" w:tentative="1">
+      <w:start w:val="1"/>
+      <w:numFmt w:val="bullet"/>
+      <w:lvlText w:val=""/>
+      <w:lvlJc w:val="left"/>
+      <w:pPr>
+        <w:tabs>
+          <w:tab w:val="num" w:pos="2880"/>
+        </w:tabs>
+        <w:ind w:left="2880" w:hanging="360"/>
+      </w:pPr>
+      <w:rPr>
+        <w:rFonts w:ascii="Wingdings" w:hAnsi="Wingdings" w:hint="default"/>
+        <w:sz w:val="20"/>
+      </w:rPr>
+    </w:lvl>
+    <w:lvl w:ilvl="4" w:tentative="1">
+      <w:start w:val="1"/>
+      <w:numFmt w:val="bullet"/>
+      <w:lvlText w:val=""/>
+      <w:lvlJc w:val="left"/>
+      <w:pPr>
+        <w:tabs>
+          <w:tab w:val="num" w:pos="3600"/>
+        </w:tabs>
+        <w:ind w:left="3600" w:hanging="360"/>
+      </w:pPr>
+      <w:rPr>
+        <w:rFonts w:ascii="Wingdings" w:hAnsi="Wingdings" w:hint="default"/>
+        <w:sz w:val="20"/>
+      </w:rPr>
+    </w:lvl>
+    <w:lvl w:ilvl="5" w:tentative="1">
+      <w:start w:val="1"/>
+      <w:numFmt w:val="bullet"/>
+      <w:lvlText w:val=""/>
+      <w:lvlJc w:val="left"/>
+      <w:pPr>
+        <w:tabs>
+          <w:tab w:val="num" w:pos="4320"/>
+        </w:tabs>
+        <w:ind w:left="4320" w:hanging="360"/>
+      </w:pPr>
+      <w:rPr>
+        <w:rFonts w:ascii="Wingdings" w:hAnsi="Wingdings" w:hint="default"/>
+        <w:sz w:val="20"/>
+      </w:rPr>
+    </w:lvl>
+    <w:lvl w:ilvl="6" w:tentative="1">
+      <w:start w:val="1"/>
+      <w:numFmt w:val="bullet"/>
+      <w:lvlText w:val=""/>
+      <w:lvlJc w:val="left"/>
+      <w:pPr>
+        <w:tabs>
+          <w:tab w:val="num" w:pos="5040"/>
+        </w:tabs>
+        <w:ind w:left="5040" w:hanging="360"/>
+      </w:pPr>
+      <w:rPr>
+        <w:rFonts w:ascii="Wingdings" w:hAnsi="Wingdings" w:hint="default"/>
+        <w:sz w:val="20"/>
+      </w:rPr>
+    </w:lvl>
+    <w:lvl w:ilvl="7" w:tentative="1">
+      <w:start w:val="1"/>
+      <w:numFmt w:val="bullet"/>
+      <w:lvlText w:val=""/>
+      <w:lvlJc w:val="left"/>
+      <w:pPr>
+        <w:tabs>
+          <w:tab w:val="num" w:pos="5760"/>
+        </w:tabs>
+        <w:ind w:left="5760" w:hanging="360"/>
+      </w:pPr>
+      <w:rPr>
+        <w:rFonts w:ascii="Wingdings" w:hAnsi="Wingdings" w:hint="default"/>
+        <w:sz w:val="20"/>
+      </w:rPr>
+    </w:lvl>
+    <w:lvl w:ilvl="8" w:tentative="1">
+      <w:start w:val="1"/>
+      <w:numFmt w:val="bullet"/>
+      <w:lvlText w:val=""/>
+      <w:lvlJc w:val="left"/>
+      <w:pPr>
+        <w:tabs>
+          <w:tab w:val="num" w:pos="6480"/>
+        </w:tabs>
+        <w:ind w:left="6480" w:hanging="360"/>
+      </w:pPr>
+      <w:rPr>
+        <w:rFonts w:ascii="Wingdings" w:hAnsi="Wingdings" w:hint="default"/>
+        <w:sz w:val="20"/>
+      </w:rPr>
+    </w:lvl>
+  </w:abstractNum>
+  <w:abstractNum w:abstractNumId="6" w15:restartNumberingAfterBreak="0">
+    <w:nsid w:val="3C1A6468"/>
+    <w:multiLevelType w:val="multilevel"/>
+    <w:tmpl w:val="8D2AFA96"/>
+    <w:lvl w:ilvl="0">
+      <w:start w:val="1"/>
+      <w:numFmt w:val="bullet"/>
+      <w:lvlText w:val=""/>
+      <w:lvlJc w:val="left"/>
+      <w:pPr>
+        <w:tabs>
+          <w:tab w:val="num" w:pos="720"/>
+        </w:tabs>
+        <w:ind w:left="720" w:hanging="360"/>
+      </w:pPr>
+      <w:rPr>
+        <w:rFonts w:ascii="Symbol" w:hAnsi="Symbol" w:hint="default"/>
+        <w:sz w:val="20"/>
+      </w:rPr>
+    </w:lvl>
+    <w:lvl w:ilvl="1" w:tentative="1">
+      <w:start w:val="1"/>
+      <w:numFmt w:val="bullet"/>
+      <w:lvlText w:val="o"/>
+      <w:lvlJc w:val="left"/>
+      <w:pPr>
+        <w:tabs>
+          <w:tab w:val="num" w:pos="1440"/>
+        </w:tabs>
+        <w:ind w:left="1440" w:hanging="360"/>
+      </w:pPr>
+      <w:rPr>
+        <w:rFonts w:ascii="Courier New" w:hAnsi="Courier New" w:hint="default"/>
+        <w:sz w:val="20"/>
+      </w:rPr>
+    </w:lvl>
+    <w:lvl w:ilvl="2" w:tentative="1">
+      <w:start w:val="1"/>
+      <w:numFmt w:val="bullet"/>
+      <w:lvlText w:val=""/>
+      <w:lvlJc w:val="left"/>
+      <w:pPr>
+        <w:tabs>
+          <w:tab w:val="num" w:pos="2160"/>
+        </w:tabs>
+        <w:ind w:left="2160" w:hanging="360"/>
+      </w:pPr>
+      <w:rPr>
+        <w:rFonts w:ascii="Wingdings" w:hAnsi="Wingdings" w:hint="default"/>
+        <w:sz w:val="20"/>
+      </w:rPr>
+    </w:lvl>
+    <w:lvl w:ilvl="3" w:tentative="1">
+      <w:start w:val="1"/>
+      <w:numFmt w:val="bullet"/>
+      <w:lvlText w:val=""/>
+      <w:lvlJc w:val="left"/>
+      <w:pPr>
+        <w:tabs>
+          <w:tab w:val="num" w:pos="2880"/>
+        </w:tabs>
+        <w:ind w:left="2880" w:hanging="360"/>
+      </w:pPr>
+      <w:rPr>
+        <w:rFonts w:ascii="Wingdings" w:hAnsi="Wingdings" w:hint="default"/>
+        <w:sz w:val="20"/>
+      </w:rPr>
+    </w:lvl>
+    <w:lvl w:ilvl="4" w:tentative="1">
+      <w:start w:val="1"/>
+      <w:numFmt w:val="bullet"/>
+      <w:lvlText w:val=""/>
+      <w:lvlJc w:val="left"/>
+      <w:pPr>
+        <w:tabs>
+          <w:tab w:val="num" w:pos="3600"/>
+        </w:tabs>
+        <w:ind w:left="3600" w:hanging="360"/>
+      </w:pPr>
+      <w:rPr>
+        <w:rFonts w:ascii="Wingdings" w:hAnsi="Wingdings" w:hint="default"/>
+        <w:sz w:val="20"/>
+      </w:rPr>
+    </w:lvl>
+    <w:lvl w:ilvl="5" w:tentative="1">
+      <w:start w:val="1"/>
+      <w:numFmt w:val="bullet"/>
+      <w:lvlText w:val=""/>
+      <w:lvlJc w:val="left"/>
+      <w:pPr>
+        <w:tabs>
+          <w:tab w:val="num" w:pos="4320"/>
+        </w:tabs>
+        <w:ind w:left="4320" w:hanging="360"/>
+      </w:pPr>
+      <w:rPr>
+        <w:rFonts w:ascii="Wingdings" w:hAnsi="Wingdings" w:hint="default"/>
+        <w:sz w:val="20"/>
+      </w:rPr>
+    </w:lvl>
+    <w:lvl w:ilvl="6" w:tentative="1">
+      <w:start w:val="1"/>
+      <w:numFmt w:val="bullet"/>
+      <w:lvlText w:val=""/>
+      <w:lvlJc w:val="left"/>
+      <w:pPr>
+        <w:tabs>
+          <w:tab w:val="num" w:pos="5040"/>
+        </w:tabs>
+        <w:ind w:left="5040" w:hanging="360"/>
+      </w:pPr>
+      <w:rPr>
+        <w:rFonts w:ascii="Wingdings" w:hAnsi="Wingdings" w:hint="default"/>
+        <w:sz w:val="20"/>
+      </w:rPr>
+    </w:lvl>
+    <w:lvl w:ilvl="7" w:tentative="1">
+      <w:start w:val="1"/>
+      <w:numFmt w:val="bullet"/>
+      <w:lvlText w:val=""/>
+      <w:lvlJc w:val="left"/>
+      <w:pPr>
+        <w:tabs>
+          <w:tab w:val="num" w:pos="5760"/>
+        </w:tabs>
+        <w:ind w:left="5760" w:hanging="360"/>
+      </w:pPr>
+      <w:rPr>
+        <w:rFonts w:ascii="Wingdings" w:hAnsi="Wingdings" w:hint="default"/>
+        <w:sz w:val="20"/>
+      </w:rPr>
+    </w:lvl>
+    <w:lvl w:ilvl="8" w:tentative="1">
+      <w:start w:val="1"/>
+      <w:numFmt w:val="bullet"/>
+      <w:lvlText w:val=""/>
+      <w:lvlJc w:val="left"/>
+      <w:pPr>
+        <w:tabs>
+          <w:tab w:val="num" w:pos="6480"/>
+        </w:tabs>
+        <w:ind w:left="6480" w:hanging="360"/>
+      </w:pPr>
+      <w:rPr>
+        <w:rFonts w:ascii="Wingdings" w:hAnsi="Wingdings" w:hint="default"/>
+        <w:sz w:val="20"/>
+      </w:rPr>
+    </w:lvl>
+  </w:abstractNum>
+  <w:abstractNum w:abstractNumId="7" w15:restartNumberingAfterBreak="0">
+    <w:nsid w:val="3D13526D"/>
+    <w:multiLevelType w:val="multilevel"/>
+    <w:tmpl w:val="CBA61A1A"/>
+    <w:lvl w:ilvl="0">
+      <w:start w:val="1"/>
+      <w:numFmt w:val="decimal"/>
+      <w:lvlText w:val="%1."/>
+      <w:lvlJc w:val="left"/>
+      <w:pPr>
+        <w:tabs>
+          <w:tab w:val="num" w:pos="720"/>
+        </w:tabs>
+        <w:ind w:left="720" w:hanging="360"/>
+      </w:pPr>
+    </w:lvl>
+    <w:lvl w:ilvl="1">
+      <w:start w:val="1"/>
+      <w:numFmt w:val="bullet"/>
+      <w:lvlText w:val="o"/>
+      <w:lvlJc w:val="left"/>
+      <w:pPr>
+        <w:tabs>
+          <w:tab w:val="num" w:pos="1440"/>
+        </w:tabs>
+        <w:ind w:left="1440" w:hanging="360"/>
+      </w:pPr>
+      <w:rPr>
+        <w:rFonts w:ascii="Courier New" w:hAnsi="Courier New" w:hint="default"/>
+        <w:sz w:val="20"/>
+      </w:rPr>
+    </w:lvl>
+    <w:lvl w:ilvl="2" w:tentative="1">
+      <w:start w:val="1"/>
+      <w:numFmt w:val="decimal"/>
+      <w:lvlText w:val="%3."/>
+      <w:lvlJc w:val="left"/>
+      <w:pPr>
+        <w:tabs>
+          <w:tab w:val="num" w:pos="2160"/>
+        </w:tabs>
+        <w:ind w:left="2160" w:hanging="360"/>
+      </w:pPr>
+    </w:lvl>
+    <w:lvl w:ilvl="3" w:tentative="1">
+      <w:start w:val="1"/>
+      <w:numFmt w:val="decimal"/>
+      <w:lvlText w:val="%4."/>
+      <w:lvlJc w:val="left"/>
+      <w:pPr>
+        <w:tabs>
+          <w:tab w:val="num" w:pos="2880"/>
+        </w:tabs>
+        <w:ind w:left="2880" w:hanging="360"/>
+      </w:pPr>
+    </w:lvl>
+    <w:lvl w:ilvl="4" w:tentative="1">
+      <w:start w:val="1"/>
+      <w:numFmt w:val="decimal"/>
+      <w:lvlText w:val="%5."/>
+      <w:lvlJc w:val="left"/>
+      <w:pPr>
+        <w:tabs>
+          <w:tab w:val="num" w:pos="3600"/>
+        </w:tabs>
+        <w:ind w:left="3600" w:hanging="360"/>
+      </w:pPr>
+    </w:lvl>
+    <w:lvl w:ilvl="5" w:tentative="1">
+      <w:start w:val="1"/>
+      <w:numFmt w:val="decimal"/>
+      <w:lvlText w:val="%6."/>
+      <w:lvlJc w:val="left"/>
+      <w:pPr>
+        <w:tabs>
+          <w:tab w:val="num" w:pos="4320"/>
+        </w:tabs>
+        <w:ind w:left="4320" w:hanging="360"/>
+      </w:pPr>
+    </w:lvl>
+    <w:lvl w:ilvl="6" w:tentative="1">
+      <w:start w:val="1"/>
+      <w:numFmt w:val="decimal"/>
+      <w:lvlText w:val="%7."/>
+      <w:lvlJc w:val="left"/>
+      <w:pPr>
+        <w:tabs>
+          <w:tab w:val="num" w:pos="5040"/>
+        </w:tabs>
+        <w:ind w:left="5040" w:hanging="360"/>
+      </w:pPr>
+    </w:lvl>
+    <w:lvl w:ilvl="7" w:tentative="1">
+      <w:start w:val="1"/>
+      <w:numFmt w:val="decimal"/>
+      <w:lvlText w:val="%8."/>
+      <w:lvlJc w:val="left"/>
+      <w:pPr>
+        <w:tabs>
+          <w:tab w:val="num" w:pos="5760"/>
+        </w:tabs>
+        <w:ind w:left="5760" w:hanging="360"/>
+      </w:pPr>
+    </w:lvl>
+    <w:lvl w:ilvl="8" w:tentative="1">
+      <w:start w:val="1"/>
+      <w:numFmt w:val="decimal"/>
+      <w:lvlText w:val="%9."/>
+      <w:lvlJc w:val="left"/>
+      <w:pPr>
+        <w:tabs>
+          <w:tab w:val="num" w:pos="6480"/>
+        </w:tabs>
+        <w:ind w:left="6480" w:hanging="360"/>
+      </w:pPr>
+    </w:lvl>
+  </w:abstractNum>
+  <w:abstractNum w:abstractNumId="8" w15:restartNumberingAfterBreak="0">
+    <w:nsid w:val="3E8F2B95"/>
+    <w:multiLevelType w:val="multilevel"/>
+    <w:tmpl w:val="37868A5C"/>
+    <w:lvl w:ilvl="0">
+      <w:start w:val="1"/>
+      <w:numFmt w:val="bullet"/>
+      <w:lvlText w:val=""/>
+      <w:lvlJc w:val="left"/>
+      <w:pPr>
+        <w:tabs>
+          <w:tab w:val="num" w:pos="720"/>
+        </w:tabs>
+        <w:ind w:left="720" w:hanging="360"/>
+      </w:pPr>
+      <w:rPr>
+        <w:rFonts w:ascii="Symbol" w:hAnsi="Symbol" w:hint="default"/>
+        <w:sz w:val="20"/>
+      </w:rPr>
+    </w:lvl>
+    <w:lvl w:ilvl="1" w:tentative="1">
+      <w:start w:val="1"/>
+      <w:numFmt w:val="bullet"/>
+      <w:lvlText w:val="o"/>
+      <w:lvlJc w:val="left"/>
+      <w:pPr>
+        <w:tabs>
+          <w:tab w:val="num" w:pos="1440"/>
+        </w:tabs>
+        <w:ind w:left="1440" w:hanging="360"/>
+      </w:pPr>
+      <w:rPr>
+        <w:rFonts w:ascii="Courier New" w:hAnsi="Courier New" w:hint="default"/>
+        <w:sz w:val="20"/>
+      </w:rPr>
+    </w:lvl>
+    <w:lvl w:ilvl="2" w:tentative="1">
+      <w:start w:val="1"/>
+      <w:numFmt w:val="bullet"/>
+      <w:lvlText w:val=""/>
+      <w:lvlJc w:val="left"/>
+      <w:pPr>
+        <w:tabs>
+          <w:tab w:val="num" w:pos="2160"/>
+        </w:tabs>
+        <w:ind w:left="2160" w:hanging="360"/>
+      </w:pPr>
+      <w:rPr>
+        <w:rFonts w:ascii="Wingdings" w:hAnsi="Wingdings" w:hint="default"/>
+        <w:sz w:val="20"/>
+      </w:rPr>
+    </w:lvl>
+    <w:lvl w:ilvl="3" w:tentative="1">
+      <w:start w:val="1"/>
+      <w:numFmt w:val="bullet"/>
+      <w:lvlText w:val=""/>
+      <w:lvlJc w:val="left"/>
+      <w:pPr>
+        <w:tabs>
+          <w:tab w:val="num" w:pos="2880"/>
+        </w:tabs>
+        <w:ind w:left="2880" w:hanging="360"/>
+      </w:pPr>
+      <w:rPr>
+        <w:rFonts w:ascii="Wingdings" w:hAnsi="Wingdings" w:hint="default"/>
+        <w:sz w:val="20"/>
+      </w:rPr>
+    </w:lvl>
+    <w:lvl w:ilvl="4" w:tentative="1">
+      <w:start w:val="1"/>
+      <w:numFmt w:val="bullet"/>
+      <w:lvlText w:val=""/>
+      <w:lvlJc w:val="left"/>
+      <w:pPr>
+        <w:tabs>
+          <w:tab w:val="num" w:pos="3600"/>
+        </w:tabs>
+        <w:ind w:left="3600" w:hanging="360"/>
+      </w:pPr>
+      <w:rPr>
+        <w:rFonts w:ascii="Wingdings" w:hAnsi="Wingdings" w:hint="default"/>
+        <w:sz w:val="20"/>
+      </w:rPr>
+    </w:lvl>
+    <w:lvl w:ilvl="5" w:tentative="1">
+      <w:start w:val="1"/>
+      <w:numFmt w:val="bullet"/>
+      <w:lvlText w:val=""/>
+      <w:lvlJc w:val="left"/>
+      <w:pPr>
+        <w:tabs>
+          <w:tab w:val="num" w:pos="4320"/>
+        </w:tabs>
+        <w:ind w:left="4320" w:hanging="360"/>
+      </w:pPr>
+      <w:rPr>
+        <w:rFonts w:ascii="Wingdings" w:hAnsi="Wingdings" w:hint="default"/>
+        <w:sz w:val="20"/>
+      </w:rPr>
+    </w:lvl>
+    <w:lvl w:ilvl="6" w:tentative="1">
+      <w:start w:val="1"/>
+      <w:numFmt w:val="bullet"/>
+      <w:lvlText w:val=""/>
+      <w:lvlJc w:val="left"/>
+      <w:pPr>
+        <w:tabs>
+          <w:tab w:val="num" w:pos="5040"/>
+        </w:tabs>
+        <w:ind w:left="5040" w:hanging="360"/>
+      </w:pPr>
+      <w:rPr>
+        <w:rFonts w:ascii="Wingdings" w:hAnsi="Wingdings" w:hint="default"/>
+        <w:sz w:val="20"/>
+      </w:rPr>
+    </w:lvl>
+    <w:lvl w:ilvl="7" w:tentative="1">
+      <w:start w:val="1"/>
+      <w:numFmt w:val="bullet"/>
+      <w:lvlText w:val=""/>
+      <w:lvlJc w:val="left"/>
+      <w:pPr>
+        <w:tabs>
+          <w:tab w:val="num" w:pos="5760"/>
+        </w:tabs>
+        <w:ind w:left="5760" w:hanging="360"/>
+      </w:pPr>
+      <w:rPr>
+        <w:rFonts w:ascii="Wingdings" w:hAnsi="Wingdings" w:hint="default"/>
+        <w:sz w:val="20"/>
+      </w:rPr>
+    </w:lvl>
+    <w:lvl w:ilvl="8" w:tentative="1">
+      <w:start w:val="1"/>
+      <w:numFmt w:val="bullet"/>
+      <w:lvlText w:val=""/>
+      <w:lvlJc w:val="left"/>
+      <w:pPr>
+        <w:tabs>
+          <w:tab w:val="num" w:pos="6480"/>
+        </w:tabs>
+        <w:ind w:left="6480" w:hanging="360"/>
+      </w:pPr>
+      <w:rPr>
+        <w:rFonts w:ascii="Wingdings" w:hAnsi="Wingdings" w:hint="default"/>
+        <w:sz w:val="20"/>
+      </w:rPr>
+    </w:lvl>
+  </w:abstractNum>
+  <w:abstractNum w:abstractNumId="9" w15:restartNumberingAfterBreak="0">
+    <w:nsid w:val="47473DF3"/>
+    <w:multiLevelType w:val="multilevel"/>
+    <w:tmpl w:val="A64090C8"/>
+    <w:lvl w:ilvl="0">
+      <w:start w:val="1"/>
+      <w:numFmt w:val="bullet"/>
+      <w:lvlText w:val=""/>
+      <w:lvlJc w:val="left"/>
+      <w:pPr>
+        <w:tabs>
+          <w:tab w:val="num" w:pos="720"/>
+        </w:tabs>
+        <w:ind w:left="720" w:hanging="360"/>
+      </w:pPr>
+      <w:rPr>
+        <w:rFonts w:ascii="Symbol" w:hAnsi="Symbol" w:hint="default"/>
+        <w:sz w:val="20"/>
+      </w:rPr>
+    </w:lvl>
+    <w:lvl w:ilvl="1" w:tentative="1">
+      <w:start w:val="1"/>
+      <w:numFmt w:val="bullet"/>
+      <w:lvlText w:val="o"/>
+      <w:lvlJc w:val="left"/>
+      <w:pPr>
+        <w:tabs>
+          <w:tab w:val="num" w:pos="1440"/>
+        </w:tabs>
+        <w:ind w:left="1440" w:hanging="360"/>
+      </w:pPr>
+      <w:rPr>
+        <w:rFonts w:ascii="Courier New" w:hAnsi="Courier New" w:hint="default"/>
+        <w:sz w:val="20"/>
+      </w:rPr>
+    </w:lvl>
+    <w:lvl w:ilvl="2" w:tentative="1">
+      <w:start w:val="1"/>
+      <w:numFmt w:val="bullet"/>
+      <w:lvlText w:val=""/>
+      <w:lvlJc w:val="left"/>
+      <w:pPr>
+        <w:tabs>
+          <w:tab w:val="num" w:pos="2160"/>
+        </w:tabs>
+        <w:ind w:left="2160" w:hanging="360"/>
+      </w:pPr>
+      <w:rPr>
+        <w:rFonts w:ascii="Wingdings" w:hAnsi="Wingdings" w:hint="default"/>
+        <w:sz w:val="20"/>
+      </w:rPr>
+    </w:lvl>
+    <w:lvl w:ilvl="3" w:tentative="1">
+      <w:start w:val="1"/>
+      <w:numFmt w:val="bullet"/>
+      <w:lvlText w:val=""/>
+      <w:lvlJc w:val="left"/>
+      <w:pPr>
+        <w:tabs>
+          <w:tab w:val="num" w:pos="2880"/>
+        </w:tabs>
+        <w:ind w:left="2880" w:hanging="360"/>
+      </w:pPr>
+      <w:rPr>
+        <w:rFonts w:ascii="Wingdings" w:hAnsi="Wingdings" w:hint="default"/>
+        <w:sz w:val="20"/>
+      </w:rPr>
+    </w:lvl>
+    <w:lvl w:ilvl="4" w:tentative="1">
+      <w:start w:val="1"/>
+      <w:numFmt w:val="bullet"/>
+      <w:lvlText w:val=""/>
+      <w:lvlJc w:val="left"/>
+      <w:pPr>
+        <w:tabs>
+          <w:tab w:val="num" w:pos="3600"/>
+        </w:tabs>
+        <w:ind w:left="3600" w:hanging="360"/>
+      </w:pPr>
+      <w:rPr>
+        <w:rFonts w:ascii="Wingdings" w:hAnsi="Wingdings" w:hint="default"/>
+        <w:sz w:val="20"/>
+      </w:rPr>
+    </w:lvl>
+    <w:lvl w:ilvl="5" w:tentative="1">
+      <w:start w:val="1"/>
+      <w:numFmt w:val="bullet"/>
+      <w:lvlText w:val=""/>
+      <w:lvlJc w:val="left"/>
+      <w:pPr>
+        <w:tabs>
+          <w:tab w:val="num" w:pos="4320"/>
+        </w:tabs>
+        <w:ind w:left="4320" w:hanging="360"/>
+      </w:pPr>
+      <w:rPr>
+        <w:rFonts w:ascii="Wingdings" w:hAnsi="Wingdings" w:hint="default"/>
+        <w:sz w:val="20"/>
+      </w:rPr>
+    </w:lvl>
+    <w:lvl w:ilvl="6" w:tentative="1">
+      <w:start w:val="1"/>
+      <w:numFmt w:val="bullet"/>
+      <w:lvlText w:val=""/>
+      <w:lvlJc w:val="left"/>
+      <w:pPr>
+        <w:tabs>
+          <w:tab w:val="num" w:pos="5040"/>
+        </w:tabs>
+        <w:ind w:left="5040" w:hanging="360"/>
+      </w:pPr>
+      <w:rPr>
+        <w:rFonts w:ascii="Wingdings" w:hAnsi="Wingdings" w:hint="default"/>
+        <w:sz w:val="20"/>
+      </w:rPr>
+    </w:lvl>
+    <w:lvl w:ilvl="7" w:tentative="1">
+      <w:start w:val="1"/>
+      <w:numFmt w:val="bullet"/>
+      <w:lvlText w:val=""/>
+      <w:lvlJc w:val="left"/>
+      <w:pPr>
+        <w:tabs>
+          <w:tab w:val="num" w:pos="5760"/>
+        </w:tabs>
+        <w:ind w:left="5760" w:hanging="360"/>
+      </w:pPr>
+      <w:rPr>
+        <w:rFonts w:ascii="Wingdings" w:hAnsi="Wingdings" w:hint="default"/>
+        <w:sz w:val="20"/>
+      </w:rPr>
+    </w:lvl>
+    <w:lvl w:ilvl="8" w:tentative="1">
+      <w:start w:val="1"/>
+      <w:numFmt w:val="bullet"/>
+      <w:lvlText w:val=""/>
+      <w:lvlJc w:val="left"/>
+      <w:pPr>
+        <w:tabs>
+          <w:tab w:val="num" w:pos="6480"/>
+        </w:tabs>
+        <w:ind w:left="6480" w:hanging="360"/>
+      </w:pPr>
+      <w:rPr>
+        <w:rFonts w:ascii="Wingdings" w:hAnsi="Wingdings" w:hint="default"/>
+        <w:sz w:val="20"/>
+      </w:rPr>
+    </w:lvl>
+  </w:abstractNum>
+  <w:abstractNum w:abstractNumId="10" w15:restartNumberingAfterBreak="0">
+    <w:nsid w:val="4C312E33"/>
+    <w:multiLevelType w:val="multilevel"/>
+    <w:tmpl w:val="114854FA"/>
+    <w:lvl w:ilvl="0">
+      <w:start w:val="1"/>
+      <w:numFmt w:val="bullet"/>
+      <w:lvlText w:val=""/>
+      <w:lvlJc w:val="left"/>
+      <w:pPr>
+        <w:tabs>
+          <w:tab w:val="num" w:pos="720"/>
+        </w:tabs>
+        <w:ind w:left="720" w:hanging="360"/>
+      </w:pPr>
+      <w:rPr>
+        <w:rFonts w:ascii="Symbol" w:hAnsi="Symbol" w:hint="default"/>
+        <w:sz w:val="20"/>
+      </w:rPr>
+    </w:lvl>
+    <w:lvl w:ilvl="1" w:tentative="1">
+      <w:start w:val="1"/>
+      <w:numFmt w:val="bullet"/>
+      <w:lvlText w:val="o"/>
+      <w:lvlJc w:val="left"/>
+      <w:pPr>
+        <w:tabs>
+          <w:tab w:val="num" w:pos="1440"/>
+        </w:tabs>
+        <w:ind w:left="1440" w:hanging="360"/>
+      </w:pPr>
+      <w:rPr>
+        <w:rFonts w:ascii="Courier New" w:hAnsi="Courier New" w:hint="default"/>
+        <w:sz w:val="20"/>
+      </w:rPr>
+    </w:lvl>
+    <w:lvl w:ilvl="2" w:tentative="1">
+      <w:start w:val="1"/>
+      <w:numFmt w:val="bullet"/>
+      <w:lvlText w:val=""/>
+      <w:lvlJc w:val="left"/>
+      <w:pPr>
+        <w:tabs>
+          <w:tab w:val="num" w:pos="2160"/>
+        </w:tabs>
+        <w:ind w:left="2160" w:hanging="360"/>
+      </w:pPr>
+      <w:rPr>
+        <w:rFonts w:ascii="Wingdings" w:hAnsi="Wingdings" w:hint="default"/>
+        <w:sz w:val="20"/>
+      </w:rPr>
+    </w:lvl>
+    <w:lvl w:ilvl="3" w:tentative="1">
+      <w:start w:val="1"/>
+      <w:numFmt w:val="bullet"/>
+      <w:lvlText w:val=""/>
+      <w:lvlJc w:val="left"/>
+      <w:pPr>
+        <w:tabs>
+          <w:tab w:val="num" w:pos="2880"/>
+        </w:tabs>
+        <w:ind w:left="2880" w:hanging="360"/>
+      </w:pPr>
+      <w:rPr>
+        <w:rFonts w:ascii="Wingdings" w:hAnsi="Wingdings" w:hint="default"/>
+        <w:sz w:val="20"/>
+      </w:rPr>
+    </w:lvl>
+    <w:lvl w:ilvl="4" w:tentative="1">
+      <w:start w:val="1"/>
+      <w:numFmt w:val="bullet"/>
+      <w:lvlText w:val=""/>
+      <w:lvlJc w:val="left"/>
+      <w:pPr>
+        <w:tabs>
+          <w:tab w:val="num" w:pos="3600"/>
+        </w:tabs>
+        <w:ind w:left="3600" w:hanging="360"/>
+      </w:pPr>
+      <w:rPr>
+        <w:rFonts w:ascii="Wingdings" w:hAnsi="Wingdings" w:hint="default"/>
+        <w:sz w:val="20"/>
+      </w:rPr>
+    </w:lvl>
+    <w:lvl w:ilvl="5" w:tentative="1">
+      <w:start w:val="1"/>
+      <w:numFmt w:val="bullet"/>
+      <w:lvlText w:val=""/>
+      <w:lvlJc w:val="left"/>
+      <w:pPr>
+        <w:tabs>
+          <w:tab w:val="num" w:pos="4320"/>
+        </w:tabs>
+        <w:ind w:left="4320" w:hanging="360"/>
+      </w:pPr>
+      <w:rPr>
+        <w:rFonts w:ascii="Wingdings" w:hAnsi="Wingdings" w:hint="default"/>
+        <w:sz w:val="20"/>
+      </w:rPr>
+    </w:lvl>
+    <w:lvl w:ilvl="6" w:tentative="1">
+      <w:start w:val="1"/>
+      <w:numFmt w:val="bullet"/>
+      <w:lvlText w:val=""/>
+      <w:lvlJc w:val="left"/>
+      <w:pPr>
+        <w:tabs>
+          <w:tab w:val="num" w:pos="5040"/>
+        </w:tabs>
+        <w:ind w:left="5040" w:hanging="360"/>
+      </w:pPr>
+      <w:rPr>
+        <w:rFonts w:ascii="Wingdings" w:hAnsi="Wingdings" w:hint="default"/>
+        <w:sz w:val="20"/>
+      </w:rPr>
+    </w:lvl>
+    <w:lvl w:ilvl="7" w:tentative="1">
+      <w:start w:val="1"/>
+      <w:numFmt w:val="bullet"/>
+      <w:lvlText w:val=""/>
+      <w:lvlJc w:val="left"/>
+      <w:pPr>
+        <w:tabs>
+          <w:tab w:val="num" w:pos="5760"/>
+        </w:tabs>
+        <w:ind w:left="5760" w:hanging="360"/>
+      </w:pPr>
+      <w:rPr>
+        <w:rFonts w:ascii="Wingdings" w:hAnsi="Wingdings" w:hint="default"/>
+        <w:sz w:val="20"/>
+      </w:rPr>
+    </w:lvl>
+    <w:lvl w:ilvl="8" w:tentative="1">
+      <w:start w:val="1"/>
+      <w:numFmt w:val="bullet"/>
+      <w:lvlText w:val=""/>
+      <w:lvlJc w:val="left"/>
+      <w:pPr>
+        <w:tabs>
+          <w:tab w:val="num" w:pos="6480"/>
+        </w:tabs>
+        <w:ind w:left="6480" w:hanging="360"/>
+      </w:pPr>
+      <w:rPr>
+        <w:rFonts w:ascii="Wingdings" w:hAnsi="Wingdings" w:hint="default"/>
+        <w:sz w:val="20"/>
+      </w:rPr>
+    </w:lvl>
+  </w:abstractNum>
+  <w:abstractNum w:abstractNumId="11" w15:restartNumberingAfterBreak="0">
     <w:nsid w:val="4F7F7F34"/>
     <w:multiLevelType w:val="multilevel"/>
     <w:tmpl w:val="86A2540C"/>
@@ -901,7 +4438,156 @@
       </w:pPr>
     </w:lvl>
   </w:abstractNum>
-  <w:abstractNum w:abstractNumId="1" w15:restartNumberingAfterBreak="0">
+  <w:abstractNum w:abstractNumId="12" w15:restartNumberingAfterBreak="0">
+    <w:nsid w:val="548B122D"/>
+    <w:multiLevelType w:val="multilevel"/>
+    <w:tmpl w:val="EFA41C64"/>
+    <w:lvl w:ilvl="0">
+      <w:start w:val="1"/>
+      <w:numFmt w:val="bullet"/>
+      <w:lvlText w:val=""/>
+      <w:lvlJc w:val="left"/>
+      <w:pPr>
+        <w:tabs>
+          <w:tab w:val="num" w:pos="720"/>
+        </w:tabs>
+        <w:ind w:left="720" w:hanging="360"/>
+      </w:pPr>
+      <w:rPr>
+        <w:rFonts w:ascii="Symbol" w:hAnsi="Symbol" w:hint="default"/>
+        <w:sz w:val="20"/>
+      </w:rPr>
+    </w:lvl>
+    <w:lvl w:ilvl="1">
+      <w:start w:val="1"/>
+      <w:numFmt w:val="bullet"/>
+      <w:lvlText w:val="o"/>
+      <w:lvlJc w:val="left"/>
+      <w:pPr>
+        <w:tabs>
+          <w:tab w:val="num" w:pos="1440"/>
+        </w:tabs>
+        <w:ind w:left="1440" w:hanging="360"/>
+      </w:pPr>
+      <w:rPr>
+        <w:rFonts w:ascii="Courier New" w:hAnsi="Courier New" w:hint="default"/>
+        <w:sz w:val="20"/>
+      </w:rPr>
+    </w:lvl>
+    <w:lvl w:ilvl="2" w:tentative="1">
+      <w:start w:val="1"/>
+      <w:numFmt w:val="bullet"/>
+      <w:lvlText w:val=""/>
+      <w:lvlJc w:val="left"/>
+      <w:pPr>
+        <w:tabs>
+          <w:tab w:val="num" w:pos="2160"/>
+        </w:tabs>
+        <w:ind w:left="2160" w:hanging="360"/>
+      </w:pPr>
+      <w:rPr>
+        <w:rFonts w:ascii="Wingdings" w:hAnsi="Wingdings" w:hint="default"/>
+        <w:sz w:val="20"/>
+      </w:rPr>
+    </w:lvl>
+    <w:lvl w:ilvl="3" w:tentative="1">
+      <w:start w:val="1"/>
+      <w:numFmt w:val="bullet"/>
+      <w:lvlText w:val=""/>
+      <w:lvlJc w:val="left"/>
+      <w:pPr>
+        <w:tabs>
+          <w:tab w:val="num" w:pos="2880"/>
+        </w:tabs>
+        <w:ind w:left="2880" w:hanging="360"/>
+      </w:pPr>
+      <w:rPr>
+        <w:rFonts w:ascii="Wingdings" w:hAnsi="Wingdings" w:hint="default"/>
+        <w:sz w:val="20"/>
+      </w:rPr>
+    </w:lvl>
+    <w:lvl w:ilvl="4" w:tentative="1">
+      <w:start w:val="1"/>
+      <w:numFmt w:val="bullet"/>
+      <w:lvlText w:val=""/>
+      <w:lvlJc w:val="left"/>
+      <w:pPr>
+        <w:tabs>
+          <w:tab w:val="num" w:pos="3600"/>
+        </w:tabs>
+        <w:ind w:left="3600" w:hanging="360"/>
+      </w:pPr>
+      <w:rPr>
+        <w:rFonts w:ascii="Wingdings" w:hAnsi="Wingdings" w:hint="default"/>
+        <w:sz w:val="20"/>
+      </w:rPr>
+    </w:lvl>
+    <w:lvl w:ilvl="5" w:tentative="1">
+      <w:start w:val="1"/>
+      <w:numFmt w:val="bullet"/>
+      <w:lvlText w:val=""/>
+      <w:lvlJc w:val="left"/>
+      <w:pPr>
+        <w:tabs>
+          <w:tab w:val="num" w:pos="4320"/>
+        </w:tabs>
+        <w:ind w:left="4320" w:hanging="360"/>
+      </w:pPr>
+      <w:rPr>
+        <w:rFonts w:ascii="Wingdings" w:hAnsi="Wingdings" w:hint="default"/>
+        <w:sz w:val="20"/>
+      </w:rPr>
+    </w:lvl>
+    <w:lvl w:ilvl="6" w:tentative="1">
+      <w:start w:val="1"/>
+      <w:numFmt w:val="bullet"/>
+      <w:lvlText w:val=""/>
+      <w:lvlJc w:val="left"/>
+      <w:pPr>
+        <w:tabs>
+          <w:tab w:val="num" w:pos="5040"/>
+        </w:tabs>
+        <w:ind w:left="5040" w:hanging="360"/>
+      </w:pPr>
+      <w:rPr>
+        <w:rFonts w:ascii="Wingdings" w:hAnsi="Wingdings" w:hint="default"/>
+        <w:sz w:val="20"/>
+      </w:rPr>
+    </w:lvl>
+    <w:lvl w:ilvl="7" w:tentative="1">
+      <w:start w:val="1"/>
+      <w:numFmt w:val="bullet"/>
+      <w:lvlText w:val=""/>
+      <w:lvlJc w:val="left"/>
+      <w:pPr>
+        <w:tabs>
+          <w:tab w:val="num" w:pos="5760"/>
+        </w:tabs>
+        <w:ind w:left="5760" w:hanging="360"/>
+      </w:pPr>
+      <w:rPr>
+        <w:rFonts w:ascii="Wingdings" w:hAnsi="Wingdings" w:hint="default"/>
+        <w:sz w:val="20"/>
+      </w:rPr>
+    </w:lvl>
+    <w:lvl w:ilvl="8" w:tentative="1">
+      <w:start w:val="1"/>
+      <w:numFmt w:val="bullet"/>
+      <w:lvlText w:val=""/>
+      <w:lvlJc w:val="left"/>
+      <w:pPr>
+        <w:tabs>
+          <w:tab w:val="num" w:pos="6480"/>
+        </w:tabs>
+        <w:ind w:left="6480" w:hanging="360"/>
+      </w:pPr>
+      <w:rPr>
+        <w:rFonts w:ascii="Wingdings" w:hAnsi="Wingdings" w:hint="default"/>
+        <w:sz w:val="20"/>
+      </w:rPr>
+    </w:lvl>
+  </w:abstractNum>
+  <w:abstractNum w:abstractNumId="13" w15:restartNumberingAfterBreak="0">
     <w:nsid w:val="57F177DF"/>
     <w:multiLevelType w:val="multilevel"/>
     <w:tmpl w:val="EBE66256"/>
@@ -1050,7 +4736,1018 @@
       </w:rPr>
     </w:lvl>
   </w:abstractNum>
-  <w:abstractNum w:abstractNumId="2" w15:restartNumberingAfterBreak="0">
+  <w:abstractNum w:abstractNumId="14" w15:restartNumberingAfterBreak="0">
+    <w:nsid w:val="5DC102EA"/>
+    <w:multiLevelType w:val="multilevel"/>
+    <w:tmpl w:val="D87A8002"/>
+    <w:lvl w:ilvl="0">
+      <w:start w:val="1"/>
+      <w:numFmt w:val="bullet"/>
+      <w:lvlText w:val=""/>
+      <w:lvlJc w:val="left"/>
+      <w:pPr>
+        <w:tabs>
+          <w:tab w:val="num" w:pos="720"/>
+        </w:tabs>
+        <w:ind w:left="720" w:hanging="360"/>
+      </w:pPr>
+      <w:rPr>
+        <w:rFonts w:ascii="Symbol" w:hAnsi="Symbol" w:hint="default"/>
+        <w:sz w:val="20"/>
+      </w:rPr>
+    </w:lvl>
+    <w:lvl w:ilvl="1">
+      <w:start w:val="1"/>
+      <w:numFmt w:val="bullet"/>
+      <w:lvlText w:val="o"/>
+      <w:lvlJc w:val="left"/>
+      <w:pPr>
+        <w:tabs>
+          <w:tab w:val="num" w:pos="1440"/>
+        </w:tabs>
+        <w:ind w:left="1440" w:hanging="360"/>
+      </w:pPr>
+      <w:rPr>
+        <w:rFonts w:ascii="Courier New" w:hAnsi="Courier New" w:hint="default"/>
+        <w:sz w:val="20"/>
+      </w:rPr>
+    </w:lvl>
+    <w:lvl w:ilvl="2" w:tentative="1">
+      <w:start w:val="1"/>
+      <w:numFmt w:val="bullet"/>
+      <w:lvlText w:val=""/>
+      <w:lvlJc w:val="left"/>
+      <w:pPr>
+        <w:tabs>
+          <w:tab w:val="num" w:pos="2160"/>
+        </w:tabs>
+        <w:ind w:left="2160" w:hanging="360"/>
+      </w:pPr>
+      <w:rPr>
+        <w:rFonts w:ascii="Wingdings" w:hAnsi="Wingdings" w:hint="default"/>
+        <w:sz w:val="20"/>
+      </w:rPr>
+    </w:lvl>
+    <w:lvl w:ilvl="3" w:tentative="1">
+      <w:start w:val="1"/>
+      <w:numFmt w:val="bullet"/>
+      <w:lvlText w:val=""/>
+      <w:lvlJc w:val="left"/>
+      <w:pPr>
+        <w:tabs>
+          <w:tab w:val="num" w:pos="2880"/>
+        </w:tabs>
+        <w:ind w:left="2880" w:hanging="360"/>
+      </w:pPr>
+      <w:rPr>
+        <w:rFonts w:ascii="Wingdings" w:hAnsi="Wingdings" w:hint="default"/>
+        <w:sz w:val="20"/>
+      </w:rPr>
+    </w:lvl>
+    <w:lvl w:ilvl="4" w:tentative="1">
+      <w:start w:val="1"/>
+      <w:numFmt w:val="bullet"/>
+      <w:lvlText w:val=""/>
+      <w:lvlJc w:val="left"/>
+      <w:pPr>
+        <w:tabs>
+          <w:tab w:val="num" w:pos="3600"/>
+        </w:tabs>
+        <w:ind w:left="3600" w:hanging="360"/>
+      </w:pPr>
+      <w:rPr>
+        <w:rFonts w:ascii="Wingdings" w:hAnsi="Wingdings" w:hint="default"/>
+        <w:sz w:val="20"/>
+      </w:rPr>
+    </w:lvl>
+    <w:lvl w:ilvl="5" w:tentative="1">
+      <w:start w:val="1"/>
+      <w:numFmt w:val="bullet"/>
+      <w:lvlText w:val=""/>
+      <w:lvlJc w:val="left"/>
+      <w:pPr>
+        <w:tabs>
+          <w:tab w:val="num" w:pos="4320"/>
+        </w:tabs>
+        <w:ind w:left="4320" w:hanging="360"/>
+      </w:pPr>
+      <w:rPr>
+        <w:rFonts w:ascii="Wingdings" w:hAnsi="Wingdings" w:hint="default"/>
+        <w:sz w:val="20"/>
+      </w:rPr>
+    </w:lvl>
+    <w:lvl w:ilvl="6" w:tentative="1">
+      <w:start w:val="1"/>
+      <w:numFmt w:val="bullet"/>
+      <w:lvlText w:val=""/>
+      <w:lvlJc w:val="left"/>
+      <w:pPr>
+        <w:tabs>
+          <w:tab w:val="num" w:pos="5040"/>
+        </w:tabs>
+        <w:ind w:left="5040" w:hanging="360"/>
+      </w:pPr>
+      <w:rPr>
+        <w:rFonts w:ascii="Wingdings" w:hAnsi="Wingdings" w:hint="default"/>
+        <w:sz w:val="20"/>
+      </w:rPr>
+    </w:lvl>
+    <w:lvl w:ilvl="7" w:tentative="1">
+      <w:start w:val="1"/>
+      <w:numFmt w:val="bullet"/>
+      <w:lvlText w:val=""/>
+      <w:lvlJc w:val="left"/>
+      <w:pPr>
+        <w:tabs>
+          <w:tab w:val="num" w:pos="5760"/>
+        </w:tabs>
+        <w:ind w:left="5760" w:hanging="360"/>
+      </w:pPr>
+      <w:rPr>
+        <w:rFonts w:ascii="Wingdings" w:hAnsi="Wingdings" w:hint="default"/>
+        <w:sz w:val="20"/>
+      </w:rPr>
+    </w:lvl>
+    <w:lvl w:ilvl="8" w:tentative="1">
+      <w:start w:val="1"/>
+      <w:numFmt w:val="bullet"/>
+      <w:lvlText w:val=""/>
+      <w:lvlJc w:val="left"/>
+      <w:pPr>
+        <w:tabs>
+          <w:tab w:val="num" w:pos="6480"/>
+        </w:tabs>
+        <w:ind w:left="6480" w:hanging="360"/>
+      </w:pPr>
+      <w:rPr>
+        <w:rFonts w:ascii="Wingdings" w:hAnsi="Wingdings" w:hint="default"/>
+        <w:sz w:val="20"/>
+      </w:rPr>
+    </w:lvl>
+  </w:abstractNum>
+  <w:abstractNum w:abstractNumId="15" w15:restartNumberingAfterBreak="0">
+    <w:nsid w:val="5FCD0078"/>
+    <w:multiLevelType w:val="multilevel"/>
+    <w:tmpl w:val="50ECFFC6"/>
+    <w:lvl w:ilvl="0">
+      <w:start w:val="1"/>
+      <w:numFmt w:val="bullet"/>
+      <w:lvlText w:val=""/>
+      <w:lvlJc w:val="left"/>
+      <w:pPr>
+        <w:tabs>
+          <w:tab w:val="num" w:pos="720"/>
+        </w:tabs>
+        <w:ind w:left="720" w:hanging="360"/>
+      </w:pPr>
+      <w:rPr>
+        <w:rFonts w:ascii="Symbol" w:hAnsi="Symbol" w:hint="default"/>
+        <w:sz w:val="20"/>
+      </w:rPr>
+    </w:lvl>
+    <w:lvl w:ilvl="1" w:tentative="1">
+      <w:start w:val="1"/>
+      <w:numFmt w:val="bullet"/>
+      <w:lvlText w:val="o"/>
+      <w:lvlJc w:val="left"/>
+      <w:pPr>
+        <w:tabs>
+          <w:tab w:val="num" w:pos="1440"/>
+        </w:tabs>
+        <w:ind w:left="1440" w:hanging="360"/>
+      </w:pPr>
+      <w:rPr>
+        <w:rFonts w:ascii="Courier New" w:hAnsi="Courier New" w:hint="default"/>
+        <w:sz w:val="20"/>
+      </w:rPr>
+    </w:lvl>
+    <w:lvl w:ilvl="2" w:tentative="1">
+      <w:start w:val="1"/>
+      <w:numFmt w:val="bullet"/>
+      <w:lvlText w:val=""/>
+      <w:lvlJc w:val="left"/>
+      <w:pPr>
+        <w:tabs>
+          <w:tab w:val="num" w:pos="2160"/>
+        </w:tabs>
+        <w:ind w:left="2160" w:hanging="360"/>
+      </w:pPr>
+      <w:rPr>
+        <w:rFonts w:ascii="Wingdings" w:hAnsi="Wingdings" w:hint="default"/>
+        <w:sz w:val="20"/>
+      </w:rPr>
+    </w:lvl>
+    <w:lvl w:ilvl="3" w:tentative="1">
+      <w:start w:val="1"/>
+      <w:numFmt w:val="bullet"/>
+      <w:lvlText w:val=""/>
+      <w:lvlJc w:val="left"/>
+      <w:pPr>
+        <w:tabs>
+          <w:tab w:val="num" w:pos="2880"/>
+        </w:tabs>
+        <w:ind w:left="2880" w:hanging="360"/>
+      </w:pPr>
+      <w:rPr>
+        <w:rFonts w:ascii="Wingdings" w:hAnsi="Wingdings" w:hint="default"/>
+        <w:sz w:val="20"/>
+      </w:rPr>
+    </w:lvl>
+    <w:lvl w:ilvl="4" w:tentative="1">
+      <w:start w:val="1"/>
+      <w:numFmt w:val="bullet"/>
+      <w:lvlText w:val=""/>
+      <w:lvlJc w:val="left"/>
+      <w:pPr>
+        <w:tabs>
+          <w:tab w:val="num" w:pos="3600"/>
+        </w:tabs>
+        <w:ind w:left="3600" w:hanging="360"/>
+      </w:pPr>
+      <w:rPr>
+        <w:rFonts w:ascii="Wingdings" w:hAnsi="Wingdings" w:hint="default"/>
+        <w:sz w:val="20"/>
+      </w:rPr>
+    </w:lvl>
+    <w:lvl w:ilvl="5" w:tentative="1">
+      <w:start w:val="1"/>
+      <w:numFmt w:val="bullet"/>
+      <w:lvlText w:val=""/>
+      <w:lvlJc w:val="left"/>
+      <w:pPr>
+        <w:tabs>
+          <w:tab w:val="num" w:pos="4320"/>
+        </w:tabs>
+        <w:ind w:left="4320" w:hanging="360"/>
+      </w:pPr>
+      <w:rPr>
+        <w:rFonts w:ascii="Wingdings" w:hAnsi="Wingdings" w:hint="default"/>
+        <w:sz w:val="20"/>
+      </w:rPr>
+    </w:lvl>
+    <w:lvl w:ilvl="6" w:tentative="1">
+      <w:start w:val="1"/>
+      <w:numFmt w:val="bullet"/>
+      <w:lvlText w:val=""/>
+      <w:lvlJc w:val="left"/>
+      <w:pPr>
+        <w:tabs>
+          <w:tab w:val="num" w:pos="5040"/>
+        </w:tabs>
+        <w:ind w:left="5040" w:hanging="360"/>
+      </w:pPr>
+      <w:rPr>
+        <w:rFonts w:ascii="Wingdings" w:hAnsi="Wingdings" w:hint="default"/>
+        <w:sz w:val="20"/>
+      </w:rPr>
+    </w:lvl>
+    <w:lvl w:ilvl="7" w:tentative="1">
+      <w:start w:val="1"/>
+      <w:numFmt w:val="bullet"/>
+      <w:lvlText w:val=""/>
+      <w:lvlJc w:val="left"/>
+      <w:pPr>
+        <w:tabs>
+          <w:tab w:val="num" w:pos="5760"/>
+        </w:tabs>
+        <w:ind w:left="5760" w:hanging="360"/>
+      </w:pPr>
+      <w:rPr>
+        <w:rFonts w:ascii="Wingdings" w:hAnsi="Wingdings" w:hint="default"/>
+        <w:sz w:val="20"/>
+      </w:rPr>
+    </w:lvl>
+    <w:lvl w:ilvl="8" w:tentative="1">
+      <w:start w:val="1"/>
+      <w:numFmt w:val="bullet"/>
+      <w:lvlText w:val=""/>
+      <w:lvlJc w:val="left"/>
+      <w:pPr>
+        <w:tabs>
+          <w:tab w:val="num" w:pos="6480"/>
+        </w:tabs>
+        <w:ind w:left="6480" w:hanging="360"/>
+      </w:pPr>
+      <w:rPr>
+        <w:rFonts w:ascii="Wingdings" w:hAnsi="Wingdings" w:hint="default"/>
+        <w:sz w:val="20"/>
+      </w:rPr>
+    </w:lvl>
+  </w:abstractNum>
+  <w:abstractNum w:abstractNumId="16" w15:restartNumberingAfterBreak="0">
+    <w:nsid w:val="5FEB183F"/>
+    <w:multiLevelType w:val="multilevel"/>
+    <w:tmpl w:val="9D5407BE"/>
+    <w:lvl w:ilvl="0">
+      <w:start w:val="1"/>
+      <w:numFmt w:val="bullet"/>
+      <w:lvlText w:val=""/>
+      <w:lvlJc w:val="left"/>
+      <w:pPr>
+        <w:tabs>
+          <w:tab w:val="num" w:pos="720"/>
+        </w:tabs>
+        <w:ind w:left="720" w:hanging="360"/>
+      </w:pPr>
+      <w:rPr>
+        <w:rFonts w:ascii="Symbol" w:hAnsi="Symbol" w:hint="default"/>
+        <w:sz w:val="20"/>
+      </w:rPr>
+    </w:lvl>
+    <w:lvl w:ilvl="1" w:tentative="1">
+      <w:start w:val="1"/>
+      <w:numFmt w:val="bullet"/>
+      <w:lvlText w:val="o"/>
+      <w:lvlJc w:val="left"/>
+      <w:pPr>
+        <w:tabs>
+          <w:tab w:val="num" w:pos="1440"/>
+        </w:tabs>
+        <w:ind w:left="1440" w:hanging="360"/>
+      </w:pPr>
+      <w:rPr>
+        <w:rFonts w:ascii="Courier New" w:hAnsi="Courier New" w:hint="default"/>
+        <w:sz w:val="20"/>
+      </w:rPr>
+    </w:lvl>
+    <w:lvl w:ilvl="2" w:tentative="1">
+      <w:start w:val="1"/>
+      <w:numFmt w:val="bullet"/>
+      <w:lvlText w:val=""/>
+      <w:lvlJc w:val="left"/>
+      <w:pPr>
+        <w:tabs>
+          <w:tab w:val="num" w:pos="2160"/>
+        </w:tabs>
+        <w:ind w:left="2160" w:hanging="360"/>
+      </w:pPr>
+      <w:rPr>
+        <w:rFonts w:ascii="Wingdings" w:hAnsi="Wingdings" w:hint="default"/>
+        <w:sz w:val="20"/>
+      </w:rPr>
+    </w:lvl>
+    <w:lvl w:ilvl="3" w:tentative="1">
+      <w:start w:val="1"/>
+      <w:numFmt w:val="bullet"/>
+      <w:lvlText w:val=""/>
+      <w:lvlJc w:val="left"/>
+      <w:pPr>
+        <w:tabs>
+          <w:tab w:val="num" w:pos="2880"/>
+        </w:tabs>
+        <w:ind w:left="2880" w:hanging="360"/>
+      </w:pPr>
+      <w:rPr>
+        <w:rFonts w:ascii="Wingdings" w:hAnsi="Wingdings" w:hint="default"/>
+        <w:sz w:val="20"/>
+      </w:rPr>
+    </w:lvl>
+    <w:lvl w:ilvl="4" w:tentative="1">
+      <w:start w:val="1"/>
+      <w:numFmt w:val="bullet"/>
+      <w:lvlText w:val=""/>
+      <w:lvlJc w:val="left"/>
+      <w:pPr>
+        <w:tabs>
+          <w:tab w:val="num" w:pos="3600"/>
+        </w:tabs>
+        <w:ind w:left="3600" w:hanging="360"/>
+      </w:pPr>
+      <w:rPr>
+        <w:rFonts w:ascii="Wingdings" w:hAnsi="Wingdings" w:hint="default"/>
+        <w:sz w:val="20"/>
+      </w:rPr>
+    </w:lvl>
+    <w:lvl w:ilvl="5" w:tentative="1">
+      <w:start w:val="1"/>
+      <w:numFmt w:val="bullet"/>
+      <w:lvlText w:val=""/>
+      <w:lvlJc w:val="left"/>
+      <w:pPr>
+        <w:tabs>
+          <w:tab w:val="num" w:pos="4320"/>
+        </w:tabs>
+        <w:ind w:left="4320" w:hanging="360"/>
+      </w:pPr>
+      <w:rPr>
+        <w:rFonts w:ascii="Wingdings" w:hAnsi="Wingdings" w:hint="default"/>
+        <w:sz w:val="20"/>
+      </w:rPr>
+    </w:lvl>
+    <w:lvl w:ilvl="6" w:tentative="1">
+      <w:start w:val="1"/>
+      <w:numFmt w:val="bullet"/>
+      <w:lvlText w:val=""/>
+      <w:lvlJc w:val="left"/>
+      <w:pPr>
+        <w:tabs>
+          <w:tab w:val="num" w:pos="5040"/>
+        </w:tabs>
+        <w:ind w:left="5040" w:hanging="360"/>
+      </w:pPr>
+      <w:rPr>
+        <w:rFonts w:ascii="Wingdings" w:hAnsi="Wingdings" w:hint="default"/>
+        <w:sz w:val="20"/>
+      </w:rPr>
+    </w:lvl>
+    <w:lvl w:ilvl="7" w:tentative="1">
+      <w:start w:val="1"/>
+      <w:numFmt w:val="bullet"/>
+      <w:lvlText w:val=""/>
+      <w:lvlJc w:val="left"/>
+      <w:pPr>
+        <w:tabs>
+          <w:tab w:val="num" w:pos="5760"/>
+        </w:tabs>
+        <w:ind w:left="5760" w:hanging="360"/>
+      </w:pPr>
+      <w:rPr>
+        <w:rFonts w:ascii="Wingdings" w:hAnsi="Wingdings" w:hint="default"/>
+        <w:sz w:val="20"/>
+      </w:rPr>
+    </w:lvl>
+    <w:lvl w:ilvl="8" w:tentative="1">
+      <w:start w:val="1"/>
+      <w:numFmt w:val="bullet"/>
+      <w:lvlText w:val=""/>
+      <w:lvlJc w:val="left"/>
+      <w:pPr>
+        <w:tabs>
+          <w:tab w:val="num" w:pos="6480"/>
+        </w:tabs>
+        <w:ind w:left="6480" w:hanging="360"/>
+      </w:pPr>
+      <w:rPr>
+        <w:rFonts w:ascii="Wingdings" w:hAnsi="Wingdings" w:hint="default"/>
+        <w:sz w:val="20"/>
+      </w:rPr>
+    </w:lvl>
+  </w:abstractNum>
+  <w:abstractNum w:abstractNumId="17" w15:restartNumberingAfterBreak="0">
+    <w:nsid w:val="6622003A"/>
+    <w:multiLevelType w:val="multilevel"/>
+    <w:tmpl w:val="998611C0"/>
+    <w:lvl w:ilvl="0">
+      <w:start w:val="1"/>
+      <w:numFmt w:val="bullet"/>
+      <w:lvlText w:val=""/>
+      <w:lvlJc w:val="left"/>
+      <w:pPr>
+        <w:tabs>
+          <w:tab w:val="num" w:pos="720"/>
+        </w:tabs>
+        <w:ind w:left="720" w:hanging="360"/>
+      </w:pPr>
+      <w:rPr>
+        <w:rFonts w:ascii="Symbol" w:hAnsi="Symbol" w:hint="default"/>
+        <w:sz w:val="20"/>
+      </w:rPr>
+    </w:lvl>
+    <w:lvl w:ilvl="1" w:tentative="1">
+      <w:start w:val="1"/>
+      <w:numFmt w:val="bullet"/>
+      <w:lvlText w:val="o"/>
+      <w:lvlJc w:val="left"/>
+      <w:pPr>
+        <w:tabs>
+          <w:tab w:val="num" w:pos="1440"/>
+        </w:tabs>
+        <w:ind w:left="1440" w:hanging="360"/>
+      </w:pPr>
+      <w:rPr>
+        <w:rFonts w:ascii="Courier New" w:hAnsi="Courier New" w:hint="default"/>
+        <w:sz w:val="20"/>
+      </w:rPr>
+    </w:lvl>
+    <w:lvl w:ilvl="2" w:tentative="1">
+      <w:start w:val="1"/>
+      <w:numFmt w:val="bullet"/>
+      <w:lvlText w:val=""/>
+      <w:lvlJc w:val="left"/>
+      <w:pPr>
+        <w:tabs>
+          <w:tab w:val="num" w:pos="2160"/>
+        </w:tabs>
+        <w:ind w:left="2160" w:hanging="360"/>
+      </w:pPr>
+      <w:rPr>
+        <w:rFonts w:ascii="Wingdings" w:hAnsi="Wingdings" w:hint="default"/>
+        <w:sz w:val="20"/>
+      </w:rPr>
+    </w:lvl>
+    <w:lvl w:ilvl="3" w:tentative="1">
+      <w:start w:val="1"/>
+      <w:numFmt w:val="bullet"/>
+      <w:lvlText w:val=""/>
+      <w:lvlJc w:val="left"/>
+      <w:pPr>
+        <w:tabs>
+          <w:tab w:val="num" w:pos="2880"/>
+        </w:tabs>
+        <w:ind w:left="2880" w:hanging="360"/>
+      </w:pPr>
+      <w:rPr>
+        <w:rFonts w:ascii="Wingdings" w:hAnsi="Wingdings" w:hint="default"/>
+        <w:sz w:val="20"/>
+      </w:rPr>
+    </w:lvl>
+    <w:lvl w:ilvl="4" w:tentative="1">
+      <w:start w:val="1"/>
+      <w:numFmt w:val="bullet"/>
+      <w:lvlText w:val=""/>
+      <w:lvlJc w:val="left"/>
+      <w:pPr>
+        <w:tabs>
+          <w:tab w:val="num" w:pos="3600"/>
+        </w:tabs>
+        <w:ind w:left="3600" w:hanging="360"/>
+      </w:pPr>
+      <w:rPr>
+        <w:rFonts w:ascii="Wingdings" w:hAnsi="Wingdings" w:hint="default"/>
+        <w:sz w:val="20"/>
+      </w:rPr>
+    </w:lvl>
+    <w:lvl w:ilvl="5" w:tentative="1">
+      <w:start w:val="1"/>
+      <w:numFmt w:val="bullet"/>
+      <w:lvlText w:val=""/>
+      <w:lvlJc w:val="left"/>
+      <w:pPr>
+        <w:tabs>
+          <w:tab w:val="num" w:pos="4320"/>
+        </w:tabs>
+        <w:ind w:left="4320" w:hanging="360"/>
+      </w:pPr>
+      <w:rPr>
+        <w:rFonts w:ascii="Wingdings" w:hAnsi="Wingdings" w:hint="default"/>
+        <w:sz w:val="20"/>
+      </w:rPr>
+    </w:lvl>
+    <w:lvl w:ilvl="6" w:tentative="1">
+      <w:start w:val="1"/>
+      <w:numFmt w:val="bullet"/>
+      <w:lvlText w:val=""/>
+      <w:lvlJc w:val="left"/>
+      <w:pPr>
+        <w:tabs>
+          <w:tab w:val="num" w:pos="5040"/>
+        </w:tabs>
+        <w:ind w:left="5040" w:hanging="360"/>
+      </w:pPr>
+      <w:rPr>
+        <w:rFonts w:ascii="Wingdings" w:hAnsi="Wingdings" w:hint="default"/>
+        <w:sz w:val="20"/>
+      </w:rPr>
+    </w:lvl>
+    <w:lvl w:ilvl="7" w:tentative="1">
+      <w:start w:val="1"/>
+      <w:numFmt w:val="bullet"/>
+      <w:lvlText w:val=""/>
+      <w:lvlJc w:val="left"/>
+      <w:pPr>
+        <w:tabs>
+          <w:tab w:val="num" w:pos="5760"/>
+        </w:tabs>
+        <w:ind w:left="5760" w:hanging="360"/>
+      </w:pPr>
+      <w:rPr>
+        <w:rFonts w:ascii="Wingdings" w:hAnsi="Wingdings" w:hint="default"/>
+        <w:sz w:val="20"/>
+      </w:rPr>
+    </w:lvl>
+    <w:lvl w:ilvl="8" w:tentative="1">
+      <w:start w:val="1"/>
+      <w:numFmt w:val="bullet"/>
+      <w:lvlText w:val=""/>
+      <w:lvlJc w:val="left"/>
+      <w:pPr>
+        <w:tabs>
+          <w:tab w:val="num" w:pos="6480"/>
+        </w:tabs>
+        <w:ind w:left="6480" w:hanging="360"/>
+      </w:pPr>
+      <w:rPr>
+        <w:rFonts w:ascii="Wingdings" w:hAnsi="Wingdings" w:hint="default"/>
+        <w:sz w:val="20"/>
+      </w:rPr>
+    </w:lvl>
+  </w:abstractNum>
+  <w:abstractNum w:abstractNumId="18" w15:restartNumberingAfterBreak="0">
+    <w:nsid w:val="68A0104D"/>
+    <w:multiLevelType w:val="multilevel"/>
+    <w:tmpl w:val="0BE49B5E"/>
+    <w:lvl w:ilvl="0">
+      <w:start w:val="1"/>
+      <w:numFmt w:val="bullet"/>
+      <w:lvlText w:val=""/>
+      <w:lvlJc w:val="left"/>
+      <w:pPr>
+        <w:tabs>
+          <w:tab w:val="num" w:pos="720"/>
+        </w:tabs>
+        <w:ind w:left="720" w:hanging="360"/>
+      </w:pPr>
+      <w:rPr>
+        <w:rFonts w:ascii="Symbol" w:hAnsi="Symbol" w:hint="default"/>
+        <w:sz w:val="20"/>
+      </w:rPr>
+    </w:lvl>
+    <w:lvl w:ilvl="1" w:tentative="1">
+      <w:start w:val="1"/>
+      <w:numFmt w:val="bullet"/>
+      <w:lvlText w:val="o"/>
+      <w:lvlJc w:val="left"/>
+      <w:pPr>
+        <w:tabs>
+          <w:tab w:val="num" w:pos="1440"/>
+        </w:tabs>
+        <w:ind w:left="1440" w:hanging="360"/>
+      </w:pPr>
+      <w:rPr>
+        <w:rFonts w:ascii="Courier New" w:hAnsi="Courier New" w:hint="default"/>
+        <w:sz w:val="20"/>
+      </w:rPr>
+    </w:lvl>
+    <w:lvl w:ilvl="2" w:tentative="1">
+      <w:start w:val="1"/>
+      <w:numFmt w:val="bullet"/>
+      <w:lvlText w:val=""/>
+      <w:lvlJc w:val="left"/>
+      <w:pPr>
+        <w:tabs>
+          <w:tab w:val="num" w:pos="2160"/>
+        </w:tabs>
+        <w:ind w:left="2160" w:hanging="360"/>
+      </w:pPr>
+      <w:rPr>
+        <w:rFonts w:ascii="Wingdings" w:hAnsi="Wingdings" w:hint="default"/>
+        <w:sz w:val="20"/>
+      </w:rPr>
+    </w:lvl>
+    <w:lvl w:ilvl="3" w:tentative="1">
+      <w:start w:val="1"/>
+      <w:numFmt w:val="bullet"/>
+      <w:lvlText w:val=""/>
+      <w:lvlJc w:val="left"/>
+      <w:pPr>
+        <w:tabs>
+          <w:tab w:val="num" w:pos="2880"/>
+        </w:tabs>
+        <w:ind w:left="2880" w:hanging="360"/>
+      </w:pPr>
+      <w:rPr>
+        <w:rFonts w:ascii="Wingdings" w:hAnsi="Wingdings" w:hint="default"/>
+        <w:sz w:val="20"/>
+      </w:rPr>
+    </w:lvl>
+    <w:lvl w:ilvl="4" w:tentative="1">
+      <w:start w:val="1"/>
+      <w:numFmt w:val="bullet"/>
+      <w:lvlText w:val=""/>
+      <w:lvlJc w:val="left"/>
+      <w:pPr>
+        <w:tabs>
+          <w:tab w:val="num" w:pos="3600"/>
+        </w:tabs>
+        <w:ind w:left="3600" w:hanging="360"/>
+      </w:pPr>
+      <w:rPr>
+        <w:rFonts w:ascii="Wingdings" w:hAnsi="Wingdings" w:hint="default"/>
+        <w:sz w:val="20"/>
+      </w:rPr>
+    </w:lvl>
+    <w:lvl w:ilvl="5" w:tentative="1">
+      <w:start w:val="1"/>
+      <w:numFmt w:val="bullet"/>
+      <w:lvlText w:val=""/>
+      <w:lvlJc w:val="left"/>
+      <w:pPr>
+        <w:tabs>
+          <w:tab w:val="num" w:pos="4320"/>
+        </w:tabs>
+        <w:ind w:left="4320" w:hanging="360"/>
+      </w:pPr>
+      <w:rPr>
+        <w:rFonts w:ascii="Wingdings" w:hAnsi="Wingdings" w:hint="default"/>
+        <w:sz w:val="20"/>
+      </w:rPr>
+    </w:lvl>
+    <w:lvl w:ilvl="6" w:tentative="1">
+      <w:start w:val="1"/>
+      <w:numFmt w:val="bullet"/>
+      <w:lvlText w:val=""/>
+      <w:lvlJc w:val="left"/>
+      <w:pPr>
+        <w:tabs>
+          <w:tab w:val="num" w:pos="5040"/>
+        </w:tabs>
+        <w:ind w:left="5040" w:hanging="360"/>
+      </w:pPr>
+      <w:rPr>
+        <w:rFonts w:ascii="Wingdings" w:hAnsi="Wingdings" w:hint="default"/>
+        <w:sz w:val="20"/>
+      </w:rPr>
+    </w:lvl>
+    <w:lvl w:ilvl="7" w:tentative="1">
+      <w:start w:val="1"/>
+      <w:numFmt w:val="bullet"/>
+      <w:lvlText w:val=""/>
+      <w:lvlJc w:val="left"/>
+      <w:pPr>
+        <w:tabs>
+          <w:tab w:val="num" w:pos="5760"/>
+        </w:tabs>
+        <w:ind w:left="5760" w:hanging="360"/>
+      </w:pPr>
+      <w:rPr>
+        <w:rFonts w:ascii="Wingdings" w:hAnsi="Wingdings" w:hint="default"/>
+        <w:sz w:val="20"/>
+      </w:rPr>
+    </w:lvl>
+    <w:lvl w:ilvl="8" w:tentative="1">
+      <w:start w:val="1"/>
+      <w:numFmt w:val="bullet"/>
+      <w:lvlText w:val=""/>
+      <w:lvlJc w:val="left"/>
+      <w:pPr>
+        <w:tabs>
+          <w:tab w:val="num" w:pos="6480"/>
+        </w:tabs>
+        <w:ind w:left="6480" w:hanging="360"/>
+      </w:pPr>
+      <w:rPr>
+        <w:rFonts w:ascii="Wingdings" w:hAnsi="Wingdings" w:hint="default"/>
+        <w:sz w:val="20"/>
+      </w:rPr>
+    </w:lvl>
+  </w:abstractNum>
+  <w:abstractNum w:abstractNumId="19" w15:restartNumberingAfterBreak="0">
+    <w:nsid w:val="72834CCF"/>
+    <w:multiLevelType w:val="multilevel"/>
+    <w:tmpl w:val="EA124936"/>
+    <w:lvl w:ilvl="0">
+      <w:start w:val="1"/>
+      <w:numFmt w:val="bullet"/>
+      <w:lvlText w:val=""/>
+      <w:lvlJc w:val="left"/>
+      <w:pPr>
+        <w:tabs>
+          <w:tab w:val="num" w:pos="720"/>
+        </w:tabs>
+        <w:ind w:left="720" w:hanging="360"/>
+      </w:pPr>
+      <w:rPr>
+        <w:rFonts w:ascii="Symbol" w:hAnsi="Symbol" w:hint="default"/>
+        <w:sz w:val="20"/>
+      </w:rPr>
+    </w:lvl>
+    <w:lvl w:ilvl="1" w:tentative="1">
+      <w:start w:val="1"/>
+      <w:numFmt w:val="bullet"/>
+      <w:lvlText w:val="o"/>
+      <w:lvlJc w:val="left"/>
+      <w:pPr>
+        <w:tabs>
+          <w:tab w:val="num" w:pos="1440"/>
+        </w:tabs>
+        <w:ind w:left="1440" w:hanging="360"/>
+      </w:pPr>
+      <w:rPr>
+        <w:rFonts w:ascii="Courier New" w:hAnsi="Courier New" w:hint="default"/>
+        <w:sz w:val="20"/>
+      </w:rPr>
+    </w:lvl>
+    <w:lvl w:ilvl="2" w:tentative="1">
+      <w:start w:val="1"/>
+      <w:numFmt w:val="bullet"/>
+      <w:lvlText w:val=""/>
+      <w:lvlJc w:val="left"/>
+      <w:pPr>
+        <w:tabs>
+          <w:tab w:val="num" w:pos="2160"/>
+        </w:tabs>
+        <w:ind w:left="2160" w:hanging="360"/>
+      </w:pPr>
+      <w:rPr>
+        <w:rFonts w:ascii="Wingdings" w:hAnsi="Wingdings" w:hint="default"/>
+        <w:sz w:val="20"/>
+      </w:rPr>
+    </w:lvl>
+    <w:lvl w:ilvl="3" w:tentative="1">
+      <w:start w:val="1"/>
+      <w:numFmt w:val="bullet"/>
+      <w:lvlText w:val=""/>
+      <w:lvlJc w:val="left"/>
+      <w:pPr>
+        <w:tabs>
+          <w:tab w:val="num" w:pos="2880"/>
+        </w:tabs>
+        <w:ind w:left="2880" w:hanging="360"/>
+      </w:pPr>
+      <w:rPr>
+        <w:rFonts w:ascii="Wingdings" w:hAnsi="Wingdings" w:hint="default"/>
+        <w:sz w:val="20"/>
+      </w:rPr>
+    </w:lvl>
+    <w:lvl w:ilvl="4" w:tentative="1">
+      <w:start w:val="1"/>
+      <w:numFmt w:val="bullet"/>
+      <w:lvlText w:val=""/>
+      <w:lvlJc w:val="left"/>
+      <w:pPr>
+        <w:tabs>
+          <w:tab w:val="num" w:pos="3600"/>
+        </w:tabs>
+        <w:ind w:left="3600" w:hanging="360"/>
+      </w:pPr>
+      <w:rPr>
+        <w:rFonts w:ascii="Wingdings" w:hAnsi="Wingdings" w:hint="default"/>
+        <w:sz w:val="20"/>
+      </w:rPr>
+    </w:lvl>
+    <w:lvl w:ilvl="5" w:tentative="1">
+      <w:start w:val="1"/>
+      <w:numFmt w:val="bullet"/>
+      <w:lvlText w:val=""/>
+      <w:lvlJc w:val="left"/>
+      <w:pPr>
+        <w:tabs>
+          <w:tab w:val="num" w:pos="4320"/>
+        </w:tabs>
+        <w:ind w:left="4320" w:hanging="360"/>
+      </w:pPr>
+      <w:rPr>
+        <w:rFonts w:ascii="Wingdings" w:hAnsi="Wingdings" w:hint="default"/>
+        <w:sz w:val="20"/>
+      </w:rPr>
+    </w:lvl>
+    <w:lvl w:ilvl="6" w:tentative="1">
+      <w:start w:val="1"/>
+      <w:numFmt w:val="bullet"/>
+      <w:lvlText w:val=""/>
+      <w:lvlJc w:val="left"/>
+      <w:pPr>
+        <w:tabs>
+          <w:tab w:val="num" w:pos="5040"/>
+        </w:tabs>
+        <w:ind w:left="5040" w:hanging="360"/>
+      </w:pPr>
+      <w:rPr>
+        <w:rFonts w:ascii="Wingdings" w:hAnsi="Wingdings" w:hint="default"/>
+        <w:sz w:val="20"/>
+      </w:rPr>
+    </w:lvl>
+    <w:lvl w:ilvl="7" w:tentative="1">
+      <w:start w:val="1"/>
+      <w:numFmt w:val="bullet"/>
+      <w:lvlText w:val=""/>
+      <w:lvlJc w:val="left"/>
+      <w:pPr>
+        <w:tabs>
+          <w:tab w:val="num" w:pos="5760"/>
+        </w:tabs>
+        <w:ind w:left="5760" w:hanging="360"/>
+      </w:pPr>
+      <w:rPr>
+        <w:rFonts w:ascii="Wingdings" w:hAnsi="Wingdings" w:hint="default"/>
+        <w:sz w:val="20"/>
+      </w:rPr>
+    </w:lvl>
+    <w:lvl w:ilvl="8" w:tentative="1">
+      <w:start w:val="1"/>
+      <w:numFmt w:val="bullet"/>
+      <w:lvlText w:val=""/>
+      <w:lvlJc w:val="left"/>
+      <w:pPr>
+        <w:tabs>
+          <w:tab w:val="num" w:pos="6480"/>
+        </w:tabs>
+        <w:ind w:left="6480" w:hanging="360"/>
+      </w:pPr>
+      <w:rPr>
+        <w:rFonts w:ascii="Wingdings" w:hAnsi="Wingdings" w:hint="default"/>
+        <w:sz w:val="20"/>
+      </w:rPr>
+    </w:lvl>
+  </w:abstractNum>
+  <w:abstractNum w:abstractNumId="20" w15:restartNumberingAfterBreak="0">
+    <w:nsid w:val="74B814E2"/>
+    <w:multiLevelType w:val="multilevel"/>
+    <w:tmpl w:val="9746DAB6"/>
+    <w:lvl w:ilvl="0">
+      <w:start w:val="1"/>
+      <w:numFmt w:val="decimal"/>
+      <w:lvlText w:val="%1."/>
+      <w:lvlJc w:val="left"/>
+      <w:pPr>
+        <w:tabs>
+          <w:tab w:val="num" w:pos="720"/>
+        </w:tabs>
+        <w:ind w:left="720" w:hanging="360"/>
+      </w:pPr>
+    </w:lvl>
+    <w:lvl w:ilvl="1">
+      <w:start w:val="1"/>
+      <w:numFmt w:val="bullet"/>
+      <w:lvlText w:val="o"/>
+      <w:lvlJc w:val="left"/>
+      <w:pPr>
+        <w:tabs>
+          <w:tab w:val="num" w:pos="1440"/>
+        </w:tabs>
+        <w:ind w:left="1440" w:hanging="360"/>
+      </w:pPr>
+      <w:rPr>
+        <w:rFonts w:ascii="Courier New" w:hAnsi="Courier New" w:hint="default"/>
+        <w:sz w:val="20"/>
+      </w:rPr>
+    </w:lvl>
+    <w:lvl w:ilvl="2" w:tentative="1">
+      <w:start w:val="1"/>
+      <w:numFmt w:val="decimal"/>
+      <w:lvlText w:val="%3."/>
+      <w:lvlJc w:val="left"/>
+      <w:pPr>
+        <w:tabs>
+          <w:tab w:val="num" w:pos="2160"/>
+        </w:tabs>
+        <w:ind w:left="2160" w:hanging="360"/>
+      </w:pPr>
+    </w:lvl>
+    <w:lvl w:ilvl="3" w:tentative="1">
+      <w:start w:val="1"/>
+      <w:numFmt w:val="decimal"/>
+      <w:lvlText w:val="%4."/>
+      <w:lvlJc w:val="left"/>
+      <w:pPr>
+        <w:tabs>
+          <w:tab w:val="num" w:pos="2880"/>
+        </w:tabs>
+        <w:ind w:left="2880" w:hanging="360"/>
+      </w:pPr>
+    </w:lvl>
+    <w:lvl w:ilvl="4" w:tentative="1">
+      <w:start w:val="1"/>
+      <w:numFmt w:val="decimal"/>
+      <w:lvlText w:val="%5."/>
+      <w:lvlJc w:val="left"/>
+      <w:pPr>
+        <w:tabs>
+          <w:tab w:val="num" w:pos="3600"/>
+        </w:tabs>
+        <w:ind w:left="3600" w:hanging="360"/>
+      </w:pPr>
+    </w:lvl>
+    <w:lvl w:ilvl="5" w:tentative="1">
+      <w:start w:val="1"/>
+      <w:numFmt w:val="decimal"/>
+      <w:lvlText w:val="%6."/>
+      <w:lvlJc w:val="left"/>
+      <w:pPr>
+        <w:tabs>
+          <w:tab w:val="num" w:pos="4320"/>
+        </w:tabs>
+        <w:ind w:left="4320" w:hanging="360"/>
+      </w:pPr>
+    </w:lvl>
+    <w:lvl w:ilvl="6" w:tentative="1">
+      <w:start w:val="1"/>
+      <w:numFmt w:val="decimal"/>
+      <w:lvlText w:val="%7."/>
+      <w:lvlJc w:val="left"/>
+      <w:pPr>
+        <w:tabs>
+          <w:tab w:val="num" w:pos="5040"/>
+        </w:tabs>
+        <w:ind w:left="5040" w:hanging="360"/>
+      </w:pPr>
+    </w:lvl>
+    <w:lvl w:ilvl="7" w:tentative="1">
+      <w:start w:val="1"/>
+      <w:numFmt w:val="decimal"/>
+      <w:lvlText w:val="%8."/>
+      <w:lvlJc w:val="left"/>
+      <w:pPr>
+        <w:tabs>
+          <w:tab w:val="num" w:pos="5760"/>
+        </w:tabs>
+        <w:ind w:left="5760" w:hanging="360"/>
+      </w:pPr>
+    </w:lvl>
+    <w:lvl w:ilvl="8" w:tentative="1">
+      <w:start w:val="1"/>
+      <w:numFmt w:val="decimal"/>
+      <w:lvlText w:val="%9."/>
+      <w:lvlJc w:val="left"/>
+      <w:pPr>
+        <w:tabs>
+          <w:tab w:val="num" w:pos="6480"/>
+        </w:tabs>
+        <w:ind w:left="6480" w:hanging="360"/>
+      </w:pPr>
+    </w:lvl>
+  </w:abstractNum>
+  <w:abstractNum w:abstractNumId="21" w15:restartNumberingAfterBreak="0">
     <w:nsid w:val="78BB7B27"/>
     <w:multiLevelType w:val="multilevel"/>
     <w:tmpl w:val="A41A1EEA"/>
@@ -1199,14 +5896,375 @@
       </w:rPr>
     </w:lvl>
   </w:abstractNum>
+  <w:abstractNum w:abstractNumId="22" w15:restartNumberingAfterBreak="0">
+    <w:nsid w:val="79F459D6"/>
+    <w:multiLevelType w:val="multilevel"/>
+    <w:tmpl w:val="49B29D80"/>
+    <w:lvl w:ilvl="0">
+      <w:start w:val="1"/>
+      <w:numFmt w:val="bullet"/>
+      <w:lvlText w:val=""/>
+      <w:lvlJc w:val="left"/>
+      <w:pPr>
+        <w:tabs>
+          <w:tab w:val="num" w:pos="720"/>
+        </w:tabs>
+        <w:ind w:left="720" w:hanging="360"/>
+      </w:pPr>
+      <w:rPr>
+        <w:rFonts w:ascii="Symbol" w:hAnsi="Symbol" w:hint="default"/>
+        <w:sz w:val="20"/>
+      </w:rPr>
+    </w:lvl>
+    <w:lvl w:ilvl="1" w:tentative="1">
+      <w:start w:val="1"/>
+      <w:numFmt w:val="bullet"/>
+      <w:lvlText w:val="o"/>
+      <w:lvlJc w:val="left"/>
+      <w:pPr>
+        <w:tabs>
+          <w:tab w:val="num" w:pos="1440"/>
+        </w:tabs>
+        <w:ind w:left="1440" w:hanging="360"/>
+      </w:pPr>
+      <w:rPr>
+        <w:rFonts w:ascii="Courier New" w:hAnsi="Courier New" w:hint="default"/>
+        <w:sz w:val="20"/>
+      </w:rPr>
+    </w:lvl>
+    <w:lvl w:ilvl="2" w:tentative="1">
+      <w:start w:val="1"/>
+      <w:numFmt w:val="bullet"/>
+      <w:lvlText w:val=""/>
+      <w:lvlJc w:val="left"/>
+      <w:pPr>
+        <w:tabs>
+          <w:tab w:val="num" w:pos="2160"/>
+        </w:tabs>
+        <w:ind w:left="2160" w:hanging="360"/>
+      </w:pPr>
+      <w:rPr>
+        <w:rFonts w:ascii="Wingdings" w:hAnsi="Wingdings" w:hint="default"/>
+        <w:sz w:val="20"/>
+      </w:rPr>
+    </w:lvl>
+    <w:lvl w:ilvl="3" w:tentative="1">
+      <w:start w:val="1"/>
+      <w:numFmt w:val="bullet"/>
+      <w:lvlText w:val=""/>
+      <w:lvlJc w:val="left"/>
+      <w:pPr>
+        <w:tabs>
+          <w:tab w:val="num" w:pos="2880"/>
+        </w:tabs>
+        <w:ind w:left="2880" w:hanging="360"/>
+      </w:pPr>
+      <w:rPr>
+        <w:rFonts w:ascii="Wingdings" w:hAnsi="Wingdings" w:hint="default"/>
+        <w:sz w:val="20"/>
+      </w:rPr>
+    </w:lvl>
+    <w:lvl w:ilvl="4" w:tentative="1">
+      <w:start w:val="1"/>
+      <w:numFmt w:val="bullet"/>
+      <w:lvlText w:val=""/>
+      <w:lvlJc w:val="left"/>
+      <w:pPr>
+        <w:tabs>
+          <w:tab w:val="num" w:pos="3600"/>
+        </w:tabs>
+        <w:ind w:left="3600" w:hanging="360"/>
+      </w:pPr>
+      <w:rPr>
+        <w:rFonts w:ascii="Wingdings" w:hAnsi="Wingdings" w:hint="default"/>
+        <w:sz w:val="20"/>
+      </w:rPr>
+    </w:lvl>
+    <w:lvl w:ilvl="5" w:tentative="1">
+      <w:start w:val="1"/>
+      <w:numFmt w:val="bullet"/>
+      <w:lvlText w:val=""/>
+      <w:lvlJc w:val="left"/>
+      <w:pPr>
+        <w:tabs>
+          <w:tab w:val="num" w:pos="4320"/>
+        </w:tabs>
+        <w:ind w:left="4320" w:hanging="360"/>
+      </w:pPr>
+      <w:rPr>
+        <w:rFonts w:ascii="Wingdings" w:hAnsi="Wingdings" w:hint="default"/>
+        <w:sz w:val="20"/>
+      </w:rPr>
+    </w:lvl>
+    <w:lvl w:ilvl="6" w:tentative="1">
+      <w:start w:val="1"/>
+      <w:numFmt w:val="bullet"/>
+      <w:lvlText w:val=""/>
+      <w:lvlJc w:val="left"/>
+      <w:pPr>
+        <w:tabs>
+          <w:tab w:val="num" w:pos="5040"/>
+        </w:tabs>
+        <w:ind w:left="5040" w:hanging="360"/>
+      </w:pPr>
+      <w:rPr>
+        <w:rFonts w:ascii="Wingdings" w:hAnsi="Wingdings" w:hint="default"/>
+        <w:sz w:val="20"/>
+      </w:rPr>
+    </w:lvl>
+    <w:lvl w:ilvl="7" w:tentative="1">
+      <w:start w:val="1"/>
+      <w:numFmt w:val="bullet"/>
+      <w:lvlText w:val=""/>
+      <w:lvlJc w:val="left"/>
+      <w:pPr>
+        <w:tabs>
+          <w:tab w:val="num" w:pos="5760"/>
+        </w:tabs>
+        <w:ind w:left="5760" w:hanging="360"/>
+      </w:pPr>
+      <w:rPr>
+        <w:rFonts w:ascii="Wingdings" w:hAnsi="Wingdings" w:hint="default"/>
+        <w:sz w:val="20"/>
+      </w:rPr>
+    </w:lvl>
+    <w:lvl w:ilvl="8" w:tentative="1">
+      <w:start w:val="1"/>
+      <w:numFmt w:val="bullet"/>
+      <w:lvlText w:val=""/>
+      <w:lvlJc w:val="left"/>
+      <w:pPr>
+        <w:tabs>
+          <w:tab w:val="num" w:pos="6480"/>
+        </w:tabs>
+        <w:ind w:left="6480" w:hanging="360"/>
+      </w:pPr>
+      <w:rPr>
+        <w:rFonts w:ascii="Wingdings" w:hAnsi="Wingdings" w:hint="default"/>
+        <w:sz w:val="20"/>
+      </w:rPr>
+    </w:lvl>
+  </w:abstractNum>
+  <w:abstractNum w:abstractNumId="23" w15:restartNumberingAfterBreak="0">
+    <w:nsid w:val="7D335D7F"/>
+    <w:multiLevelType w:val="multilevel"/>
+    <w:tmpl w:val="1EBEDFA8"/>
+    <w:lvl w:ilvl="0">
+      <w:start w:val="1"/>
+      <w:numFmt w:val="bullet"/>
+      <w:lvlText w:val=""/>
+      <w:lvlJc w:val="left"/>
+      <w:pPr>
+        <w:tabs>
+          <w:tab w:val="num" w:pos="720"/>
+        </w:tabs>
+        <w:ind w:left="720" w:hanging="360"/>
+      </w:pPr>
+      <w:rPr>
+        <w:rFonts w:ascii="Symbol" w:hAnsi="Symbol" w:hint="default"/>
+        <w:sz w:val="20"/>
+      </w:rPr>
+    </w:lvl>
+    <w:lvl w:ilvl="1" w:tentative="1">
+      <w:start w:val="1"/>
+      <w:numFmt w:val="bullet"/>
+      <w:lvlText w:val="o"/>
+      <w:lvlJc w:val="left"/>
+      <w:pPr>
+        <w:tabs>
+          <w:tab w:val="num" w:pos="1440"/>
+        </w:tabs>
+        <w:ind w:left="1440" w:hanging="360"/>
+      </w:pPr>
+      <w:rPr>
+        <w:rFonts w:ascii="Courier New" w:hAnsi="Courier New" w:hint="default"/>
+        <w:sz w:val="20"/>
+      </w:rPr>
+    </w:lvl>
+    <w:lvl w:ilvl="2" w:tentative="1">
+      <w:start w:val="1"/>
+      <w:numFmt w:val="bullet"/>
+      <w:lvlText w:val=""/>
+      <w:lvlJc w:val="left"/>
+      <w:pPr>
+        <w:tabs>
+          <w:tab w:val="num" w:pos="2160"/>
+        </w:tabs>
+        <w:ind w:left="2160" w:hanging="360"/>
+      </w:pPr>
+      <w:rPr>
+        <w:rFonts w:ascii="Wingdings" w:hAnsi="Wingdings" w:hint="default"/>
+        <w:sz w:val="20"/>
+      </w:rPr>
+    </w:lvl>
+    <w:lvl w:ilvl="3" w:tentative="1">
+      <w:start w:val="1"/>
+      <w:numFmt w:val="bullet"/>
+      <w:lvlText w:val=""/>
+      <w:lvlJc w:val="left"/>
+      <w:pPr>
+        <w:tabs>
+          <w:tab w:val="num" w:pos="2880"/>
+        </w:tabs>
+        <w:ind w:left="2880" w:hanging="360"/>
+      </w:pPr>
+      <w:rPr>
+        <w:rFonts w:ascii="Wingdings" w:hAnsi="Wingdings" w:hint="default"/>
+        <w:sz w:val="20"/>
+      </w:rPr>
+    </w:lvl>
+    <w:lvl w:ilvl="4" w:tentative="1">
+      <w:start w:val="1"/>
+      <w:numFmt w:val="bullet"/>
+      <w:lvlText w:val=""/>
+      <w:lvlJc w:val="left"/>
+      <w:pPr>
+        <w:tabs>
+          <w:tab w:val="num" w:pos="3600"/>
+        </w:tabs>
+        <w:ind w:left="3600" w:hanging="360"/>
+      </w:pPr>
+      <w:rPr>
+        <w:rFonts w:ascii="Wingdings" w:hAnsi="Wingdings" w:hint="default"/>
+        <w:sz w:val="20"/>
+      </w:rPr>
+    </w:lvl>
+    <w:lvl w:ilvl="5" w:tentative="1">
+      <w:start w:val="1"/>
+      <w:numFmt w:val="bullet"/>
+      <w:lvlText w:val=""/>
+      <w:lvlJc w:val="left"/>
+      <w:pPr>
+        <w:tabs>
+          <w:tab w:val="num" w:pos="4320"/>
+        </w:tabs>
+        <w:ind w:left="4320" w:hanging="360"/>
+      </w:pPr>
+      <w:rPr>
+        <w:rFonts w:ascii="Wingdings" w:hAnsi="Wingdings" w:hint="default"/>
+        <w:sz w:val="20"/>
+      </w:rPr>
+    </w:lvl>
+    <w:lvl w:ilvl="6" w:tentative="1">
+      <w:start w:val="1"/>
+      <w:numFmt w:val="bullet"/>
+      <w:lvlText w:val=""/>
+      <w:lvlJc w:val="left"/>
+      <w:pPr>
+        <w:tabs>
+          <w:tab w:val="num" w:pos="5040"/>
+        </w:tabs>
+        <w:ind w:left="5040" w:hanging="360"/>
+      </w:pPr>
+      <w:rPr>
+        <w:rFonts w:ascii="Wingdings" w:hAnsi="Wingdings" w:hint="default"/>
+        <w:sz w:val="20"/>
+      </w:rPr>
+    </w:lvl>
+    <w:lvl w:ilvl="7" w:tentative="1">
+      <w:start w:val="1"/>
+      <w:numFmt w:val="bullet"/>
+      <w:lvlText w:val=""/>
+      <w:lvlJc w:val="left"/>
+      <w:pPr>
+        <w:tabs>
+          <w:tab w:val="num" w:pos="5760"/>
+        </w:tabs>
+        <w:ind w:left="5760" w:hanging="360"/>
+      </w:pPr>
+      <w:rPr>
+        <w:rFonts w:ascii="Wingdings" w:hAnsi="Wingdings" w:hint="default"/>
+        <w:sz w:val="20"/>
+      </w:rPr>
+    </w:lvl>
+    <w:lvl w:ilvl="8" w:tentative="1">
+      <w:start w:val="1"/>
+      <w:numFmt w:val="bullet"/>
+      <w:lvlText w:val=""/>
+      <w:lvlJc w:val="left"/>
+      <w:pPr>
+        <w:tabs>
+          <w:tab w:val="num" w:pos="6480"/>
+        </w:tabs>
+        <w:ind w:left="6480" w:hanging="360"/>
+      </w:pPr>
+      <w:rPr>
+        <w:rFonts w:ascii="Wingdings" w:hAnsi="Wingdings" w:hint="default"/>
+        <w:sz w:val="20"/>
+      </w:rPr>
+    </w:lvl>
+  </w:abstractNum>
   <w:num w:numId="1">
+    <w:abstractNumId w:val="11"/>
+  </w:num>
+  <w:num w:numId="2">
+    <w:abstractNumId w:val="13"/>
+  </w:num>
+  <w:num w:numId="3">
+    <w:abstractNumId w:val="21"/>
+  </w:num>
+  <w:num w:numId="4">
+    <w:abstractNumId w:val="4"/>
+  </w:num>
+  <w:num w:numId="5">
+    <w:abstractNumId w:val="12"/>
+  </w:num>
+  <w:num w:numId="6">
+    <w:abstractNumId w:val="7"/>
+  </w:num>
+  <w:num w:numId="7">
+    <w:abstractNumId w:val="10"/>
+  </w:num>
+  <w:num w:numId="8">
+    <w:abstractNumId w:val="5"/>
+  </w:num>
+  <w:num w:numId="9">
+    <w:abstractNumId w:val="19"/>
+  </w:num>
+  <w:num w:numId="10">
+    <w:abstractNumId w:val="9"/>
+  </w:num>
+  <w:num w:numId="11">
+    <w:abstractNumId w:val="15"/>
+  </w:num>
+  <w:num w:numId="12">
+    <w:abstractNumId w:val="23"/>
+  </w:num>
+  <w:num w:numId="13">
+    <w:abstractNumId w:val="18"/>
+  </w:num>
+  <w:num w:numId="14">
+    <w:abstractNumId w:val="17"/>
+  </w:num>
+  <w:num w:numId="15">
+    <w:abstractNumId w:val="2"/>
+  </w:num>
+  <w:num w:numId="16">
+    <w:abstractNumId w:val="14"/>
+  </w:num>
+  <w:num w:numId="17">
+    <w:abstractNumId w:val="1"/>
+  </w:num>
+  <w:num w:numId="18">
+    <w:abstractNumId w:val="20"/>
+  </w:num>
+  <w:num w:numId="19">
+    <w:abstractNumId w:val="22"/>
+  </w:num>
+  <w:num w:numId="20">
+    <w:abstractNumId w:val="16"/>
+  </w:num>
+  <w:num w:numId="21">
+    <w:abstractNumId w:val="3"/>
+  </w:num>
+  <w:num w:numId="22">
+    <w:abstractNumId w:val="6"/>
+  </w:num>
+  <w:num w:numId="23">
     <w:abstractNumId w:val="0"/>
   </w:num>
-  <w:num w:numId="2">
-    <w:abstractNumId w:val="1"/>
-  </w:num>
-  <w:num w:numId="3">
-    <w:abstractNumId w:val="2"/>
+  <w:num w:numId="24">
+    <w:abstractNumId w:val="8"/>
   </w:num>
 </w:numbering>
 </file>
@@ -1609,6 +6667,50 @@
     <w:name w:val="Normal"/>
     <w:qFormat/>
   </w:style>
+  <w:style w:type="paragraph" w:styleId="Cmsor1">
+    <w:name w:val="heading 1"/>
+    <w:basedOn w:val="Norml"/>
+    <w:next w:val="Norml"/>
+    <w:link w:val="Cmsor1Char"/>
+    <w:uiPriority w:val="9"/>
+    <w:qFormat/>
+    <w:rsid w:val="00565B2D"/>
+    <w:pPr>
+      <w:keepNext/>
+      <w:keepLines/>
+      <w:spacing w:before="240" w:after="0"/>
+      <w:outlineLvl w:val="0"/>
+    </w:pPr>
+    <w:rPr>
+      <w:rFonts w:asciiTheme="majorHAnsi" w:eastAsiaTheme="majorEastAsia" w:hAnsiTheme="majorHAnsi" w:cstheme="majorBidi"/>
+      <w:color w:val="2F5496" w:themeColor="accent1" w:themeShade="BF"/>
+      <w:sz w:val="32"/>
+      <w:szCs w:val="32"/>
+    </w:rPr>
+  </w:style>
+  <w:style w:type="paragraph" w:styleId="Cmsor2">
+    <w:name w:val="heading 2"/>
+    <w:basedOn w:val="Norml"/>
+    <w:next w:val="Norml"/>
+    <w:link w:val="Cmsor2Char"/>
+    <w:uiPriority w:val="9"/>
+    <w:semiHidden/>
+    <w:unhideWhenUsed/>
+    <w:qFormat/>
+    <w:rsid w:val="00565B2D"/>
+    <w:pPr>
+      <w:keepNext/>
+      <w:keepLines/>
+      <w:spacing w:before="40" w:after="0"/>
+      <w:outlineLvl w:val="1"/>
+    </w:pPr>
+    <w:rPr>
+      <w:rFonts w:asciiTheme="majorHAnsi" w:eastAsiaTheme="majorEastAsia" w:hAnsiTheme="majorHAnsi" w:cstheme="majorBidi"/>
+      <w:color w:val="2F5496" w:themeColor="accent1" w:themeShade="BF"/>
+      <w:sz w:val="26"/>
+      <w:szCs w:val="26"/>
+    </w:rPr>
+  </w:style>
   <w:style w:type="paragraph" w:styleId="Cmsor3">
     <w:name w:val="heading 3"/>
     <w:basedOn w:val="Norml"/>
@@ -1733,6 +6835,111 @@
       <w:szCs w:val="24"/>
       <w:lang w:eastAsia="hu-HU"/>
     </w:rPr>
+  </w:style>
+  <w:style w:type="character" w:customStyle="1" w:styleId="Cmsor1Char">
+    <w:name w:val="Címsor 1 Char"/>
+    <w:basedOn w:val="Bekezdsalapbettpusa"/>
+    <w:link w:val="Cmsor1"/>
+    <w:uiPriority w:val="9"/>
+    <w:rsid w:val="00565B2D"/>
+    <w:rPr>
+      <w:rFonts w:asciiTheme="majorHAnsi" w:eastAsiaTheme="majorEastAsia" w:hAnsiTheme="majorHAnsi" w:cstheme="majorBidi"/>
+      <w:color w:val="2F5496" w:themeColor="accent1" w:themeShade="BF"/>
+      <w:sz w:val="32"/>
+      <w:szCs w:val="32"/>
+    </w:rPr>
+  </w:style>
+  <w:style w:type="character" w:customStyle="1" w:styleId="Cmsor2Char">
+    <w:name w:val="Címsor 2 Char"/>
+    <w:basedOn w:val="Bekezdsalapbettpusa"/>
+    <w:link w:val="Cmsor2"/>
+    <w:uiPriority w:val="9"/>
+    <w:semiHidden/>
+    <w:rsid w:val="00565B2D"/>
+    <w:rPr>
+      <w:rFonts w:asciiTheme="majorHAnsi" w:eastAsiaTheme="majorEastAsia" w:hAnsiTheme="majorHAnsi" w:cstheme="majorBidi"/>
+      <w:color w:val="2F5496" w:themeColor="accent1" w:themeShade="BF"/>
+      <w:sz w:val="26"/>
+      <w:szCs w:val="26"/>
+    </w:rPr>
+  </w:style>
+  <w:style w:type="paragraph" w:styleId="HTML-kntformzott">
+    <w:name w:val="HTML Preformatted"/>
+    <w:basedOn w:val="Norml"/>
+    <w:link w:val="HTML-kntformzottChar"/>
+    <w:uiPriority w:val="99"/>
+    <w:semiHidden/>
+    <w:unhideWhenUsed/>
+    <w:rsid w:val="00565B2D"/>
+    <w:pPr>
+      <w:tabs>
+        <w:tab w:val="left" w:pos="916"/>
+        <w:tab w:val="left" w:pos="1832"/>
+        <w:tab w:val="left" w:pos="2748"/>
+        <w:tab w:val="left" w:pos="3664"/>
+        <w:tab w:val="left" w:pos="4580"/>
+        <w:tab w:val="left" w:pos="5496"/>
+        <w:tab w:val="left" w:pos="6412"/>
+        <w:tab w:val="left" w:pos="7328"/>
+        <w:tab w:val="left" w:pos="8244"/>
+        <w:tab w:val="left" w:pos="9160"/>
+        <w:tab w:val="left" w:pos="10076"/>
+        <w:tab w:val="left" w:pos="10992"/>
+        <w:tab w:val="left" w:pos="11908"/>
+        <w:tab w:val="left" w:pos="12824"/>
+        <w:tab w:val="left" w:pos="13740"/>
+        <w:tab w:val="left" w:pos="14656"/>
+      </w:tabs>
+      <w:spacing w:after="0" w:line="240" w:lineRule="auto"/>
+    </w:pPr>
+    <w:rPr>
+      <w:rFonts w:ascii="Courier New" w:eastAsia="Times New Roman" w:hAnsi="Courier New" w:cs="Courier New"/>
+      <w:sz w:val="20"/>
+      <w:szCs w:val="20"/>
+      <w:lang w:eastAsia="hu-HU"/>
+    </w:rPr>
+  </w:style>
+  <w:style w:type="character" w:customStyle="1" w:styleId="HTML-kntformzottChar">
+    <w:name w:val="HTML-ként formázott Char"/>
+    <w:basedOn w:val="Bekezdsalapbettpusa"/>
+    <w:link w:val="HTML-kntformzott"/>
+    <w:uiPriority w:val="99"/>
+    <w:semiHidden/>
+    <w:rsid w:val="00565B2D"/>
+    <w:rPr>
+      <w:rFonts w:ascii="Courier New" w:eastAsia="Times New Roman" w:hAnsi="Courier New" w:cs="Courier New"/>
+      <w:sz w:val="20"/>
+      <w:szCs w:val="20"/>
+      <w:lang w:eastAsia="hu-HU"/>
+    </w:rPr>
+  </w:style>
+  <w:style w:type="character" w:styleId="HTML-kd">
+    <w:name w:val="HTML Code"/>
+    <w:basedOn w:val="Bekezdsalapbettpusa"/>
+    <w:uiPriority w:val="99"/>
+    <w:semiHidden/>
+    <w:unhideWhenUsed/>
+    <w:rsid w:val="00565B2D"/>
+    <w:rPr>
+      <w:rFonts w:ascii="Courier New" w:eastAsia="Times New Roman" w:hAnsi="Courier New" w:cs="Courier New"/>
+      <w:sz w:val="20"/>
+      <w:szCs w:val="20"/>
+    </w:rPr>
+  </w:style>
+  <w:style w:type="character" w:customStyle="1" w:styleId="hljs-keyword">
+    <w:name w:val="hljs-keyword"/>
+    <w:basedOn w:val="Bekezdsalapbettpusa"/>
+    <w:rsid w:val="00565B2D"/>
+  </w:style>
+  <w:style w:type="character" w:customStyle="1" w:styleId="hljs-operator">
+    <w:name w:val="hljs-operator"/>
+    <w:basedOn w:val="Bekezdsalapbettpusa"/>
+    <w:rsid w:val="00565B2D"/>
+  </w:style>
+  <w:style w:type="character" w:customStyle="1" w:styleId="hljs-comment">
+    <w:name w:val="hljs-comment"/>
+    <w:basedOn w:val="Bekezdsalapbettpusa"/>
+    <w:rsid w:val="00565B2D"/>
   </w:style>
 </w:styles>
 </file>

--- a/Használt Autó Kereskedés.docx
+++ b/Használt Autó Kereskedés.docx
@@ -2698,10 +2698,29 @@
         <w:br/>
         <w:t>Krisztián 60% Bandi 40%</w:t>
       </w:r>
+    </w:p>
+    <w:p/>
+    <w:p>
+      <w:r>
+        <w:lastRenderedPageBreak/>
+        <w:t xml:space="preserve">Asztali App: </w:t>
+      </w:r>
+      <w:r>
+        <w:t>vegre.zip</w:t>
+      </w:r>
       <w:bookmarkStart w:id="0" w:name="_GoBack"/>
       <w:bookmarkEnd w:id="0"/>
     </w:p>
-    <w:p/>
+    <w:p>
+      <w:r>
+        <w:t>Adatbázis: otthonra_202501070946.sql</w:t>
+      </w:r>
+    </w:p>
+    <w:p>
+      <w:r>
+        <w:t>Dokumentáció: Végső dokumentáció</w:t>
+      </w:r>
+    </w:p>
     <w:sectPr>
       <w:pgSz w:w="11906" w:h="16838"/>
       <w:pgMar w:top="1417" w:right="1417" w:bottom="1417" w:left="1417" w:header="708" w:footer="708" w:gutter="0"/>
@@ -6941,6 +6960,29 @@
     <w:basedOn w:val="Bekezdsalapbettpusa"/>
     <w:rsid w:val="00565B2D"/>
   </w:style>
+  <w:style w:type="character" w:styleId="Hiperhivatkozs">
+    <w:name w:val="Hyperlink"/>
+    <w:basedOn w:val="Bekezdsalapbettpusa"/>
+    <w:uiPriority w:val="99"/>
+    <w:unhideWhenUsed/>
+    <w:rsid w:val="00BC4200"/>
+    <w:rPr>
+      <w:color w:val="0563C1" w:themeColor="hyperlink"/>
+      <w:u w:val="single"/>
+    </w:rPr>
+  </w:style>
+  <w:style w:type="character" w:styleId="Feloldatlanmegemlts">
+    <w:name w:val="Unresolved Mention"/>
+    <w:basedOn w:val="Bekezdsalapbettpusa"/>
+    <w:uiPriority w:val="99"/>
+    <w:semiHidden/>
+    <w:unhideWhenUsed/>
+    <w:rsid w:val="00BC4200"/>
+    <w:rPr>
+      <w:color w:val="605E5C"/>
+      <w:shd w:val="clear" w:color="auto" w:fill="E1DFDD"/>
+    </w:rPr>
+  </w:style>
 </w:styles>
 </file>
 
